--- a/קובץ תיעוד טל.docx
+++ b/קובץ תיעוד טל.docx
@@ -64,7 +64,6 @@
       <w:pPr>
         <w:bidi/>
         <w:rPr>
-          <w:rFonts w:hint="cs"/>
           <w:sz w:val="24"/>
           <w:szCs w:val="24"/>
           <w:rtl/>
@@ -145,7 +144,6 @@
       <w:pPr>
         <w:bidi/>
         <w:rPr>
-          <w:rFonts w:hint="cs"/>
           <w:sz w:val="24"/>
           <w:szCs w:val="24"/>
           <w:rtl/>
@@ -370,21 +368,7 @@
           <w:rFonts w:hint="cs"/>
           <w:rtl/>
         </w:rPr>
-        <w:t xml:space="preserve">פונקצייה רקורסיבית שמאזנת את העץ לאחר </w:t>
-      </w:r>
-      <w:r>
-        <w:rPr>
-          <w:rFonts w:hint="cs"/>
-          <w:rtl/>
-        </w:rPr>
-        <w:t>הכנסה</w:t>
-      </w:r>
-      <w:r>
-        <w:rPr>
-          <w:rFonts w:hint="cs"/>
-          <w:rtl/>
-        </w:rPr>
-        <w:t xml:space="preserve"> בהינתן צומת שממנו צריך להתחיל\ להימשך תהליך האיזון. </w:t>
+        <w:t xml:space="preserve">פונקצייה רקורסיבית שמאזנת את העץ לאחר הכנסה בהינתן צומת שממנו צריך להתחיל\ להימשך תהליך האיזון. </w:t>
       </w:r>
     </w:p>
     <w:p>
@@ -710,7 +694,6 @@
       <w:pPr>
         <w:bidi/>
         <w:rPr>
-          <w:rFonts w:hint="cs"/>
           <w:rtl/>
           <w:lang w:val="en-US"/>
         </w:rPr>
@@ -1004,7 +987,6 @@
       <w:pPr>
         <w:bidi/>
         <w:rPr>
-          <w:rFonts w:hint="cs"/>
           <w:i/>
           <w:rtl/>
           <w:lang w:val="en-US"/>
@@ -1438,7 +1420,6 @@
       <w:pPr>
         <w:bidi/>
         <w:rPr>
-          <w:rFonts w:hint="cs"/>
           <w:i/>
           <w:sz w:val="24"/>
           <w:szCs w:val="24"/>
@@ -1532,12 +1513,330 @@
       <w:pPr>
         <w:bidi/>
         <w:rPr>
-          <w:rFonts w:hint="cs"/>
-          <w:sz w:val="24"/>
-          <w:szCs w:val="24"/>
-          <w:lang w:val="en-US"/>
-        </w:rPr>
-      </w:pPr>
+          <w:sz w:val="24"/>
+          <w:szCs w:val="24"/>
+          <w:rtl/>
+          <w:lang w:val="en-US"/>
+        </w:rPr>
+      </w:pPr>
+      <w:r>
+        <w:rPr>
+          <w:rFonts w:hint="cs"/>
+          <w:sz w:val="24"/>
+          <w:szCs w:val="24"/>
+          <w:rtl/>
+          <w:lang w:val="en-US"/>
+        </w:rPr>
+        <w:t>פונקציית מעטפת אשר מקבלת 2 עצים וקודקוד וממפה למצבים:</w:t>
+      </w:r>
+    </w:p>
+    <w:p>
+      <w:pPr>
+        <w:bidi/>
+        <w:rPr>
+          <w:sz w:val="24"/>
+          <w:szCs w:val="24"/>
+          <w:rtl/>
+          <w:lang w:val="en-US"/>
+        </w:rPr>
+      </w:pPr>
+      <w:r>
+        <w:rPr>
+          <w:rFonts w:hint="cs"/>
+          <w:sz w:val="24"/>
+          <w:szCs w:val="24"/>
+          <w:rtl/>
+          <w:lang w:val="en-US"/>
+        </w:rPr>
+        <w:t xml:space="preserve">*אם 2 העצים ריקים נקבע את </w:t>
+      </w:r>
+      <w:r>
+        <w:rPr>
+          <w:sz w:val="24"/>
+          <w:szCs w:val="24"/>
+          <w:lang w:val="en-US"/>
+        </w:rPr>
+        <w:t>x</w:t>
+      </w:r>
+      <w:r>
+        <w:rPr>
+          <w:rFonts w:hint="cs"/>
+          <w:sz w:val="24"/>
+          <w:szCs w:val="24"/>
+          <w:rtl/>
+          <w:lang w:val="en-US"/>
+        </w:rPr>
+        <w:t xml:space="preserve"> להיות השורש ונעדכן את שדות המינימום והמקסימום.</w:t>
+      </w:r>
+    </w:p>
+    <w:p>
+      <w:pPr>
+        <w:bidi/>
+        <w:rPr>
+          <w:sz w:val="24"/>
+          <w:szCs w:val="24"/>
+          <w:rtl/>
+          <w:lang w:val="en-US"/>
+        </w:rPr>
+      </w:pPr>
+      <w:r>
+        <w:rPr>
+          <w:rFonts w:hint="cs"/>
+          <w:sz w:val="24"/>
+          <w:szCs w:val="24"/>
+          <w:rtl/>
+          <w:lang w:val="en-US"/>
+        </w:rPr>
+        <w:t xml:space="preserve">*אם אחד העצים ריק ניצור קודקוד פיקטיבי ונשלח לפונקצייה הפנימית בהתאם לסדר האיברים </w:t>
+      </w:r>
+      <w:r>
+        <w:rPr>
+          <w:sz w:val="24"/>
+          <w:szCs w:val="24"/>
+          <w:lang w:val="en-US"/>
+        </w:rPr>
+        <w:t>(smaller, x, bigger)</w:t>
+      </w:r>
+      <w:r>
+        <w:rPr>
+          <w:rFonts w:hint="cs"/>
+          <w:sz w:val="24"/>
+          <w:szCs w:val="24"/>
+          <w:rtl/>
+          <w:lang w:val="en-US"/>
+        </w:rPr>
+        <w:t>.</w:t>
+      </w:r>
+    </w:p>
+    <w:p>
+      <w:pPr>
+        <w:bidi/>
+        <w:rPr>
+          <w:sz w:val="24"/>
+          <w:szCs w:val="24"/>
+          <w:rtl/>
+          <w:lang w:val="en-US"/>
+        </w:rPr>
+      </w:pPr>
+      <w:r>
+        <w:rPr>
+          <w:rFonts w:hint="cs"/>
+          <w:sz w:val="24"/>
+          <w:szCs w:val="24"/>
+          <w:rtl/>
+          <w:lang w:val="en-US"/>
+        </w:rPr>
+        <w:t>נעדכן את שדות המינימום והמקסימום בהתאם.</w:t>
+      </w:r>
+    </w:p>
+    <w:p>
+      <w:pPr>
+        <w:bidi/>
+        <w:rPr>
+          <w:sz w:val="24"/>
+          <w:szCs w:val="24"/>
+          <w:rtl/>
+          <w:lang w:val="en-US"/>
+        </w:rPr>
+      </w:pPr>
+      <w:r>
+        <w:rPr>
+          <w:rFonts w:hint="cs"/>
+          <w:sz w:val="24"/>
+          <w:szCs w:val="24"/>
+          <w:rtl/>
+          <w:lang w:val="en-US"/>
+        </w:rPr>
+        <w:t>*2 העצים לא ריקים- נבדוק באיזה סדר לשלוח לפונקצייה הפנימית בהתאם ל</w:t>
+      </w:r>
+      <w:r>
+        <w:rPr>
+          <w:sz w:val="24"/>
+          <w:szCs w:val="24"/>
+          <w:lang w:val="en-US"/>
+        </w:rPr>
+        <w:t>(smaller, x, bigger)</w:t>
+      </w:r>
+      <w:r>
+        <w:rPr>
+          <w:rFonts w:hint="cs"/>
+          <w:sz w:val="24"/>
+          <w:szCs w:val="24"/>
+          <w:rtl/>
+          <w:lang w:val="en-US"/>
+        </w:rPr>
+        <w:t>.</w:t>
+      </w:r>
+    </w:p>
+    <w:p>
+      <w:pPr>
+        <w:bidi/>
+        <w:rPr>
+          <w:sz w:val="24"/>
+          <w:szCs w:val="24"/>
+          <w:rtl/>
+          <w:lang w:val="en-US"/>
+        </w:rPr>
+      </w:pPr>
+      <w:r>
+        <w:rPr>
+          <w:rFonts w:hint="cs"/>
+          <w:sz w:val="24"/>
+          <w:szCs w:val="24"/>
+          <w:rtl/>
+          <w:lang w:val="en-US"/>
+        </w:rPr>
+        <w:t>נעדכן את שדות המינימום והמקסימום בהתאם.</w:t>
+      </w:r>
+    </w:p>
+    <w:p>
+      <w:pPr>
+        <w:bidi/>
+        <w:rPr>
+          <w:sz w:val="24"/>
+          <w:szCs w:val="24"/>
+          <w:rtl/>
+          <w:lang w:val="en-US"/>
+        </w:rPr>
+      </w:pPr>
+      <w:r>
+        <w:rPr>
+          <w:rFonts w:hint="cs"/>
+          <w:sz w:val="24"/>
+          <w:szCs w:val="24"/>
+          <w:rtl/>
+          <w:lang w:val="en-US"/>
+        </w:rPr>
+        <w:t>בכל אחד מהשלבים נחזיר את הפרש הגבהים פלוס</w:t>
+      </w:r>
+      <w:r>
+        <w:rPr>
+          <w:rFonts w:hint="cs"/>
+          <w:sz w:val="24"/>
+          <w:szCs w:val="24"/>
+          <w:rtl/>
+          <w:lang w:val="en-US"/>
+        </w:rPr>
+        <w:t xml:space="preserve"> אחד כסיבוכיות</w:t>
+      </w:r>
+      <w:r>
+        <w:rPr>
+          <w:rFonts w:hint="cs"/>
+          <w:sz w:val="24"/>
+          <w:szCs w:val="24"/>
+          <w:rtl/>
+          <w:lang w:val="en-US"/>
+        </w:rPr>
+        <w:t xml:space="preserve"> זמן הריצה של </w:t>
+      </w:r>
+      <w:r>
+        <w:rPr>
+          <w:sz w:val="24"/>
+          <w:szCs w:val="24"/>
+          <w:lang w:val="en-US"/>
+        </w:rPr>
+        <w:t>join</w:t>
+      </w:r>
+      <w:r>
+        <w:rPr>
+          <w:rFonts w:hint="cs"/>
+          <w:sz w:val="24"/>
+          <w:szCs w:val="24"/>
+          <w:rtl/>
+          <w:lang w:val="en-US"/>
+        </w:rPr>
+        <w:t>.</w:t>
+      </w:r>
+    </w:p>
+    <w:p>
+      <w:pPr>
+        <w:bidi/>
+        <w:rPr>
+          <w:rFonts w:hint="cs"/>
+          <w:sz w:val="24"/>
+          <w:szCs w:val="24"/>
+          <w:rtl/>
+          <w:lang w:val="en-US"/>
+        </w:rPr>
+      </w:pPr>
+      <w:r>
+        <w:rPr>
+          <w:rFonts w:hint="cs"/>
+          <w:sz w:val="24"/>
+          <w:szCs w:val="24"/>
+          <w:rtl/>
+          <w:lang w:val="en-US"/>
+        </w:rPr>
+        <w:t>נשלח בכל פעם ל</w:t>
+      </w:r>
+      <w:proofErr w:type="spellStart"/>
+      <w:r>
+        <w:rPr>
+          <w:sz w:val="24"/>
+          <w:szCs w:val="24"/>
+          <w:lang w:val="en-US"/>
+        </w:rPr>
+        <w:t>join_in</w:t>
+      </w:r>
+      <w:proofErr w:type="spellEnd"/>
+      <w:r>
+        <w:rPr>
+          <w:rFonts w:hint="cs"/>
+          <w:sz w:val="24"/>
+          <w:szCs w:val="24"/>
+          <w:rtl/>
+          <w:lang w:val="en-US"/>
+        </w:rPr>
+        <w:t xml:space="preserve"> את שלשת הקודקודים ו</w:t>
+      </w:r>
+      <w:proofErr w:type="spellStart"/>
+      <w:r>
+        <w:rPr>
+          <w:sz w:val="24"/>
+          <w:szCs w:val="24"/>
+          <w:lang w:val="en-US"/>
+        </w:rPr>
+        <w:t>join_in</w:t>
+      </w:r>
+      <w:proofErr w:type="spellEnd"/>
+      <w:r>
+        <w:rPr>
+          <w:rFonts w:hint="cs"/>
+          <w:sz w:val="24"/>
+          <w:szCs w:val="24"/>
+          <w:rtl/>
+          <w:lang w:val="en-US"/>
+        </w:rPr>
+        <w:t xml:space="preserve"> מחזירה את הקודקוד המיועד להיות שורש העץ המעודכן. לכן נעדכן את שורש העץ להיות </w:t>
+      </w:r>
+      <w:proofErr w:type="spellStart"/>
+      <w:r>
+        <w:rPr>
+          <w:sz w:val="24"/>
+          <w:szCs w:val="24"/>
+          <w:lang w:val="en-US"/>
+        </w:rPr>
+        <w:t>join_in</w:t>
+      </w:r>
+      <w:proofErr w:type="spellEnd"/>
+      <w:r>
+        <w:rPr>
+          <w:sz w:val="24"/>
+          <w:szCs w:val="24"/>
+          <w:lang w:val="en-US"/>
+        </w:rPr>
+        <w:t>(..)</w:t>
+      </w:r>
+      <w:r>
+        <w:rPr>
+          <w:rFonts w:hint="cs"/>
+          <w:sz w:val="24"/>
+          <w:szCs w:val="24"/>
+          <w:rtl/>
+          <w:lang w:val="en-US"/>
+        </w:rPr>
+        <w:t>.</w:t>
+      </w:r>
     </w:p>
     <w:p>
       <w:pPr>
@@ -1584,16 +1883,991 @@
       <w:pPr>
         <w:bidi/>
         <w:rPr>
-          <w:sz w:val="24"/>
-          <w:szCs w:val="24"/>
-          <w:lang w:val="en-US"/>
-        </w:rPr>
-      </w:pPr>
-    </w:p>
-    <w:p>
-      <w:pPr>
-        <w:bidi/>
-        <w:rPr>
+          <w:rFonts w:hint="cs"/>
+          <w:sz w:val="24"/>
+          <w:szCs w:val="24"/>
+          <w:rtl/>
+          <w:lang w:val="en-US"/>
+        </w:rPr>
+      </w:pPr>
+      <w:r>
+        <w:rPr>
+          <w:rFonts w:hint="cs"/>
+          <w:sz w:val="24"/>
+          <w:szCs w:val="24"/>
+          <w:rtl/>
+          <w:lang w:val="en-US"/>
+        </w:rPr>
+        <w:t xml:space="preserve">הפונקציה מחברת בין קודקודים בהתאם לאלגוריתם </w:t>
+      </w:r>
+      <w:r>
+        <w:rPr>
+          <w:sz w:val="24"/>
+          <w:szCs w:val="24"/>
+          <w:lang w:val="en-US"/>
+        </w:rPr>
+        <w:t>join</w:t>
+      </w:r>
+      <w:r>
+        <w:rPr>
+          <w:rFonts w:hint="cs"/>
+          <w:sz w:val="24"/>
+          <w:szCs w:val="24"/>
+          <w:rtl/>
+          <w:lang w:val="en-US"/>
+        </w:rPr>
+        <w:t xml:space="preserve"> שלמדנו בכיתה, תוך שימוש ב</w:t>
+      </w:r>
+      <w:r>
+        <w:rPr>
+          <w:sz w:val="24"/>
+          <w:szCs w:val="24"/>
+          <w:lang w:val="en-US"/>
+        </w:rPr>
+        <w:t>rebalance</w:t>
+      </w:r>
+      <w:r>
+        <w:rPr>
+          <w:rFonts w:hint="cs"/>
+          <w:sz w:val="24"/>
+          <w:szCs w:val="24"/>
+          <w:rtl/>
+          <w:lang w:val="en-US"/>
+        </w:rPr>
+        <w:t xml:space="preserve"> ובעדכון שדות ה</w:t>
+      </w:r>
+      <w:r>
+        <w:rPr>
+          <w:sz w:val="24"/>
+          <w:szCs w:val="24"/>
+          <w:lang w:val="en-US"/>
+        </w:rPr>
+        <w:t>size</w:t>
+      </w:r>
+      <w:r>
+        <w:rPr>
+          <w:rFonts w:hint="cs"/>
+          <w:sz w:val="24"/>
+          <w:szCs w:val="24"/>
+          <w:rtl/>
+          <w:lang w:val="en-US"/>
+        </w:rPr>
+        <w:t xml:space="preserve"> וה</w:t>
+      </w:r>
+      <w:proofErr w:type="spellStart"/>
+      <w:r>
+        <w:rPr>
+          <w:sz w:val="24"/>
+          <w:szCs w:val="24"/>
+          <w:lang w:val="en-US"/>
+        </w:rPr>
+        <w:t>hight</w:t>
+      </w:r>
+      <w:proofErr w:type="spellEnd"/>
+      <w:r>
+        <w:rPr>
+          <w:rFonts w:hint="cs"/>
+          <w:sz w:val="24"/>
+          <w:szCs w:val="24"/>
+          <w:rtl/>
+          <w:lang w:val="en-US"/>
+        </w:rPr>
+        <w:t xml:space="preserve"> של הקודקודים בקריאה לפונקצייה </w:t>
+      </w:r>
+      <w:proofErr w:type="spellStart"/>
+      <w:r>
+        <w:rPr>
+          <w:sz w:val="24"/>
+          <w:szCs w:val="24"/>
+          <w:lang w:val="en-US"/>
+        </w:rPr>
+        <w:t>updateTillRoot</w:t>
+      </w:r>
+      <w:proofErr w:type="spellEnd"/>
+      <w:r>
+        <w:rPr>
+          <w:rFonts w:hint="cs"/>
+          <w:sz w:val="24"/>
+          <w:szCs w:val="24"/>
+          <w:rtl/>
+          <w:lang w:val="en-US"/>
+        </w:rPr>
+        <w:t xml:space="preserve"> . בנוסף, הפונקצייה תחזיר את הקודקוד המיועד להיות שורש העץ המעודכן.</w:t>
+      </w:r>
+    </w:p>
+    <w:p>
+      <w:pPr>
+        <w:bidi/>
+        <w:rPr>
+          <w:sz w:val="24"/>
+          <w:szCs w:val="24"/>
+          <w:rtl/>
+          <w:lang w:val="en-US"/>
+        </w:rPr>
+      </w:pPr>
+      <w:r>
+        <w:rPr>
+          <w:rFonts w:hint="cs"/>
+          <w:sz w:val="24"/>
+          <w:szCs w:val="24"/>
+          <w:rtl/>
+          <w:lang w:val="en-US"/>
+        </w:rPr>
+        <w:t>נחלק למקרים:</w:t>
+      </w:r>
+    </w:p>
+    <w:p>
+      <w:pPr>
+        <w:bidi/>
+        <w:rPr>
+          <w:sz w:val="24"/>
+          <w:szCs w:val="24"/>
+          <w:rtl/>
+          <w:lang w:val="en-US"/>
+        </w:rPr>
+      </w:pPr>
+      <w:r>
+        <w:rPr>
+          <w:rFonts w:hint="cs"/>
+          <w:sz w:val="24"/>
+          <w:szCs w:val="24"/>
+          <w:rtl/>
+          <w:lang w:val="en-US"/>
+        </w:rPr>
+        <w:t>אם העצים ריקים נחזיר את</w:t>
+      </w:r>
+      <w:r>
+        <w:rPr>
+          <w:sz w:val="24"/>
+          <w:szCs w:val="24"/>
+          <w:lang w:val="en-US"/>
+        </w:rPr>
+        <w:t xml:space="preserve"> </w:t>
+      </w:r>
+      <w:r>
+        <w:rPr>
+          <w:rFonts w:hint="cs"/>
+          <w:sz w:val="24"/>
+          <w:szCs w:val="24"/>
+          <w:rtl/>
+          <w:lang w:val="en-US"/>
+        </w:rPr>
+        <w:t xml:space="preserve"> </w:t>
+      </w:r>
+      <w:r>
+        <w:rPr>
+          <w:rFonts w:hint="cs"/>
+          <w:sz w:val="24"/>
+          <w:szCs w:val="24"/>
+          <w:lang w:val="en-US"/>
+        </w:rPr>
+        <w:t>X</w:t>
+      </w:r>
+      <w:r>
+        <w:rPr>
+          <w:rFonts w:hint="cs"/>
+          <w:sz w:val="24"/>
+          <w:szCs w:val="24"/>
+          <w:rtl/>
+          <w:lang w:val="en-US"/>
+        </w:rPr>
+        <w:t>.</w:t>
+      </w:r>
+    </w:p>
+    <w:p>
+      <w:pPr>
+        <w:bidi/>
+        <w:rPr>
+          <w:sz w:val="24"/>
+          <w:szCs w:val="24"/>
+          <w:rtl/>
+          <w:lang w:val="en-US"/>
+        </w:rPr>
+      </w:pPr>
+      <w:r>
+        <w:rPr>
+          <w:rFonts w:hint="cs"/>
+          <w:sz w:val="24"/>
+          <w:szCs w:val="24"/>
+          <w:rtl/>
+          <w:lang w:val="en-US"/>
+        </w:rPr>
+        <w:lastRenderedPageBreak/>
+        <w:t xml:space="preserve">אם גבהי העצים שווה, נחבר את איקס לשני הקודקודים בהתאם למיקום (קטן, גדול) ונחזיר את </w:t>
+      </w:r>
+      <w:r>
+        <w:rPr>
+          <w:rFonts w:hint="cs"/>
+          <w:sz w:val="24"/>
+          <w:szCs w:val="24"/>
+          <w:lang w:val="en-US"/>
+        </w:rPr>
+        <w:t>X</w:t>
+      </w:r>
+      <w:r>
+        <w:rPr>
+          <w:rFonts w:hint="cs"/>
+          <w:sz w:val="24"/>
+          <w:szCs w:val="24"/>
+          <w:rtl/>
+          <w:lang w:val="en-US"/>
+        </w:rPr>
+        <w:t>.</w:t>
+      </w:r>
+    </w:p>
+    <w:p>
+      <w:pPr>
+        <w:bidi/>
+        <w:rPr>
+          <w:sz w:val="24"/>
+          <w:szCs w:val="24"/>
+          <w:rtl/>
+          <w:lang w:val="en-US"/>
+        </w:rPr>
+      </w:pPr>
+      <w:r>
+        <w:rPr>
+          <w:rFonts w:hint="cs"/>
+          <w:sz w:val="24"/>
+          <w:szCs w:val="24"/>
+          <w:rtl/>
+          <w:lang w:val="en-US"/>
+        </w:rPr>
+        <w:t>אחרת נבדוק מי מבין הגבהים גדול יותר ונטייל עד לקודקודים שגובהו שווה לגובה העץ הקטן. נחבר את איקס אליו ונעדכן כלפי מעלה.</w:t>
+      </w:r>
+    </w:p>
+    <w:p>
+      <w:pPr>
+        <w:bidi/>
+        <w:rPr>
+          <w:sz w:val="24"/>
+          <w:szCs w:val="24"/>
+          <w:rtl/>
+          <w:lang w:val="en-US"/>
+        </w:rPr>
+      </w:pPr>
+      <w:r>
+        <w:rPr>
+          <w:rFonts w:hint="cs"/>
+          <w:sz w:val="24"/>
+          <w:szCs w:val="24"/>
+          <w:rtl/>
+          <w:lang w:val="en-US"/>
+        </w:rPr>
+        <w:t xml:space="preserve">לבסוף, נקרא לפונקצייה </w:t>
+      </w:r>
+      <w:proofErr w:type="spellStart"/>
+      <w:r>
+        <w:rPr>
+          <w:sz w:val="24"/>
+          <w:szCs w:val="24"/>
+          <w:u w:val="single"/>
+          <w:lang w:val="en-US"/>
+        </w:rPr>
+        <w:t>find_root</w:t>
+      </w:r>
+      <w:proofErr w:type="spellEnd"/>
+      <w:r>
+        <w:rPr>
+          <w:rFonts w:hint="cs"/>
+          <w:sz w:val="24"/>
+          <w:szCs w:val="24"/>
+          <w:rtl/>
+          <w:lang w:val="en-US"/>
+        </w:rPr>
+        <w:t xml:space="preserve"> אשר תעלה במעלה העץ עד לקודקוד שההורה שלו הוא </w:t>
+      </w:r>
+      <w:r>
+        <w:rPr>
+          <w:sz w:val="24"/>
+          <w:szCs w:val="24"/>
+          <w:lang w:val="en-US"/>
+        </w:rPr>
+        <w:t>null</w:t>
+      </w:r>
+      <w:r>
+        <w:rPr>
+          <w:rFonts w:hint="cs"/>
+          <w:sz w:val="24"/>
+          <w:szCs w:val="24"/>
+          <w:rtl/>
+          <w:lang w:val="en-US"/>
+        </w:rPr>
+        <w:t>- זה יהיה שורש העץ החדש.</w:t>
+      </w:r>
+    </w:p>
+    <w:p>
+      <w:pPr>
+        <w:bidi/>
+        <w:rPr>
+          <w:rFonts w:hint="cs"/>
+          <w:sz w:val="24"/>
+          <w:szCs w:val="24"/>
+          <w:rtl/>
+          <w:lang w:val="en-US"/>
+        </w:rPr>
+      </w:pPr>
+    </w:p>
+    <w:p>
+      <w:pPr>
+        <w:bidi/>
+        <w:rPr>
+          <w:u w:val="single"/>
+          <w:rtl/>
+          <w:lang w:val="en-US"/>
+        </w:rPr>
+      </w:pPr>
+      <w:r>
+        <w:rPr>
+          <w:rFonts w:hint="cs"/>
+          <w:u w:val="single"/>
+          <w:rtl/>
+          <w:lang w:val="en-US"/>
+        </w:rPr>
+        <w:t xml:space="preserve">סיבוכיות </w:t>
+      </w:r>
+      <w:r>
+        <w:rPr>
+          <w:rFonts w:hint="cs"/>
+          <w:u w:val="single"/>
+          <w:rtl/>
+          <w:lang w:val="en-US"/>
+        </w:rPr>
+        <w:t xml:space="preserve">כוללת של פעולת </w:t>
+      </w:r>
+      <w:r>
+        <w:rPr>
+          <w:u w:val="single"/>
+          <w:lang w:val="en-US"/>
+        </w:rPr>
+        <w:t>join</w:t>
+      </w:r>
+      <w:r>
+        <w:rPr>
+          <w:rFonts w:hint="cs"/>
+          <w:u w:val="single"/>
+          <w:rtl/>
+          <w:lang w:val="en-US"/>
+        </w:rPr>
+        <w:t>- בהתאם ל</w:t>
+      </w:r>
+      <w:r>
+        <w:rPr>
+          <w:rFonts w:hint="cs"/>
+          <w:u w:val="single"/>
+          <w:rtl/>
+          <w:lang w:val="en-US"/>
+        </w:rPr>
+        <w:t>כלל ה</w:t>
+      </w:r>
+      <w:r>
+        <w:rPr>
+          <w:rFonts w:hint="cs"/>
+          <w:u w:val="single"/>
+          <w:rtl/>
+          <w:lang w:val="en-US"/>
+        </w:rPr>
+        <w:t>פונקציות המשוייכות אליה:</w:t>
+      </w:r>
+    </w:p>
+    <w:p>
+      <w:pPr>
+        <w:bidi/>
+        <w:rPr>
+          <w:rtl/>
+          <w:lang w:val="en-US"/>
+        </w:rPr>
+      </w:pPr>
+      <w:r>
+        <w:rPr>
+          <w:rFonts w:hint="cs"/>
+          <w:rtl/>
+          <w:lang w:val="en-US"/>
+        </w:rPr>
+        <w:t xml:space="preserve">נראה כי הסיבוכיות הינה </w:t>
+      </w:r>
+      <w:r>
+        <w:rPr>
+          <w:lang w:val="en-US"/>
+        </w:rPr>
+        <w:t>(|</w:t>
+      </w:r>
+      <w:proofErr w:type="spellStart"/>
+      <w:r>
+        <w:rPr>
+          <w:lang w:val="en-US"/>
+        </w:rPr>
+        <w:t>hight</w:t>
+      </w:r>
+      <w:proofErr w:type="spellEnd"/>
+      <w:r>
+        <w:rPr>
+          <w:lang w:val="en-US"/>
+        </w:rPr>
+        <w:t>(t1)-</w:t>
+      </w:r>
+      <w:proofErr w:type="spellStart"/>
+      <w:r>
+        <w:rPr>
+          <w:lang w:val="en-US"/>
+        </w:rPr>
+        <w:t>hight</w:t>
+      </w:r>
+      <w:proofErr w:type="spellEnd"/>
+      <w:r>
+        <w:rPr>
+          <w:lang w:val="en-US"/>
+        </w:rPr>
+        <w:t>(t2)|+1)</w:t>
+      </w:r>
+      <w:r>
+        <w:rPr>
+          <w:rFonts w:hint="cs"/>
+          <w:rtl/>
+          <w:lang w:val="en-US"/>
+        </w:rPr>
+        <w:t>:</w:t>
+      </w:r>
+    </w:p>
+    <w:p>
+      <w:pPr>
+        <w:bidi/>
+        <w:rPr>
+          <w:rFonts w:eastAsiaTheme="minorEastAsia"/>
+          <w:rtl/>
+          <w:lang w:val="en-US"/>
+        </w:rPr>
+      </w:pPr>
+      <w:r>
+        <w:rPr>
+          <w:rFonts w:hint="cs"/>
+          <w:rtl/>
+          <w:lang w:val="en-US"/>
+        </w:rPr>
+        <w:t>ב</w:t>
+      </w:r>
+      <w:r>
+        <w:rPr>
+          <w:lang w:val="en-US"/>
+        </w:rPr>
+        <w:t>join</w:t>
+      </w:r>
+      <w:r>
+        <w:rPr>
+          <w:rFonts w:hint="cs"/>
+          <w:rtl/>
+          <w:lang w:val="en-US"/>
+        </w:rPr>
+        <w:t xml:space="preserve"> </w:t>
+      </w:r>
+      <w:r>
+        <w:rPr>
+          <w:rtl/>
+          <w:lang w:val="en-US"/>
+        </w:rPr>
+        <w:t>–</w:t>
+      </w:r>
+      <w:r>
+        <w:rPr>
+          <w:rFonts w:hint="cs"/>
+          <w:rtl/>
+          <w:lang w:val="en-US"/>
+        </w:rPr>
+        <w:t xml:space="preserve"> פונקציית המעטפת ישנן פעולות אריתמטיות ועדכוני שדה ב</w:t>
+      </w:r>
+      <m:oMath>
+        <m:r>
+          <w:rPr>
+            <w:rFonts w:ascii="Cambria Math" w:hAnsi="Cambria Math"/>
+            <w:lang w:val="en-US"/>
+          </w:rPr>
+          <m:t>O</m:t>
+        </m:r>
+        <m:d>
+          <m:dPr>
+            <m:ctrlPr>
+              <w:rPr>
+                <w:rFonts w:ascii="Cambria Math" w:hAnsi="Cambria Math"/>
+                <w:i/>
+                <w:lang w:val="en-US"/>
+              </w:rPr>
+            </m:ctrlPr>
+          </m:dPr>
+          <m:e>
+            <m:r>
+              <w:rPr>
+                <w:rFonts w:ascii="Cambria Math" w:hAnsi="Cambria Math"/>
+                <w:lang w:val="en-US"/>
+              </w:rPr>
+              <m:t>1</m:t>
+            </m:r>
+          </m:e>
+        </m:d>
+      </m:oMath>
+      <w:r>
+        <w:rPr>
+          <w:rFonts w:eastAsiaTheme="minorEastAsia" w:hint="cs"/>
+          <w:rtl/>
+          <w:lang w:val="en-US"/>
+        </w:rPr>
+        <w:t xml:space="preserve"> עבודה.</w:t>
+      </w:r>
+    </w:p>
+    <w:p>
+      <w:pPr>
+        <w:bidi/>
+        <w:rPr>
+          <w:rFonts w:eastAsiaTheme="minorEastAsia"/>
+          <w:lang w:val="en-US"/>
+        </w:rPr>
+      </w:pPr>
+      <w:r>
+        <w:rPr>
+          <w:rFonts w:eastAsiaTheme="minorEastAsia" w:hint="cs"/>
+          <w:rtl/>
+          <w:lang w:val="en-US"/>
+        </w:rPr>
+        <w:t xml:space="preserve">נחקור את סיבוכיות פונקציית </w:t>
+      </w:r>
+      <w:proofErr w:type="spellStart"/>
+      <w:r>
+        <w:rPr>
+          <w:rFonts w:eastAsiaTheme="minorEastAsia"/>
+          <w:lang w:val="en-US"/>
+        </w:rPr>
+        <w:t>join_in</w:t>
+      </w:r>
+      <w:proofErr w:type="spellEnd"/>
+      <w:r>
+        <w:rPr>
+          <w:rFonts w:eastAsiaTheme="minorEastAsia" w:hint="cs"/>
+          <w:rtl/>
+          <w:lang w:val="en-US"/>
+        </w:rPr>
+        <w:t>:</w:t>
+      </w:r>
+    </w:p>
+    <w:p>
+      <w:pPr>
+        <w:bidi/>
+        <w:rPr>
+          <w:rFonts w:eastAsiaTheme="minorEastAsia" w:hint="cs"/>
+          <w:rtl/>
+          <w:lang w:val="en-US"/>
+        </w:rPr>
+      </w:pPr>
+      <w:r>
+        <w:rPr>
+          <w:rFonts w:eastAsiaTheme="minorEastAsia" w:hint="cs"/>
+          <w:rtl/>
+          <w:lang w:val="en-US"/>
+        </w:rPr>
+        <w:t xml:space="preserve">*ירידה בעץ בעל הגובה הגדול יותר עד לגובה העץ הקטן- </w:t>
+      </w:r>
+      <w:r>
+        <w:rPr>
+          <w:lang w:val="en-US"/>
+        </w:rPr>
+        <w:t>|</w:t>
+      </w:r>
+      <w:proofErr w:type="spellStart"/>
+      <w:r>
+        <w:rPr>
+          <w:lang w:val="en-US"/>
+        </w:rPr>
+        <w:t>hight</w:t>
+      </w:r>
+      <w:proofErr w:type="spellEnd"/>
+      <w:r>
+        <w:rPr>
+          <w:lang w:val="en-US"/>
+        </w:rPr>
+        <w:t>(t1)-</w:t>
+      </w:r>
+      <w:proofErr w:type="spellStart"/>
+      <w:r>
+        <w:rPr>
+          <w:lang w:val="en-US"/>
+        </w:rPr>
+        <w:t>hight</w:t>
+      </w:r>
+      <w:proofErr w:type="spellEnd"/>
+      <w:r>
+        <w:rPr>
+          <w:lang w:val="en-US"/>
+        </w:rPr>
+        <w:t>(t2)|</w:t>
+      </w:r>
+      <w:r>
+        <w:rPr>
+          <w:rFonts w:hint="cs"/>
+          <w:rtl/>
+          <w:lang w:val="en-US"/>
+        </w:rPr>
+        <w:t>.</w:t>
+      </w:r>
+    </w:p>
+    <w:p>
+      <w:pPr>
+        <w:bidi/>
+        <w:rPr>
+          <w:i/>
+          <w:rtl/>
+          <w:lang w:val="en-US"/>
+        </w:rPr>
+      </w:pPr>
+      <w:r>
+        <w:rPr>
+          <w:rFonts w:hint="cs"/>
+          <w:i/>
+          <w:rtl/>
+          <w:lang w:val="en-US"/>
+        </w:rPr>
+        <w:t xml:space="preserve">*חיבורי </w:t>
+      </w:r>
+      <w:r>
+        <w:rPr>
+          <w:i/>
+          <w:lang w:val="en-US"/>
+        </w:rPr>
+        <w:t>X</w:t>
+      </w:r>
+      <w:r>
+        <w:rPr>
+          <w:rFonts w:hint="cs"/>
+          <w:i/>
+          <w:rtl/>
+          <w:lang w:val="en-US"/>
+        </w:rPr>
+        <w:t xml:space="preserve"> לקודקודים </w:t>
+      </w:r>
+      <w:r>
+        <w:rPr>
+          <w:i/>
+          <w:rtl/>
+          <w:lang w:val="en-US"/>
+        </w:rPr>
+        <w:t>–</w:t>
+      </w:r>
+      <w:r>
+        <w:rPr>
+          <w:rFonts w:hint="cs"/>
+          <w:i/>
+          <w:rtl/>
+          <w:lang w:val="en-US"/>
+        </w:rPr>
+        <w:t xml:space="preserve"> פעולות קבועות ב</w:t>
+      </w:r>
+      <w:r>
+        <w:rPr>
+          <w:i/>
+          <w:lang w:val="en-US"/>
+        </w:rPr>
+        <w:t>O(1)</w:t>
+      </w:r>
+      <w:r>
+        <w:rPr>
+          <w:rFonts w:hint="cs"/>
+          <w:i/>
+          <w:rtl/>
+          <w:lang w:val="en-US"/>
+        </w:rPr>
+        <w:t xml:space="preserve">. </w:t>
+      </w:r>
+    </w:p>
+    <w:p>
+      <w:pPr>
+        <w:bidi/>
+        <w:rPr>
+          <w:rtl/>
+          <w:lang w:val="en-US"/>
+        </w:rPr>
+      </w:pPr>
+      <w:r>
+        <w:rPr>
+          <w:rFonts w:hint="cs"/>
+          <w:i/>
+          <w:rtl/>
+          <w:lang w:val="en-US"/>
+        </w:rPr>
+        <w:t>*הקריאה ל</w:t>
+      </w:r>
+      <w:r>
+        <w:rPr>
+          <w:i/>
+          <w:lang w:val="en-US"/>
+        </w:rPr>
+        <w:t>rebalance</w:t>
+      </w:r>
+      <w:r>
+        <w:rPr>
+          <w:rFonts w:hint="cs"/>
+          <w:i/>
+          <w:rtl/>
+          <w:lang w:val="en-US"/>
+        </w:rPr>
+        <w:t xml:space="preserve"> מהאב של </w:t>
+      </w:r>
+      <w:r>
+        <w:rPr>
+          <w:i/>
+          <w:lang w:val="en-US"/>
+        </w:rPr>
+        <w:t>X</w:t>
+      </w:r>
+      <w:r>
+        <w:rPr>
+          <w:rFonts w:hint="cs"/>
+          <w:i/>
+          <w:rtl/>
+          <w:lang w:val="en-US"/>
+        </w:rPr>
+        <w:t xml:space="preserve"> </w:t>
+      </w:r>
+      <w:r>
+        <w:rPr>
+          <w:i/>
+          <w:rtl/>
+          <w:lang w:val="en-US"/>
+        </w:rPr>
+        <w:t>–</w:t>
+      </w:r>
+      <w:r>
+        <w:rPr>
+          <w:rFonts w:hint="cs"/>
+          <w:i/>
+          <w:rtl/>
+          <w:lang w:val="en-US"/>
+        </w:rPr>
+        <w:t xml:space="preserve"> ראינו כי הפונקצייה הינה בסיבוכיות </w:t>
+      </w:r>
+      <w:proofErr w:type="spellStart"/>
+      <w:r>
+        <w:rPr>
+          <w:i/>
+          <w:lang w:val="en-US"/>
+        </w:rPr>
+        <w:t>logn</w:t>
+      </w:r>
+      <w:proofErr w:type="spellEnd"/>
+      <w:r>
+        <w:rPr>
+          <w:rFonts w:hint="cs"/>
+          <w:i/>
+          <w:rtl/>
+          <w:lang w:val="en-US"/>
+        </w:rPr>
+        <w:t xml:space="preserve"> כאשר </w:t>
+      </w:r>
+      <w:r>
+        <w:rPr>
+          <w:i/>
+          <w:rtl/>
+          <w:lang w:val="en-US"/>
+        </w:rPr>
+        <w:t>–</w:t>
+      </w:r>
+      <w:r>
+        <w:rPr>
+          <w:rFonts w:hint="cs"/>
+          <w:i/>
+          <w:rtl/>
+          <w:lang w:val="en-US"/>
+        </w:rPr>
+        <w:t xml:space="preserve"> כגובה העץ. כעת המעבר הינו על גובה של </w:t>
+      </w:r>
+      <w:r>
+        <w:rPr>
+          <w:lang w:val="en-US"/>
+        </w:rPr>
+        <w:t>|</w:t>
+      </w:r>
+      <w:proofErr w:type="spellStart"/>
+      <w:r>
+        <w:rPr>
+          <w:lang w:val="en-US"/>
+        </w:rPr>
+        <w:t>hight</w:t>
+      </w:r>
+      <w:proofErr w:type="spellEnd"/>
+      <w:r>
+        <w:rPr>
+          <w:lang w:val="en-US"/>
+        </w:rPr>
+        <w:t>(t1)-</w:t>
+      </w:r>
+      <w:proofErr w:type="spellStart"/>
+      <w:r>
+        <w:rPr>
+          <w:lang w:val="en-US"/>
+        </w:rPr>
+        <w:t>hight</w:t>
+      </w:r>
+      <w:proofErr w:type="spellEnd"/>
+      <w:r>
+        <w:rPr>
+          <w:lang w:val="en-US"/>
+        </w:rPr>
+        <w:t>(t2)|</w:t>
+      </w:r>
+      <w:r>
+        <w:rPr>
+          <w:rFonts w:hint="cs"/>
+          <w:rtl/>
+          <w:lang w:val="en-US"/>
+        </w:rPr>
+        <w:t>.</w:t>
+      </w:r>
+    </w:p>
+    <w:p>
+      <w:pPr>
+        <w:bidi/>
+        <w:rPr>
+          <w:rtl/>
+          <w:lang w:val="en-US"/>
+        </w:rPr>
+      </w:pPr>
+      <w:r>
+        <w:rPr>
+          <w:rFonts w:hint="cs"/>
+          <w:rtl/>
+          <w:lang w:val="en-US"/>
+        </w:rPr>
+        <w:t>עדכוני שדות הקודקודים מ</w:t>
+      </w:r>
+      <w:r>
+        <w:rPr>
+          <w:lang w:val="en-US"/>
+        </w:rPr>
+        <w:t>X</w:t>
+      </w:r>
+      <w:r>
+        <w:rPr>
+          <w:rFonts w:hint="cs"/>
+          <w:rtl/>
+          <w:lang w:val="en-US"/>
+        </w:rPr>
+        <w:t xml:space="preserve"> ועד לשורש העץ- מעבר על </w:t>
+      </w:r>
+      <w:r>
+        <w:rPr>
+          <w:lang w:val="en-US"/>
+        </w:rPr>
+        <w:t>|</w:t>
+      </w:r>
+      <w:proofErr w:type="spellStart"/>
+      <w:r>
+        <w:rPr>
+          <w:lang w:val="en-US"/>
+        </w:rPr>
+        <w:t>hight</w:t>
+      </w:r>
+      <w:proofErr w:type="spellEnd"/>
+      <w:r>
+        <w:rPr>
+          <w:lang w:val="en-US"/>
+        </w:rPr>
+        <w:t>(t1)-</w:t>
+      </w:r>
+      <w:proofErr w:type="spellStart"/>
+      <w:r>
+        <w:rPr>
+          <w:lang w:val="en-US"/>
+        </w:rPr>
+        <w:t>hight</w:t>
+      </w:r>
+      <w:proofErr w:type="spellEnd"/>
+      <w:r>
+        <w:rPr>
+          <w:lang w:val="en-US"/>
+        </w:rPr>
+        <w:t>(t2)|</w:t>
+      </w:r>
+      <w:r>
+        <w:rPr>
+          <w:rFonts w:hint="cs"/>
+          <w:rtl/>
+          <w:lang w:val="en-US"/>
+        </w:rPr>
+        <w:t xml:space="preserve"> קודקודים.</w:t>
+      </w:r>
+    </w:p>
+    <w:p>
+      <w:pPr>
+        <w:bidi/>
+        <w:rPr>
+          <w:i/>
+          <w:lang w:val="en-US"/>
+        </w:rPr>
+      </w:pPr>
+      <w:r>
+        <w:rPr>
+          <w:rFonts w:hint="cs"/>
+          <w:rtl/>
+          <w:lang w:val="en-US"/>
+        </w:rPr>
+        <w:t xml:space="preserve">סה"כ נקבל סיבוכיות </w:t>
+      </w:r>
+      <w:r>
+        <w:rPr>
+          <w:lang w:val="en-US"/>
+        </w:rPr>
+        <w:t>.</w:t>
+      </w:r>
+      <w:r>
+        <w:rPr>
+          <w:lang w:val="en-US"/>
+        </w:rPr>
+        <w:t>(|</w:t>
+      </w:r>
+      <w:proofErr w:type="spellStart"/>
+      <w:r>
+        <w:rPr>
+          <w:lang w:val="en-US"/>
+        </w:rPr>
+        <w:t>hight</w:t>
+      </w:r>
+      <w:proofErr w:type="spellEnd"/>
+      <w:r>
+        <w:rPr>
+          <w:lang w:val="en-US"/>
+        </w:rPr>
+        <w:t>(t1)-</w:t>
+      </w:r>
+      <w:proofErr w:type="spellStart"/>
+      <w:r>
+        <w:rPr>
+          <w:lang w:val="en-US"/>
+        </w:rPr>
+        <w:t>hight</w:t>
+      </w:r>
+      <w:proofErr w:type="spellEnd"/>
+      <w:r>
+        <w:rPr>
+          <w:lang w:val="en-US"/>
+        </w:rPr>
+        <w:t>(t</w:t>
+      </w:r>
+      <w:proofErr w:type="gramStart"/>
+      <w:r>
+        <w:rPr>
+          <w:lang w:val="en-US"/>
+        </w:rPr>
+        <w:t>2)|</w:t>
+      </w:r>
+      <w:proofErr w:type="gramEnd"/>
+      <w:r>
+        <w:rPr>
+          <w:lang w:val="en-US"/>
+        </w:rPr>
+        <w:t>+1</w:t>
+      </w:r>
+    </w:p>
+    <w:p>
+      <w:pPr>
+        <w:bidi/>
+        <w:rPr>
+          <w:rFonts w:hint="cs"/>
           <w:sz w:val="24"/>
           <w:szCs w:val="24"/>
           <w:lang w:val="en-US"/>

--- a/קובץ תיעוד טל.docx
+++ b/קובץ תיעוד טל.docx
@@ -2867,30 +2867,3345 @@
       <w:pPr>
         <w:bidi/>
         <w:rPr>
-          <w:rFonts w:hint="cs"/>
-          <w:sz w:val="24"/>
-          <w:szCs w:val="24"/>
-          <w:lang w:val="en-US"/>
-        </w:rPr>
-      </w:pPr>
-    </w:p>
-    <w:p>
-      <w:pPr>
-        <w:bidi/>
-        <w:rPr>
-          <w:sz w:val="24"/>
-          <w:szCs w:val="24"/>
-          <w:lang w:val="en-US"/>
-        </w:rPr>
-      </w:pPr>
-    </w:p>
-    <w:p>
-      <w:pPr>
-        <w:bidi/>
-        <w:rPr>
-          <w:sz w:val="24"/>
-          <w:szCs w:val="24"/>
-          <w:lang w:val="en-US"/>
+          <w:sz w:val="24"/>
+          <w:szCs w:val="24"/>
+          <w:lang w:val="en-US"/>
+        </w:rPr>
+      </w:pPr>
+    </w:p>
+    <w:p>
+      <w:pPr>
+        <w:bidi/>
+        <w:rPr>
+          <w:sz w:val="24"/>
+          <w:szCs w:val="24"/>
+          <w:lang w:val="en-US"/>
+        </w:rPr>
+      </w:pPr>
+    </w:p>
+    <w:p>
+      <w:pPr>
+        <w:bidi/>
+        <w:rPr>
+          <w:sz w:val="24"/>
+          <w:szCs w:val="24"/>
+          <w:rtl/>
+          <w:lang w:val="en-US"/>
+        </w:rPr>
+      </w:pPr>
+    </w:p>
+    <w:p>
+      <w:pPr>
+        <w:bidi/>
+        <w:rPr>
+          <w:sz w:val="24"/>
+          <w:szCs w:val="24"/>
+          <w:rtl/>
+          <w:lang w:val="en-US"/>
+        </w:rPr>
+      </w:pPr>
+    </w:p>
+    <w:p>
+      <w:pPr>
+        <w:bidi/>
+        <w:rPr>
+          <w:sz w:val="24"/>
+          <w:szCs w:val="24"/>
+          <w:rtl/>
+          <w:lang w:val="en-US"/>
+        </w:rPr>
+      </w:pPr>
+    </w:p>
+    <w:p>
+      <w:pPr>
+        <w:bidi/>
+        <w:rPr>
+          <w:sz w:val="24"/>
+          <w:szCs w:val="24"/>
+          <w:rtl/>
+          <w:lang w:val="en-US"/>
+        </w:rPr>
+      </w:pPr>
+    </w:p>
+    <w:p>
+      <w:pPr>
+        <w:bidi/>
+        <w:rPr>
+          <w:sz w:val="24"/>
+          <w:szCs w:val="24"/>
+          <w:rtl/>
+          <w:lang w:val="en-US"/>
+        </w:rPr>
+      </w:pPr>
+    </w:p>
+    <w:p>
+      <w:pPr>
+        <w:bidi/>
+        <w:rPr>
+          <w:sz w:val="24"/>
+          <w:szCs w:val="24"/>
+          <w:rtl/>
+          <w:lang w:val="en-US"/>
+        </w:rPr>
+      </w:pPr>
+    </w:p>
+    <w:p>
+      <w:pPr>
+        <w:bidi/>
+        <w:rPr>
+          <w:sz w:val="24"/>
+          <w:szCs w:val="24"/>
+          <w:rtl/>
+          <w:lang w:val="en-US"/>
+        </w:rPr>
+      </w:pPr>
+    </w:p>
+    <w:p>
+      <w:pPr>
+        <w:bidi/>
+        <w:rPr>
+          <w:sz w:val="24"/>
+          <w:szCs w:val="24"/>
+          <w:rtl/>
+          <w:lang w:val="en-US"/>
+        </w:rPr>
+      </w:pPr>
+    </w:p>
+    <w:p>
+      <w:pPr>
+        <w:bidi/>
+        <w:rPr>
+          <w:sz w:val="24"/>
+          <w:szCs w:val="24"/>
+          <w:rtl/>
+          <w:lang w:val="en-US"/>
+        </w:rPr>
+      </w:pPr>
+    </w:p>
+    <w:p>
+      <w:pPr>
+        <w:bidi/>
+        <w:rPr>
+          <w:sz w:val="24"/>
+          <w:szCs w:val="24"/>
+          <w:rtl/>
+          <w:lang w:val="en-US"/>
+        </w:rPr>
+      </w:pPr>
+    </w:p>
+    <w:p>
+      <w:pPr>
+        <w:bidi/>
+        <w:rPr>
+          <w:sz w:val="24"/>
+          <w:szCs w:val="24"/>
+          <w:rtl/>
+          <w:lang w:val="en-US"/>
+        </w:rPr>
+      </w:pPr>
+    </w:p>
+    <w:p>
+      <w:pPr>
+        <w:bidi/>
+        <w:rPr>
+          <w:sz w:val="24"/>
+          <w:szCs w:val="24"/>
+          <w:rtl/>
+          <w:lang w:val="en-US"/>
+        </w:rPr>
+      </w:pPr>
+    </w:p>
+    <w:p>
+      <w:pPr>
+        <w:bidi/>
+        <w:rPr>
+          <w:sz w:val="24"/>
+          <w:szCs w:val="24"/>
+          <w:rtl/>
+          <w:lang w:val="en-US"/>
+        </w:rPr>
+      </w:pPr>
+    </w:p>
+    <w:p>
+      <w:pPr>
+        <w:bidi/>
+        <w:rPr>
+          <w:sz w:val="24"/>
+          <w:szCs w:val="24"/>
+          <w:rtl/>
+          <w:lang w:val="en-US"/>
+        </w:rPr>
+      </w:pPr>
+      <w:r>
+        <w:rPr>
+          <w:rFonts w:hint="cs"/>
+          <w:sz w:val="24"/>
+          <w:szCs w:val="24"/>
+          <w:rtl/>
+          <w:lang w:val="en-US"/>
+        </w:rPr>
+        <w:lastRenderedPageBreak/>
+        <w:t>חלק ניסויי</w:t>
+      </w:r>
+    </w:p>
+    <w:p>
+      <w:pPr>
+        <w:bidi/>
+        <w:rPr>
+          <w:sz w:val="24"/>
+          <w:szCs w:val="24"/>
+          <w:rtl/>
+          <w:lang w:val="en-US"/>
+        </w:rPr>
+      </w:pPr>
+      <w:r>
+        <w:rPr>
+          <w:rFonts w:hint="cs"/>
+          <w:sz w:val="24"/>
+          <w:szCs w:val="24"/>
+          <w:highlight w:val="yellow"/>
+          <w:rtl/>
+          <w:lang w:val="en-US"/>
+        </w:rPr>
+        <w:t>שאלה 1</w:t>
+      </w:r>
+    </w:p>
+    <w:tbl>
+      <w:tblPr>
+        <w:tblStyle w:val="TableGrid"/>
+        <w:tblpPr w:leftFromText="180" w:rightFromText="180" w:vertAnchor="text" w:horzAnchor="margin" w:tblpY="679"/>
+        <w:bidiVisual/>
+        <w:tblW w:w="0" w:type="auto"/>
+        <w:tblLook w:val="04A0" w:firstRow="1" w:lastRow="0" w:firstColumn="1" w:lastColumn="0" w:noHBand="0" w:noVBand="1"/>
+      </w:tblPr>
+      <w:tblGrid>
+        <w:gridCol w:w="1803"/>
+        <w:gridCol w:w="1803"/>
+        <w:gridCol w:w="1803"/>
+        <w:gridCol w:w="1803"/>
+        <w:gridCol w:w="1804"/>
+      </w:tblGrid>
+      <w:tr>
+        <w:tc>
+          <w:tcPr>
+            <w:tcW w:w="1803" w:type="dxa"/>
+          </w:tcPr>
+          <w:p>
+            <w:pPr>
+              <w:bidi/>
+              <w:rPr>
+                <w:rFonts w:hint="cs"/>
+                <w:sz w:val="24"/>
+                <w:szCs w:val="24"/>
+                <w:rtl/>
+                <w:lang w:val="en-US"/>
+              </w:rPr>
+            </w:pPr>
+            <w:r>
+              <w:rPr>
+                <w:rFonts w:hint="cs"/>
+                <w:sz w:val="24"/>
+                <w:szCs w:val="24"/>
+                <w:rtl/>
+                <w:lang w:val="en-US"/>
+              </w:rPr>
+              <w:t>מספר סידורי</w:t>
+            </w:r>
+          </w:p>
+        </w:tc>
+        <w:tc>
+          <w:tcPr>
+            <w:tcW w:w="1803" w:type="dxa"/>
+          </w:tcPr>
+          <w:p>
+            <w:pPr>
+              <w:bidi/>
+              <w:rPr>
+                <w:rFonts w:hint="cs"/>
+                <w:sz w:val="24"/>
+                <w:szCs w:val="24"/>
+                <w:rtl/>
+                <w:lang w:val="en-US"/>
+              </w:rPr>
+            </w:pPr>
+            <w:r>
+              <w:rPr>
+                <w:rFonts w:hint="cs"/>
+                <w:sz w:val="24"/>
+                <w:szCs w:val="24"/>
+                <w:rtl/>
+                <w:lang w:val="en-US"/>
+              </w:rPr>
+              <w:t>מספר חילופים במערך ממוין הפוך</w:t>
+            </w:r>
+          </w:p>
+        </w:tc>
+        <w:tc>
+          <w:tcPr>
+            <w:tcW w:w="1803" w:type="dxa"/>
+          </w:tcPr>
+          <w:p>
+            <w:pPr>
+              <w:bidi/>
+              <w:rPr>
+                <w:rFonts w:hint="cs"/>
+                <w:sz w:val="24"/>
+                <w:szCs w:val="24"/>
+                <w:rtl/>
+                <w:lang w:val="en-US"/>
+              </w:rPr>
+            </w:pPr>
+            <w:r>
+              <w:rPr>
+                <w:rFonts w:hint="cs"/>
+                <w:sz w:val="24"/>
+                <w:szCs w:val="24"/>
+                <w:rtl/>
+                <w:lang w:val="en-US"/>
+              </w:rPr>
+              <w:t xml:space="preserve">עלות החיפושים במיון </w:t>
+            </w:r>
+            <w:r>
+              <w:rPr>
+                <w:rFonts w:hint="cs"/>
+                <w:sz w:val="24"/>
+                <w:szCs w:val="24"/>
+                <w:lang w:val="en-US"/>
+              </w:rPr>
+              <w:t>AVL</w:t>
+            </w:r>
+            <w:r>
+              <w:rPr>
+                <w:rFonts w:hint="cs"/>
+                <w:sz w:val="24"/>
+                <w:szCs w:val="24"/>
+                <w:rtl/>
+                <w:lang w:val="en-US"/>
+              </w:rPr>
+              <w:t xml:space="preserve"> עבור מערך ממוין הפוך</w:t>
+            </w:r>
+          </w:p>
+        </w:tc>
+        <w:tc>
+          <w:tcPr>
+            <w:tcW w:w="1803" w:type="dxa"/>
+          </w:tcPr>
+          <w:p>
+            <w:pPr>
+              <w:bidi/>
+              <w:rPr>
+                <w:rFonts w:hint="cs"/>
+                <w:sz w:val="24"/>
+                <w:szCs w:val="24"/>
+                <w:rtl/>
+                <w:lang w:val="en-US"/>
+              </w:rPr>
+            </w:pPr>
+            <w:r>
+              <w:rPr>
+                <w:rFonts w:hint="cs"/>
+                <w:sz w:val="24"/>
+                <w:szCs w:val="24"/>
+                <w:rtl/>
+                <w:lang w:val="en-US"/>
+              </w:rPr>
+              <w:t>מספר חילופים במערך מסודר אקראית</w:t>
+            </w:r>
+          </w:p>
+        </w:tc>
+        <w:tc>
+          <w:tcPr>
+            <w:tcW w:w="1804" w:type="dxa"/>
+          </w:tcPr>
+          <w:p>
+            <w:pPr>
+              <w:bidi/>
+              <w:rPr>
+                <w:rFonts w:hint="cs"/>
+                <w:sz w:val="24"/>
+                <w:szCs w:val="24"/>
+                <w:rtl/>
+                <w:lang w:val="en-US"/>
+              </w:rPr>
+            </w:pPr>
+            <w:r>
+              <w:rPr>
+                <w:rFonts w:hint="cs"/>
+                <w:sz w:val="24"/>
+                <w:szCs w:val="24"/>
+                <w:rtl/>
+                <w:lang w:val="en-US"/>
+              </w:rPr>
+              <w:t xml:space="preserve">עלות החיפושים במיון </w:t>
+            </w:r>
+            <w:r>
+              <w:rPr>
+                <w:rFonts w:hint="cs"/>
+                <w:sz w:val="24"/>
+                <w:szCs w:val="24"/>
+                <w:lang w:val="en-US"/>
+              </w:rPr>
+              <w:t>AVL</w:t>
+            </w:r>
+            <w:r>
+              <w:rPr>
+                <w:rFonts w:hint="cs"/>
+                <w:sz w:val="24"/>
+                <w:szCs w:val="24"/>
+                <w:rtl/>
+                <w:lang w:val="en-US"/>
+              </w:rPr>
+              <w:t xml:space="preserve"> עבור מערך מסודר אקראית</w:t>
+            </w:r>
+          </w:p>
+        </w:tc>
+      </w:tr>
+      <w:tr>
+        <w:tc>
+          <w:tcPr>
+            <w:tcW w:w="1803" w:type="dxa"/>
+          </w:tcPr>
+          <w:p>
+            <w:pPr>
+              <w:bidi/>
+              <w:rPr>
+                <w:rFonts w:hint="cs"/>
+                <w:sz w:val="24"/>
+                <w:szCs w:val="24"/>
+                <w:rtl/>
+                <w:lang w:val="en-US"/>
+              </w:rPr>
+            </w:pPr>
+            <w:r>
+              <w:rPr>
+                <w:rFonts w:hint="cs"/>
+                <w:sz w:val="24"/>
+                <w:szCs w:val="24"/>
+                <w:rtl/>
+                <w:lang w:val="en-US"/>
+              </w:rPr>
+              <w:t>1</w:t>
+            </w:r>
+          </w:p>
+        </w:tc>
+        <w:tc>
+          <w:tcPr>
+            <w:tcW w:w="1803" w:type="dxa"/>
+          </w:tcPr>
+          <w:p>
+            <w:pPr>
+              <w:bidi/>
+              <w:rPr>
+                <w:rFonts w:hint="cs"/>
+                <w:sz w:val="24"/>
+                <w:szCs w:val="24"/>
+                <w:rtl/>
+                <w:lang w:val="en-US"/>
+              </w:rPr>
+            </w:pPr>
+            <w:r>
+              <w:rPr>
+                <w:rFonts w:hint="cs"/>
+                <w:sz w:val="24"/>
+                <w:szCs w:val="24"/>
+                <w:rtl/>
+                <w:lang w:val="en-US"/>
+              </w:rPr>
+              <w:t>1999000</w:t>
+            </w:r>
+          </w:p>
+        </w:tc>
+        <w:tc>
+          <w:tcPr>
+            <w:tcW w:w="1803" w:type="dxa"/>
+          </w:tcPr>
+          <w:p>
+            <w:pPr>
+              <w:bidi/>
+              <w:rPr>
+                <w:rFonts w:hint="cs"/>
+                <w:sz w:val="24"/>
+                <w:szCs w:val="24"/>
+                <w:rtl/>
+                <w:lang w:val="en-US"/>
+              </w:rPr>
+            </w:pPr>
+            <w:r>
+              <w:rPr>
+                <w:sz w:val="24"/>
+                <w:szCs w:val="24"/>
+              </w:rPr>
+              <w:t>36884</w:t>
+            </w:r>
+          </w:p>
+        </w:tc>
+        <w:tc>
+          <w:tcPr>
+            <w:tcW w:w="1803" w:type="dxa"/>
+          </w:tcPr>
+          <w:p>
+            <w:pPr>
+              <w:bidi/>
+              <w:rPr>
+                <w:rFonts w:hint="cs"/>
+                <w:sz w:val="24"/>
+                <w:szCs w:val="24"/>
+                <w:rtl/>
+                <w:lang w:val="en-US"/>
+              </w:rPr>
+            </w:pPr>
+            <w:r>
+              <w:rPr>
+                <w:rFonts w:hint="cs"/>
+                <w:sz w:val="24"/>
+                <w:szCs w:val="24"/>
+                <w:rtl/>
+                <w:lang w:val="en-US"/>
+              </w:rPr>
+              <w:t>978828</w:t>
+            </w:r>
+          </w:p>
+        </w:tc>
+        <w:tc>
+          <w:tcPr>
+            <w:tcW w:w="1804" w:type="dxa"/>
+          </w:tcPr>
+          <w:p>
+            <w:pPr>
+              <w:bidi/>
+              <w:rPr>
+                <w:rFonts w:hint="cs"/>
+                <w:sz w:val="24"/>
+                <w:szCs w:val="24"/>
+                <w:rtl/>
+                <w:lang w:val="en-US"/>
+              </w:rPr>
+            </w:pPr>
+            <w:r>
+              <w:rPr>
+                <w:sz w:val="24"/>
+                <w:szCs w:val="24"/>
+              </w:rPr>
+              <w:t>31674</w:t>
+            </w:r>
+          </w:p>
+        </w:tc>
+      </w:tr>
+      <w:tr>
+        <w:tc>
+          <w:tcPr>
+            <w:tcW w:w="1803" w:type="dxa"/>
+          </w:tcPr>
+          <w:p>
+            <w:pPr>
+              <w:bidi/>
+              <w:rPr>
+                <w:rFonts w:hint="cs"/>
+                <w:sz w:val="24"/>
+                <w:szCs w:val="24"/>
+                <w:rtl/>
+                <w:lang w:val="en-US"/>
+              </w:rPr>
+            </w:pPr>
+            <w:r>
+              <w:rPr>
+                <w:rFonts w:hint="cs"/>
+                <w:sz w:val="24"/>
+                <w:szCs w:val="24"/>
+                <w:rtl/>
+                <w:lang w:val="en-US"/>
+              </w:rPr>
+              <w:t>2</w:t>
+            </w:r>
+          </w:p>
+        </w:tc>
+        <w:tc>
+          <w:tcPr>
+            <w:tcW w:w="1803" w:type="dxa"/>
+          </w:tcPr>
+          <w:p>
+            <w:pPr>
+              <w:bidi/>
+              <w:rPr>
+                <w:rFonts w:hint="cs"/>
+                <w:sz w:val="24"/>
+                <w:szCs w:val="24"/>
+                <w:rtl/>
+                <w:lang w:val="en-US"/>
+              </w:rPr>
+            </w:pPr>
+            <w:r>
+              <w:rPr>
+                <w:rFonts w:hint="cs"/>
+                <w:sz w:val="24"/>
+                <w:szCs w:val="24"/>
+                <w:rtl/>
+                <w:lang w:val="en-US"/>
+              </w:rPr>
+              <w:t>7998000</w:t>
+            </w:r>
+          </w:p>
+        </w:tc>
+        <w:tc>
+          <w:tcPr>
+            <w:tcW w:w="1803" w:type="dxa"/>
+          </w:tcPr>
+          <w:p>
+            <w:pPr>
+              <w:bidi/>
+              <w:rPr>
+                <w:rFonts w:hint="cs"/>
+                <w:sz w:val="24"/>
+                <w:szCs w:val="24"/>
+                <w:rtl/>
+                <w:lang w:val="en-US"/>
+              </w:rPr>
+            </w:pPr>
+            <w:r>
+              <w:rPr>
+                <w:sz w:val="24"/>
+                <w:szCs w:val="24"/>
+              </w:rPr>
+              <w:t>81764</w:t>
+            </w:r>
+          </w:p>
+        </w:tc>
+        <w:tc>
+          <w:tcPr>
+            <w:tcW w:w="1803" w:type="dxa"/>
+          </w:tcPr>
+          <w:p>
+            <w:pPr>
+              <w:bidi/>
+              <w:rPr>
+                <w:rFonts w:hint="cs"/>
+                <w:sz w:val="24"/>
+                <w:szCs w:val="24"/>
+                <w:rtl/>
+                <w:lang w:val="en-US"/>
+              </w:rPr>
+            </w:pPr>
+            <w:r>
+              <w:rPr>
+                <w:sz w:val="24"/>
+                <w:szCs w:val="24"/>
+              </w:rPr>
+              <w:t>4004900</w:t>
+            </w:r>
+          </w:p>
+        </w:tc>
+        <w:tc>
+          <w:tcPr>
+            <w:tcW w:w="1804" w:type="dxa"/>
+          </w:tcPr>
+          <w:p>
+            <w:pPr>
+              <w:bidi/>
+              <w:rPr>
+                <w:rFonts w:hint="cs"/>
+                <w:sz w:val="24"/>
+                <w:szCs w:val="24"/>
+                <w:rtl/>
+                <w:lang w:val="en-US"/>
+              </w:rPr>
+            </w:pPr>
+            <w:r>
+              <w:rPr>
+                <w:sz w:val="24"/>
+                <w:szCs w:val="24"/>
+              </w:rPr>
+              <w:t>73717</w:t>
+            </w:r>
+          </w:p>
+        </w:tc>
+      </w:tr>
+      <w:tr>
+        <w:tc>
+          <w:tcPr>
+            <w:tcW w:w="1803" w:type="dxa"/>
+          </w:tcPr>
+          <w:p>
+            <w:pPr>
+              <w:bidi/>
+              <w:rPr>
+                <w:rFonts w:hint="cs"/>
+                <w:sz w:val="24"/>
+                <w:szCs w:val="24"/>
+                <w:rtl/>
+                <w:lang w:val="en-US"/>
+              </w:rPr>
+            </w:pPr>
+            <w:r>
+              <w:rPr>
+                <w:rFonts w:hint="cs"/>
+                <w:sz w:val="24"/>
+                <w:szCs w:val="24"/>
+                <w:rtl/>
+                <w:lang w:val="en-US"/>
+              </w:rPr>
+              <w:t>3</w:t>
+            </w:r>
+          </w:p>
+        </w:tc>
+        <w:tc>
+          <w:tcPr>
+            <w:tcW w:w="1803" w:type="dxa"/>
+          </w:tcPr>
+          <w:p>
+            <w:pPr>
+              <w:bidi/>
+              <w:rPr>
+                <w:rFonts w:hint="cs"/>
+                <w:sz w:val="24"/>
+                <w:szCs w:val="24"/>
+                <w:rtl/>
+                <w:lang w:val="en-US"/>
+              </w:rPr>
+            </w:pPr>
+            <w:r>
+              <w:rPr>
+                <w:rFonts w:hint="cs"/>
+                <w:sz w:val="24"/>
+                <w:szCs w:val="24"/>
+                <w:rtl/>
+                <w:lang w:val="en-US"/>
+              </w:rPr>
+              <w:t>31996000</w:t>
+            </w:r>
+          </w:p>
+        </w:tc>
+        <w:tc>
+          <w:tcPr>
+            <w:tcW w:w="1803" w:type="dxa"/>
+          </w:tcPr>
+          <w:p>
+            <w:pPr>
+              <w:bidi/>
+              <w:rPr>
+                <w:rFonts w:hint="cs"/>
+                <w:sz w:val="24"/>
+                <w:szCs w:val="24"/>
+                <w:rtl/>
+                <w:lang w:val="en-US"/>
+              </w:rPr>
+            </w:pPr>
+            <w:r>
+              <w:rPr>
+                <w:sz w:val="24"/>
+                <w:szCs w:val="24"/>
+              </w:rPr>
+              <w:t>179524</w:t>
+            </w:r>
+          </w:p>
+        </w:tc>
+        <w:tc>
+          <w:tcPr>
+            <w:tcW w:w="1803" w:type="dxa"/>
+          </w:tcPr>
+          <w:p>
+            <w:pPr>
+              <w:bidi/>
+              <w:rPr>
+                <w:rFonts w:hint="cs"/>
+                <w:sz w:val="24"/>
+                <w:szCs w:val="24"/>
+                <w:rtl/>
+                <w:lang w:val="en-US"/>
+              </w:rPr>
+            </w:pPr>
+            <w:r>
+              <w:rPr>
+                <w:sz w:val="24"/>
+                <w:szCs w:val="24"/>
+              </w:rPr>
+              <w:t>15960205</w:t>
+            </w:r>
+          </w:p>
+        </w:tc>
+        <w:tc>
+          <w:tcPr>
+            <w:tcW w:w="1804" w:type="dxa"/>
+          </w:tcPr>
+          <w:p>
+            <w:pPr>
+              <w:bidi/>
+              <w:rPr>
+                <w:rFonts w:hint="cs"/>
+                <w:sz w:val="24"/>
+                <w:szCs w:val="24"/>
+                <w:rtl/>
+                <w:lang w:val="en-US"/>
+              </w:rPr>
+            </w:pPr>
+            <w:r>
+              <w:rPr>
+                <w:sz w:val="24"/>
+                <w:szCs w:val="24"/>
+              </w:rPr>
+              <w:t>161301</w:t>
+            </w:r>
+          </w:p>
+        </w:tc>
+      </w:tr>
+      <w:tr>
+        <w:tc>
+          <w:tcPr>
+            <w:tcW w:w="1803" w:type="dxa"/>
+          </w:tcPr>
+          <w:p>
+            <w:pPr>
+              <w:bidi/>
+              <w:rPr>
+                <w:rFonts w:hint="cs"/>
+                <w:sz w:val="24"/>
+                <w:szCs w:val="24"/>
+                <w:rtl/>
+                <w:lang w:val="en-US"/>
+              </w:rPr>
+            </w:pPr>
+            <w:r>
+              <w:rPr>
+                <w:rFonts w:hint="cs"/>
+                <w:sz w:val="24"/>
+                <w:szCs w:val="24"/>
+                <w:rtl/>
+                <w:lang w:val="en-US"/>
+              </w:rPr>
+              <w:t>4</w:t>
+            </w:r>
+          </w:p>
+        </w:tc>
+        <w:tc>
+          <w:tcPr>
+            <w:tcW w:w="1803" w:type="dxa"/>
+          </w:tcPr>
+          <w:p>
+            <w:pPr>
+              <w:bidi/>
+              <w:rPr>
+                <w:rFonts w:hint="cs"/>
+                <w:sz w:val="24"/>
+                <w:szCs w:val="24"/>
+                <w:rtl/>
+                <w:lang w:val="en-US"/>
+              </w:rPr>
+            </w:pPr>
+            <w:r>
+              <w:rPr>
+                <w:rFonts w:hint="cs"/>
+                <w:sz w:val="24"/>
+                <w:szCs w:val="24"/>
+                <w:rtl/>
+                <w:lang w:val="en-US"/>
+              </w:rPr>
+              <w:t>127992000</w:t>
+            </w:r>
+          </w:p>
+        </w:tc>
+        <w:tc>
+          <w:tcPr>
+            <w:tcW w:w="1803" w:type="dxa"/>
+          </w:tcPr>
+          <w:p>
+            <w:pPr>
+              <w:bidi/>
+              <w:rPr>
+                <w:rFonts w:hint="cs"/>
+                <w:sz w:val="24"/>
+                <w:szCs w:val="24"/>
+                <w:rtl/>
+                <w:lang w:val="en-US"/>
+              </w:rPr>
+            </w:pPr>
+            <w:r>
+              <w:rPr>
+                <w:sz w:val="24"/>
+                <w:szCs w:val="24"/>
+              </w:rPr>
+              <w:t>391044</w:t>
+            </w:r>
+          </w:p>
+        </w:tc>
+        <w:tc>
+          <w:tcPr>
+            <w:tcW w:w="1803" w:type="dxa"/>
+          </w:tcPr>
+          <w:p>
+            <w:pPr>
+              <w:bidi/>
+              <w:rPr>
+                <w:rFonts w:hint="cs"/>
+                <w:sz w:val="24"/>
+                <w:szCs w:val="24"/>
+                <w:rtl/>
+                <w:lang w:val="en-US"/>
+              </w:rPr>
+            </w:pPr>
+            <w:r>
+              <w:rPr>
+                <w:sz w:val="24"/>
+                <w:szCs w:val="24"/>
+              </w:rPr>
+              <w:t>64038517</w:t>
+            </w:r>
+          </w:p>
+        </w:tc>
+        <w:tc>
+          <w:tcPr>
+            <w:tcW w:w="1804" w:type="dxa"/>
+          </w:tcPr>
+          <w:p>
+            <w:pPr>
+              <w:bidi/>
+              <w:rPr>
+                <w:rFonts w:hint="cs"/>
+                <w:sz w:val="24"/>
+                <w:szCs w:val="24"/>
+                <w:rtl/>
+                <w:lang w:val="en-US"/>
+              </w:rPr>
+            </w:pPr>
+            <w:r>
+              <w:rPr>
+                <w:sz w:val="24"/>
+                <w:szCs w:val="24"/>
+              </w:rPr>
+              <w:t>361877</w:t>
+            </w:r>
+          </w:p>
+        </w:tc>
+      </w:tr>
+      <w:tr>
+        <w:tc>
+          <w:tcPr>
+            <w:tcW w:w="1803" w:type="dxa"/>
+          </w:tcPr>
+          <w:p>
+            <w:pPr>
+              <w:bidi/>
+              <w:rPr>
+                <w:rFonts w:hint="cs"/>
+                <w:sz w:val="24"/>
+                <w:szCs w:val="24"/>
+                <w:rtl/>
+                <w:lang w:val="en-US"/>
+              </w:rPr>
+            </w:pPr>
+            <w:r>
+              <w:rPr>
+                <w:rFonts w:hint="cs"/>
+                <w:sz w:val="24"/>
+                <w:szCs w:val="24"/>
+                <w:rtl/>
+                <w:lang w:val="en-US"/>
+              </w:rPr>
+              <w:t>5</w:t>
+            </w:r>
+          </w:p>
+        </w:tc>
+        <w:tc>
+          <w:tcPr>
+            <w:tcW w:w="1803" w:type="dxa"/>
+          </w:tcPr>
+          <w:p>
+            <w:pPr>
+              <w:bidi/>
+              <w:rPr>
+                <w:rFonts w:hint="cs"/>
+                <w:sz w:val="24"/>
+                <w:szCs w:val="24"/>
+                <w:rtl/>
+                <w:lang w:val="en-US"/>
+              </w:rPr>
+            </w:pPr>
+            <w:r>
+              <w:rPr>
+                <w:rFonts w:hint="cs"/>
+                <w:sz w:val="24"/>
+                <w:szCs w:val="24"/>
+                <w:rtl/>
+                <w:lang w:val="en-US"/>
+              </w:rPr>
+              <w:t>511984000</w:t>
+            </w:r>
+          </w:p>
+        </w:tc>
+        <w:tc>
+          <w:tcPr>
+            <w:tcW w:w="1803" w:type="dxa"/>
+          </w:tcPr>
+          <w:p>
+            <w:pPr>
+              <w:bidi/>
+              <w:rPr>
+                <w:rFonts w:hint="cs"/>
+                <w:sz w:val="24"/>
+                <w:szCs w:val="24"/>
+                <w:rtl/>
+                <w:lang w:val="en-US"/>
+              </w:rPr>
+            </w:pPr>
+            <w:r>
+              <w:rPr>
+                <w:sz w:val="24"/>
+                <w:szCs w:val="24"/>
+              </w:rPr>
+              <w:t>846084</w:t>
+            </w:r>
+          </w:p>
+        </w:tc>
+        <w:tc>
+          <w:tcPr>
+            <w:tcW w:w="1803" w:type="dxa"/>
+          </w:tcPr>
+          <w:p>
+            <w:pPr>
+              <w:bidi/>
+              <w:rPr>
+                <w:rFonts w:hint="cs"/>
+                <w:sz w:val="24"/>
+                <w:szCs w:val="24"/>
+                <w:rtl/>
+                <w:lang w:val="en-US"/>
+              </w:rPr>
+            </w:pPr>
+            <w:r>
+              <w:rPr>
+                <w:sz w:val="24"/>
+                <w:szCs w:val="24"/>
+              </w:rPr>
+              <w:t>255146028</w:t>
+            </w:r>
+          </w:p>
+        </w:tc>
+        <w:tc>
+          <w:tcPr>
+            <w:tcW w:w="1804" w:type="dxa"/>
+          </w:tcPr>
+          <w:p>
+            <w:pPr>
+              <w:bidi/>
+              <w:rPr>
+                <w:rFonts w:hint="cs"/>
+                <w:sz w:val="24"/>
+                <w:szCs w:val="24"/>
+                <w:rtl/>
+                <w:lang w:val="en-US"/>
+              </w:rPr>
+            </w:pPr>
+            <w:r>
+              <w:rPr>
+                <w:sz w:val="24"/>
+                <w:szCs w:val="24"/>
+              </w:rPr>
+              <w:t>762637</w:t>
+            </w:r>
+          </w:p>
+        </w:tc>
+      </w:tr>
+    </w:tbl>
+    <w:p>
+      <w:pPr>
+        <w:bidi/>
+        <w:rPr>
+          <w:sz w:val="24"/>
+          <w:szCs w:val="24"/>
+          <w:rtl/>
+          <w:lang w:val="en-US"/>
+        </w:rPr>
+      </w:pPr>
+      <w:r>
+        <w:rPr>
+          <w:rFonts w:hint="cs"/>
+          <w:sz w:val="24"/>
+          <w:szCs w:val="24"/>
+          <w:rtl/>
+          <w:lang w:val="en-US"/>
+        </w:rPr>
+        <w:t>א.</w:t>
+      </w:r>
+    </w:p>
+    <w:p>
+      <w:pPr>
+        <w:bidi/>
+        <w:rPr>
+          <w:sz w:val="24"/>
+          <w:szCs w:val="24"/>
+          <w:rtl/>
+          <w:lang w:val="en-US"/>
+        </w:rPr>
+      </w:pPr>
+    </w:p>
+    <w:p>
+      <w:pPr>
+        <w:bidi/>
+        <w:rPr>
+          <w:sz w:val="24"/>
+          <w:szCs w:val="24"/>
+          <w:rtl/>
+          <w:lang w:val="en-US"/>
+        </w:rPr>
+      </w:pPr>
+      <w:r>
+        <w:rPr>
+          <w:rFonts w:hint="cs"/>
+          <w:sz w:val="24"/>
+          <w:szCs w:val="24"/>
+          <w:rtl/>
+          <w:lang w:val="en-US"/>
+        </w:rPr>
+        <w:t xml:space="preserve">ב. </w:t>
+      </w:r>
+    </w:p>
+    <w:p>
+      <w:pPr>
+        <w:bidi/>
+        <w:rPr>
+          <w:sz w:val="24"/>
+          <w:szCs w:val="24"/>
+          <w:rtl/>
+          <w:lang w:val="en-US"/>
+        </w:rPr>
+      </w:pPr>
+      <w:r>
+        <w:rPr>
+          <w:rFonts w:hint="cs"/>
+          <w:sz w:val="24"/>
+          <w:szCs w:val="24"/>
+          <w:rtl/>
+          <w:lang w:val="en-US"/>
+        </w:rPr>
+        <w:t>מספר החילופים:</w:t>
+      </w:r>
+    </w:p>
+    <w:p>
+      <w:pPr>
+        <w:bidi/>
+        <w:rPr>
+          <w:sz w:val="24"/>
+          <w:szCs w:val="24"/>
+          <w:lang w:val="en-US"/>
+        </w:rPr>
+      </w:pPr>
+      <m:oMathPara>
+        <m:oMath>
+          <m:nary>
+            <m:naryPr>
+              <m:chr m:val="∑"/>
+              <m:limLoc m:val="undOvr"/>
+              <m:ctrlPr>
+                <w:rPr>
+                  <w:rFonts w:ascii="Cambria Math" w:hAnsi="Cambria Math"/>
+                  <w:i/>
+                  <w:sz w:val="24"/>
+                  <w:szCs w:val="24"/>
+                  <w:lang w:val="en-US"/>
+                </w:rPr>
+              </m:ctrlPr>
+            </m:naryPr>
+            <m:sub>
+              <m:r>
+                <w:rPr>
+                  <w:rFonts w:ascii="Cambria Math" w:hAnsi="Cambria Math"/>
+                  <w:sz w:val="24"/>
+                  <w:szCs w:val="24"/>
+                  <w:lang w:val="en-US"/>
+                </w:rPr>
+                <m:t>i=0</m:t>
+              </m:r>
+            </m:sub>
+            <m:sup>
+              <m:r>
+                <w:rPr>
+                  <w:rFonts w:ascii="Cambria Math" w:hAnsi="Cambria Math"/>
+                  <w:sz w:val="24"/>
+                  <w:szCs w:val="24"/>
+                  <w:lang w:val="en-US"/>
+                </w:rPr>
+                <m:t>n</m:t>
+              </m:r>
+            </m:sup>
+            <m:e>
+              <m:r>
+                <w:rPr>
+                  <w:rFonts w:ascii="Cambria Math" w:hAnsi="Cambria Math"/>
+                  <w:sz w:val="24"/>
+                  <w:szCs w:val="24"/>
+                  <w:lang w:val="en-US"/>
+                </w:rPr>
+                <m:t xml:space="preserve">i= </m:t>
+              </m:r>
+            </m:e>
+          </m:nary>
+          <m:d>
+            <m:dPr>
+              <m:ctrlPr>
+                <w:rPr>
+                  <w:rFonts w:ascii="Cambria Math" w:hAnsi="Cambria Math"/>
+                  <w:i/>
+                  <w:sz w:val="24"/>
+                  <w:szCs w:val="24"/>
+                  <w:lang w:val="en-US"/>
+                </w:rPr>
+              </m:ctrlPr>
+            </m:dPr>
+            <m:e>
+              <m:f>
+                <m:fPr>
+                  <m:ctrlPr>
+                    <w:rPr>
+                      <w:rFonts w:ascii="Cambria Math" w:hAnsi="Cambria Math"/>
+                      <w:i/>
+                      <w:sz w:val="24"/>
+                      <w:szCs w:val="24"/>
+                      <w:lang w:val="en-US"/>
+                    </w:rPr>
+                  </m:ctrlPr>
+                </m:fPr>
+                <m:num>
+                  <m:r>
+                    <w:rPr>
+                      <w:rFonts w:ascii="Cambria Math" w:hAnsi="Cambria Math"/>
+                      <w:sz w:val="24"/>
+                      <w:szCs w:val="24"/>
+                      <w:lang w:val="en-US"/>
+                    </w:rPr>
+                    <m:t>n</m:t>
+                  </m:r>
+                  <m:d>
+                    <m:dPr>
+                      <m:ctrlPr>
+                        <w:rPr>
+                          <w:rFonts w:ascii="Cambria Math" w:hAnsi="Cambria Math"/>
+                          <w:i/>
+                          <w:sz w:val="24"/>
+                          <w:szCs w:val="24"/>
+                          <w:lang w:val="en-US"/>
+                        </w:rPr>
+                      </m:ctrlPr>
+                    </m:dPr>
+                    <m:e>
+                      <m:r>
+                        <w:rPr>
+                          <w:rFonts w:ascii="Cambria Math" w:hAnsi="Cambria Math"/>
+                          <w:sz w:val="24"/>
+                          <w:szCs w:val="24"/>
+                          <w:lang w:val="en-US"/>
+                        </w:rPr>
+                        <m:t>n-1</m:t>
+                      </m:r>
+                    </m:e>
+                  </m:d>
+                </m:num>
+                <m:den>
+                  <m:r>
+                    <w:rPr>
+                      <w:rFonts w:ascii="Cambria Math" w:hAnsi="Cambria Math"/>
+                      <w:sz w:val="24"/>
+                      <w:szCs w:val="24"/>
+                      <w:lang w:val="en-US"/>
+                    </w:rPr>
+                    <m:t>2</m:t>
+                  </m:r>
+                </m:den>
+              </m:f>
+            </m:e>
+          </m:d>
+          <m:r>
+            <w:rPr>
+              <w:rFonts w:ascii="Cambria Math" w:hAnsi="Cambria Math"/>
+              <w:sz w:val="24"/>
+              <w:szCs w:val="24"/>
+              <w:lang w:val="en-US"/>
+            </w:rPr>
+            <m:t xml:space="preserve"> </m:t>
+          </m:r>
+        </m:oMath>
+      </m:oMathPara>
+    </w:p>
+    <w:p>
+      <w:pPr>
+        <w:bidi/>
+        <w:rPr>
+          <w:sz w:val="24"/>
+          <w:szCs w:val="24"/>
+          <w:rtl/>
+          <w:lang w:val="en-US"/>
+        </w:rPr>
+      </w:pPr>
+      <w:r>
+        <w:rPr>
+          <w:rFonts w:hint="cs"/>
+          <w:sz w:val="24"/>
+          <w:szCs w:val="24"/>
+          <w:rtl/>
+          <w:lang w:val="en-US"/>
+        </w:rPr>
+        <w:t>עלות החיפושים:</w:t>
+      </w:r>
+    </w:p>
+    <w:p>
+      <w:pPr>
+        <w:bidi/>
+        <w:rPr>
+          <w:sz w:val="24"/>
+          <w:szCs w:val="24"/>
+          <w:vertAlign w:val="subscript"/>
+          <w:lang w:val="en-US"/>
+        </w:rPr>
+      </w:pPr>
+      <w:r>
+        <w:rPr>
+          <w:rFonts w:hint="cs"/>
+          <w:sz w:val="24"/>
+          <w:szCs w:val="24"/>
+          <w:rtl/>
+          <w:lang w:val="en-US"/>
+        </w:rPr>
+        <w:t xml:space="preserve">נדבר על זה... </w:t>
+      </w:r>
+      <m:oMath>
+        <m:nary>
+          <m:naryPr>
+            <m:chr m:val="∑"/>
+            <m:limLoc m:val="undOvr"/>
+            <m:ctrlPr>
+              <w:rPr>
+                <w:rFonts w:ascii="Cambria Math" w:hAnsi="Cambria Math"/>
+                <w:i/>
+                <w:sz w:val="24"/>
+                <w:szCs w:val="24"/>
+                <w:lang w:val="en-US"/>
+              </w:rPr>
+            </m:ctrlPr>
+          </m:naryPr>
+          <m:sub>
+            <m:r>
+              <w:rPr>
+                <w:rFonts w:ascii="Cambria Math" w:hAnsi="Cambria Math"/>
+                <w:sz w:val="24"/>
+                <w:szCs w:val="24"/>
+                <w:lang w:val="en-US"/>
+              </w:rPr>
+              <m:t>i=0</m:t>
+            </m:r>
+          </m:sub>
+          <m:sup>
+            <m:r>
+              <w:rPr>
+                <w:rFonts w:ascii="Cambria Math" w:hAnsi="Cambria Math"/>
+                <w:sz w:val="24"/>
+                <w:szCs w:val="24"/>
+                <w:lang w:val="en-US"/>
+              </w:rPr>
+              <m:t>n-1</m:t>
+            </m:r>
+          </m:sup>
+          <m:e>
+            <m:r>
+              <w:rPr>
+                <w:rFonts w:ascii="Cambria Math" w:hAnsi="Cambria Math"/>
+                <w:sz w:val="24"/>
+                <w:szCs w:val="24"/>
+                <w:lang w:val="en-US"/>
+              </w:rPr>
+              <m:t>2</m:t>
+            </m:r>
+            <m:func>
+              <m:funcPr>
+                <m:ctrlPr>
+                  <w:rPr>
+                    <w:rFonts w:ascii="Cambria Math" w:hAnsi="Cambria Math"/>
+                    <w:sz w:val="24"/>
+                    <w:szCs w:val="24"/>
+                    <w:lang w:val="en-US"/>
+                  </w:rPr>
+                </m:ctrlPr>
+              </m:funcPr>
+              <m:fName>
+                <m:r>
+                  <m:rPr>
+                    <m:sty m:val="p"/>
+                  </m:rPr>
+                  <w:rPr>
+                    <w:rFonts w:ascii="Cambria Math" w:hAnsi="Cambria Math"/>
+                    <w:sz w:val="24"/>
+                    <w:szCs w:val="24"/>
+                    <w:lang w:val="en-US"/>
+                  </w:rPr>
+                  <m:t>log</m:t>
+                </m:r>
+              </m:fName>
+              <m:e>
+                <m:d>
+                  <m:dPr>
+                    <m:ctrlPr>
+                      <w:rPr>
+                        <w:rFonts w:ascii="Cambria Math" w:hAnsi="Cambria Math"/>
+                        <w:i/>
+                        <w:sz w:val="24"/>
+                        <w:szCs w:val="24"/>
+                        <w:lang w:val="en-US"/>
+                      </w:rPr>
+                    </m:ctrlPr>
+                  </m:dPr>
+                  <m:e>
+                    <m:r>
+                      <w:rPr>
+                        <w:rFonts w:ascii="Cambria Math" w:hAnsi="Cambria Math"/>
+                        <w:sz w:val="24"/>
+                        <w:szCs w:val="24"/>
+                        <w:lang w:val="en-US"/>
+                      </w:rPr>
+                      <m:t>i</m:t>
+                    </m:r>
+                  </m:e>
+                </m:d>
+              </m:e>
+            </m:func>
+          </m:e>
+        </m:nary>
+        <m:r>
+          <w:rPr>
+            <w:rFonts w:ascii="Cambria Math" w:hAnsi="Cambria Math"/>
+            <w:sz w:val="24"/>
+            <w:szCs w:val="24"/>
+            <w:rtl/>
+            <w:lang w:val="en-US"/>
+          </w:rPr>
+          <m:t>≤</m:t>
+        </m:r>
+        <m:r>
+          <w:rPr>
+            <w:rFonts w:ascii="Cambria Math" w:hAnsi="Cambria Math"/>
+            <w:sz w:val="24"/>
+            <w:szCs w:val="24"/>
+            <w:lang w:val="en-US"/>
+          </w:rPr>
+          <m:t>comlexity</m:t>
+        </m:r>
+        <m:r>
+          <w:rPr>
+            <w:rFonts w:ascii="Cambria Math" w:hAnsi="Cambria Math"/>
+            <w:sz w:val="24"/>
+            <w:szCs w:val="24"/>
+            <w:rtl/>
+            <w:lang w:val="en-US"/>
+          </w:rPr>
+          <m:t>≤</m:t>
+        </m:r>
+        <m:nary>
+          <m:naryPr>
+            <m:chr m:val="∑"/>
+            <m:limLoc m:val="undOvr"/>
+            <m:ctrlPr>
+              <w:rPr>
+                <w:rFonts w:ascii="Cambria Math" w:hAnsi="Cambria Math"/>
+                <w:i/>
+                <w:sz w:val="24"/>
+                <w:szCs w:val="24"/>
+                <w:lang w:val="en-US"/>
+              </w:rPr>
+            </m:ctrlPr>
+          </m:naryPr>
+          <m:sub>
+            <m:r>
+              <w:rPr>
+                <w:rFonts w:ascii="Cambria Math" w:hAnsi="Cambria Math"/>
+                <w:sz w:val="24"/>
+                <w:szCs w:val="24"/>
+                <w:lang w:val="en-US"/>
+              </w:rPr>
+              <m:t>i=0</m:t>
+            </m:r>
+          </m:sub>
+          <m:sup>
+            <m:r>
+              <w:rPr>
+                <w:rFonts w:ascii="Cambria Math" w:hAnsi="Cambria Math"/>
+                <w:sz w:val="24"/>
+                <w:szCs w:val="24"/>
+                <w:lang w:val="en-US"/>
+              </w:rPr>
+              <m:t>n-1</m:t>
+            </m:r>
+          </m:sup>
+          <m:e>
+            <m:r>
+              <w:rPr>
+                <w:rFonts w:ascii="Cambria Math" w:hAnsi="Cambria Math"/>
+                <w:sz w:val="24"/>
+                <w:szCs w:val="24"/>
+                <w:lang w:val="en-US"/>
+              </w:rPr>
+              <m:t>2</m:t>
+            </m:r>
+            <m:func>
+              <m:funcPr>
+                <m:ctrlPr>
+                  <w:rPr>
+                    <w:rFonts w:ascii="Cambria Math" w:hAnsi="Cambria Math"/>
+                    <w:sz w:val="24"/>
+                    <w:szCs w:val="24"/>
+                    <w:lang w:val="en-US"/>
+                  </w:rPr>
+                </m:ctrlPr>
+              </m:funcPr>
+              <m:fName>
+                <m:r>
+                  <m:rPr>
+                    <m:sty m:val="p"/>
+                  </m:rPr>
+                  <w:rPr>
+                    <w:rFonts w:ascii="Cambria Math" w:hAnsi="Cambria Math"/>
+                    <w:sz w:val="24"/>
+                    <w:szCs w:val="24"/>
+                    <w:lang w:val="en-US"/>
+                  </w:rPr>
+                  <m:t>log</m:t>
+                </m:r>
+              </m:fName>
+              <m:e>
+                <m:d>
+                  <m:dPr>
+                    <m:ctrlPr>
+                      <w:rPr>
+                        <w:rFonts w:ascii="Cambria Math" w:hAnsi="Cambria Math"/>
+                        <w:i/>
+                        <w:sz w:val="24"/>
+                        <w:szCs w:val="24"/>
+                        <w:lang w:val="en-US"/>
+                      </w:rPr>
+                    </m:ctrlPr>
+                  </m:dPr>
+                  <m:e>
+                    <m:r>
+                      <w:rPr>
+                        <w:rFonts w:ascii="Cambria Math" w:hAnsi="Cambria Math"/>
+                        <w:sz w:val="24"/>
+                        <w:szCs w:val="24"/>
+                        <w:lang w:val="en-US"/>
+                      </w:rPr>
+                      <m:t>i</m:t>
+                    </m:r>
+                  </m:e>
+                </m:d>
+              </m:e>
+            </m:func>
+            <m:r>
+              <w:rPr>
+                <w:rFonts w:ascii="Cambria Math" w:hAnsi="Cambria Math"/>
+                <w:sz w:val="24"/>
+                <w:szCs w:val="24"/>
+                <w:lang w:val="en-US"/>
+              </w:rPr>
+              <m:t>+2</m:t>
+            </m:r>
+          </m:e>
+        </m:nary>
+      </m:oMath>
+    </w:p>
+    <w:p>
+      <w:pPr>
+        <w:bidi/>
+        <w:rPr>
+          <w:rFonts w:hint="cs"/>
+          <w:sz w:val="24"/>
+          <w:szCs w:val="24"/>
+          <w:rtl/>
+          <w:lang w:val="en-US"/>
+        </w:rPr>
+      </w:pPr>
+    </w:p>
+    <w:p>
+      <w:pPr>
+        <w:bidi/>
+        <w:rPr>
+          <w:sz w:val="24"/>
+          <w:szCs w:val="24"/>
+          <w:rtl/>
+          <w:lang w:val="en-US"/>
+        </w:rPr>
+      </w:pPr>
+      <w:r>
+        <w:rPr>
+          <w:rFonts w:hint="cs"/>
+          <w:sz w:val="24"/>
+          <w:szCs w:val="24"/>
+          <w:rtl/>
+          <w:lang w:val="en-US"/>
+        </w:rPr>
+        <w:t>ג. נכתוב הסברים...</w:t>
+      </w:r>
+    </w:p>
+    <w:p>
+      <w:pPr>
+        <w:bidi/>
+        <w:rPr>
+          <w:rFonts w:eastAsiaTheme="minorEastAsia"/>
+          <w:sz w:val="24"/>
+          <w:szCs w:val="24"/>
+          <w:rtl/>
+          <w:lang w:val="en-US"/>
+        </w:rPr>
+      </w:pPr>
+      <w:r>
+        <w:rPr>
+          <w:rFonts w:hint="cs"/>
+          <w:sz w:val="24"/>
+          <w:szCs w:val="24"/>
+          <w:rtl/>
+          <w:lang w:val="en-US"/>
+        </w:rPr>
+        <w:t>יצרנו פונקצייה בפייתון אשר מייצרת גרף</w:t>
+      </w:r>
+      <w:r>
+        <w:rPr>
+          <w:rFonts w:hint="cs"/>
+          <w:sz w:val="24"/>
+          <w:szCs w:val="24"/>
+          <w:rtl/>
+          <w:lang w:val="en-US"/>
+        </w:rPr>
+        <w:t xml:space="preserve"> ובו ציר ה</w:t>
+      </w:r>
+      <w:r>
+        <w:rPr>
+          <w:rFonts w:hint="cs"/>
+          <w:sz w:val="24"/>
+          <w:szCs w:val="24"/>
+          <w:lang w:val="en-US"/>
+        </w:rPr>
+        <w:t>X</w:t>
+      </w:r>
+      <w:r>
+        <w:rPr>
+          <w:rFonts w:hint="cs"/>
+          <w:sz w:val="24"/>
+          <w:szCs w:val="24"/>
+          <w:rtl/>
+          <w:lang w:val="en-US"/>
+        </w:rPr>
+        <w:t xml:space="preserve"> מייצג את מספר הקודקודים בעץ</w:t>
+      </w:r>
+      <w:r>
+        <w:rPr>
+          <w:rFonts w:hint="cs"/>
+          <w:sz w:val="24"/>
+          <w:szCs w:val="24"/>
+          <w:rtl/>
+          <w:lang w:val="en-US"/>
+        </w:rPr>
+        <w:t>-</w:t>
+      </w:r>
+      <w:r>
+        <w:rPr>
+          <w:rFonts w:hint="cs"/>
+          <w:sz w:val="24"/>
+          <w:szCs w:val="24"/>
+          <w:rtl/>
+          <w:lang w:val="en-US"/>
+        </w:rPr>
+        <w:t xml:space="preserve"> </w:t>
+      </w:r>
+      <m:oMath>
+        <m:r>
+          <w:rPr>
+            <w:rFonts w:ascii="Cambria Math" w:hAnsi="Cambria Math"/>
+            <w:sz w:val="24"/>
+            <w:szCs w:val="24"/>
+            <w:lang w:val="en-US"/>
+          </w:rPr>
+          <m:t>1000</m:t>
+        </m:r>
+        <m:r>
+          <m:rPr>
+            <m:lit/>
+          </m:rPr>
+          <w:rPr>
+            <w:rFonts w:ascii="Cambria Math" w:hAnsi="Cambria Math"/>
+            <w:sz w:val="24"/>
+            <w:szCs w:val="24"/>
+            <w:lang w:val="en-US"/>
+          </w:rPr>
+          <m:t>∙</m:t>
+        </m:r>
+        <m:sSup>
+          <m:sSupPr>
+            <m:ctrlPr>
+              <w:rPr>
+                <w:rFonts w:ascii="Cambria Math" w:hAnsi="Cambria Math"/>
+                <w:i/>
+                <w:sz w:val="24"/>
+                <w:szCs w:val="24"/>
+                <w:lang w:val="en-US"/>
+              </w:rPr>
+            </m:ctrlPr>
+          </m:sSupPr>
+          <m:e>
+            <m:r>
+              <w:rPr>
+                <w:rFonts w:ascii="Cambria Math" w:hAnsi="Cambria Math"/>
+                <w:sz w:val="24"/>
+                <w:szCs w:val="24"/>
+                <w:lang w:val="en-US"/>
+              </w:rPr>
+              <m:t>2</m:t>
+            </m:r>
+          </m:e>
+          <m:sup>
+            <m:r>
+              <w:rPr>
+                <w:rFonts w:ascii="Cambria Math" w:hAnsi="Cambria Math"/>
+                <w:sz w:val="24"/>
+                <w:szCs w:val="24"/>
+                <w:lang w:val="en-US"/>
+              </w:rPr>
+              <m:t>i</m:t>
+            </m:r>
+          </m:sup>
+        </m:sSup>
+      </m:oMath>
+      <w:r>
+        <w:rPr>
+          <w:rFonts w:eastAsiaTheme="minorEastAsia" w:hint="cs"/>
+          <w:sz w:val="24"/>
+          <w:szCs w:val="24"/>
+          <w:rtl/>
+          <w:lang w:val="en-US"/>
+        </w:rPr>
+        <w:t xml:space="preserve"> עבור </w:t>
+      </w:r>
+      <m:oMath>
+        <m:r>
+          <w:rPr>
+            <w:rFonts w:ascii="Cambria Math" w:eastAsiaTheme="minorEastAsia" w:hAnsi="Cambria Math"/>
+            <w:sz w:val="24"/>
+            <w:szCs w:val="24"/>
+            <w:lang w:val="en-US"/>
+          </w:rPr>
+          <m:t>1</m:t>
+        </m:r>
+        <m:r>
+          <w:rPr>
+            <w:rFonts w:ascii="Cambria Math" w:eastAsiaTheme="minorEastAsia" w:hAnsi="Cambria Math"/>
+            <w:sz w:val="24"/>
+            <w:szCs w:val="24"/>
+            <w:rtl/>
+            <w:lang w:val="en-US"/>
+          </w:rPr>
+          <m:t>≤</m:t>
+        </m:r>
+        <m:r>
+          <w:rPr>
+            <w:rFonts w:ascii="Cambria Math" w:eastAsiaTheme="minorEastAsia" w:hAnsi="Cambria Math"/>
+            <w:sz w:val="24"/>
+            <w:szCs w:val="24"/>
+            <w:lang w:val="en-US"/>
+          </w:rPr>
+          <m:t>i≤5</m:t>
+        </m:r>
+      </m:oMath>
+      <w:r>
+        <w:rPr>
+          <w:rFonts w:eastAsiaTheme="minorEastAsia" w:hint="cs"/>
+          <w:sz w:val="24"/>
+          <w:szCs w:val="24"/>
+          <w:rtl/>
+          <w:lang w:val="en-US"/>
+        </w:rPr>
+        <w:t>. בכל פעם ציר ה</w:t>
+      </w:r>
+      <w:r>
+        <w:rPr>
+          <w:rFonts w:eastAsiaTheme="minorEastAsia" w:hint="cs"/>
+          <w:sz w:val="24"/>
+          <w:szCs w:val="24"/>
+          <w:lang w:val="en-US"/>
+        </w:rPr>
+        <w:t>Y</w:t>
+      </w:r>
+      <w:r>
+        <w:rPr>
+          <w:rFonts w:eastAsiaTheme="minorEastAsia" w:hint="cs"/>
+          <w:sz w:val="24"/>
+          <w:szCs w:val="24"/>
+          <w:rtl/>
+          <w:lang w:val="en-US"/>
+        </w:rPr>
+        <w:t xml:space="preserve"> ייצג עמודה מהשורה בטבלה.</w:t>
+      </w:r>
+    </w:p>
+    <w:p>
+      <w:pPr>
+        <w:bidi/>
+        <w:rPr>
+          <w:rFonts w:eastAsiaTheme="minorEastAsia" w:hint="cs"/>
+          <w:sz w:val="24"/>
+          <w:szCs w:val="24"/>
+          <w:rtl/>
+          <w:lang w:val="en-US"/>
+        </w:rPr>
+      </w:pPr>
+      <w:r>
+        <w:rPr>
+          <w:rFonts w:eastAsiaTheme="minorEastAsia" w:hint="cs"/>
+          <w:sz w:val="24"/>
+          <w:szCs w:val="24"/>
+          <w:rtl/>
+          <w:lang w:val="en-US"/>
+        </w:rPr>
+        <w:t xml:space="preserve">בנוסף, הוספנו את קו הריבועים הפחותים </w:t>
+      </w:r>
+      <w:r>
+        <w:rPr>
+          <w:rFonts w:eastAsiaTheme="minorEastAsia" w:hint="cs"/>
+          <w:sz w:val="24"/>
+          <w:szCs w:val="24"/>
+          <w:rtl/>
+          <w:lang w:val="en-US"/>
+        </w:rPr>
+        <w:t>שמסמל את הקשר הליניארי בין ערכי ציר ה</w:t>
+      </w:r>
+      <w:r>
+        <w:rPr>
+          <w:rFonts w:eastAsiaTheme="minorEastAsia" w:hint="cs"/>
+          <w:sz w:val="24"/>
+          <w:szCs w:val="24"/>
+          <w:lang w:val="en-US"/>
+        </w:rPr>
+        <w:t>X</w:t>
+      </w:r>
+      <w:r>
+        <w:rPr>
+          <w:rFonts w:eastAsiaTheme="minorEastAsia" w:hint="cs"/>
+          <w:sz w:val="24"/>
+          <w:szCs w:val="24"/>
+          <w:rtl/>
+          <w:lang w:val="en-US"/>
+        </w:rPr>
+        <w:t xml:space="preserve"> לערכי ציר ה</w:t>
+      </w:r>
+      <w:r>
+        <w:rPr>
+          <w:rFonts w:eastAsiaTheme="minorEastAsia" w:hint="cs"/>
+          <w:sz w:val="24"/>
+          <w:szCs w:val="24"/>
+          <w:lang w:val="en-US"/>
+        </w:rPr>
+        <w:t>Y</w:t>
+      </w:r>
+      <w:r>
+        <w:rPr>
+          <w:rFonts w:eastAsiaTheme="minorEastAsia" w:hint="cs"/>
+          <w:sz w:val="24"/>
+          <w:szCs w:val="24"/>
+          <w:rtl/>
+          <w:lang w:val="en-US"/>
+        </w:rPr>
+        <w:t xml:space="preserve">, ואת מקדם המתאם </w:t>
+      </w:r>
+      <w:r>
+        <w:rPr>
+          <w:rFonts w:eastAsiaTheme="minorEastAsia"/>
+          <w:sz w:val="24"/>
+          <w:szCs w:val="24"/>
+          <w:rtl/>
+          <w:lang w:val="en-US"/>
+        </w:rPr>
+        <w:t>–</w:t>
+      </w:r>
+      <w:r>
+        <w:rPr>
+          <w:rFonts w:eastAsiaTheme="minorEastAsia" w:hint="cs"/>
+          <w:sz w:val="24"/>
+          <w:szCs w:val="24"/>
+          <w:rtl/>
+          <w:lang w:val="en-US"/>
+        </w:rPr>
+        <w:t xml:space="preserve"> </w:t>
+      </w:r>
+      <w:r>
+        <w:rPr>
+          <w:rFonts w:eastAsiaTheme="minorEastAsia"/>
+          <w:sz w:val="24"/>
+          <w:szCs w:val="24"/>
+          <w:lang w:val="en-US"/>
+        </w:rPr>
+        <w:t>R^2</w:t>
+      </w:r>
+      <w:r>
+        <w:rPr>
+          <w:rFonts w:eastAsiaTheme="minorEastAsia" w:hint="cs"/>
+          <w:sz w:val="24"/>
+          <w:szCs w:val="24"/>
+          <w:rtl/>
+          <w:lang w:val="en-US"/>
+        </w:rPr>
+        <w:t xml:space="preserve"> שמעיד על "איכות" קו הריבועים הפחותים, כלומר כמה הקשר "קרוב" לליניארי, ככל שמקדם המתאם קרוב יותר ל1 הקשר יותר הדוק.</w:t>
+      </w:r>
+    </w:p>
+    <w:p>
+      <w:pPr>
+        <w:bidi/>
+        <w:rPr>
+          <w:rFonts w:eastAsiaTheme="minorEastAsia"/>
+          <w:sz w:val="24"/>
+          <w:szCs w:val="24"/>
+          <w:rtl/>
+          <w:lang w:val="en-US"/>
+        </w:rPr>
+      </w:pPr>
+      <w:r>
+        <w:rPr>
+          <w:rFonts w:eastAsiaTheme="minorEastAsia" w:hint="cs"/>
+          <w:sz w:val="24"/>
+          <w:szCs w:val="24"/>
+          <w:rtl/>
+          <w:lang w:val="en-US"/>
+        </w:rPr>
+        <w:t xml:space="preserve"> נציג את התוצאות:</w:t>
+      </w:r>
+    </w:p>
+    <w:p>
+      <w:pPr>
+        <w:bidi/>
+        <w:rPr>
+          <w:rFonts w:eastAsiaTheme="minorEastAsia"/>
+          <w:sz w:val="24"/>
+          <w:szCs w:val="24"/>
+          <w:rtl/>
+          <w:lang w:val="en-US"/>
+        </w:rPr>
+      </w:pPr>
+      <w:r>
+        <w:rPr>
+          <w:rFonts w:eastAsiaTheme="minorEastAsia" w:hint="cs"/>
+          <w:sz w:val="24"/>
+          <w:szCs w:val="24"/>
+          <w:rtl/>
+          <w:lang w:val="en-US"/>
+        </w:rPr>
+        <w:t>הפונקציה:</w:t>
+      </w:r>
+    </w:p>
+    <w:p>
+      <w:pPr>
+        <w:bidi/>
+        <w:rPr>
+          <w:rFonts w:eastAsiaTheme="minorEastAsia"/>
+          <w:sz w:val="24"/>
+          <w:szCs w:val="24"/>
+          <w:lang w:val="en-US"/>
+        </w:rPr>
+      </w:pPr>
+    </w:p>
+    <w:p>
+      <w:pPr>
+        <w:bidi/>
+        <w:rPr>
+          <w:rFonts w:eastAsiaTheme="minorEastAsia"/>
+          <w:sz w:val="24"/>
+          <w:szCs w:val="24"/>
+          <w:rtl/>
+          <w:lang w:val="en-IL"/>
+        </w:rPr>
+      </w:pPr>
+      <w:r>
+        <w:rPr>
+          <w:rFonts w:eastAsiaTheme="minorEastAsia"/>
+          <w:noProof/>
+          <w:sz w:val="24"/>
+          <w:szCs w:val="24"/>
+          <w:lang w:val="en-US"/>
+        </w:rPr>
+        <w:drawing>
+          <wp:anchor distT="0" distB="0" distL="114300" distR="114300" simplePos="0" relativeHeight="251658240" behindDoc="0" locked="0" layoutInCell="1" allowOverlap="1" wp14:anchorId="300FFB3D" wp14:editId="701EBBD0">
+            <wp:simplePos x="0" y="0"/>
+            <wp:positionH relativeFrom="column">
+              <wp:posOffset>1352366</wp:posOffset>
+            </wp:positionH>
+            <wp:positionV relativeFrom="paragraph">
+              <wp:posOffset>-76779</wp:posOffset>
+            </wp:positionV>
+            <wp:extent cx="4438650" cy="1487805"/>
+            <wp:effectExtent l="0" t="0" r="0" b="0"/>
+            <wp:wrapSquare wrapText="bothSides"/>
+            <wp:docPr id="7" name="Picture 7"/>
+            <wp:cNvGraphicFramePr>
+              <a:graphicFrameLocks xmlns:a="http://schemas.openxmlformats.org/drawingml/2006/main" noChangeAspect="1"/>
+            </wp:cNvGraphicFramePr>
+            <a:graphic xmlns:a="http://schemas.openxmlformats.org/drawingml/2006/main">
+              <a:graphicData uri="http://schemas.openxmlformats.org/drawingml/2006/picture">
+                <pic:pic xmlns:pic="http://schemas.openxmlformats.org/drawingml/2006/picture">
+                  <pic:nvPicPr>
+                    <pic:cNvPr id="0" name="Picture 1"/>
+                    <pic:cNvPicPr>
+                      <a:picLocks noChangeAspect="1" noChangeArrowheads="1"/>
+                    </pic:cNvPicPr>
+                  </pic:nvPicPr>
+                  <pic:blipFill>
+                    <a:blip r:embed="rId5">
+                      <a:extLst>
+                        <a:ext uri="{28A0092B-C50C-407E-A947-70E740481C1C}">
+                          <a14:useLocalDpi xmlns:a14="http://schemas.microsoft.com/office/drawing/2010/main" val="0"/>
+                        </a:ext>
+                      </a:extLst>
+                    </a:blip>
+                    <a:srcRect/>
+                    <a:stretch>
+                      <a:fillRect/>
+                    </a:stretch>
+                  </pic:blipFill>
+                  <pic:spPr bwMode="auto">
+                    <a:xfrm>
+                      <a:off x="0" y="0"/>
+                      <a:ext cx="4438650" cy="1487805"/>
+                    </a:xfrm>
+                    <a:prstGeom prst="rect">
+                      <a:avLst/>
+                    </a:prstGeom>
+                    <a:noFill/>
+                    <a:ln>
+                      <a:noFill/>
+                    </a:ln>
+                  </pic:spPr>
+                </pic:pic>
+              </a:graphicData>
+            </a:graphic>
+            <wp14:sizeRelH relativeFrom="margin">
+              <wp14:pctWidth>0</wp14:pctWidth>
+            </wp14:sizeRelH>
+            <wp14:sizeRelV relativeFrom="margin">
+              <wp14:pctHeight>0</wp14:pctHeight>
+            </wp14:sizeRelV>
+          </wp:anchor>
+        </w:drawing>
+      </w:r>
+    </w:p>
+    <w:p>
+      <w:pPr>
+        <w:bidi/>
+        <w:rPr>
+          <w:sz w:val="24"/>
+          <w:szCs w:val="24"/>
+          <w:u w:val="single"/>
+          <w:rtl/>
+          <w:lang w:val="en-US"/>
+        </w:rPr>
+      </w:pPr>
+    </w:p>
+    <w:p>
+      <w:pPr>
+        <w:bidi/>
+        <w:rPr>
+          <w:sz w:val="24"/>
+          <w:szCs w:val="24"/>
+          <w:u w:val="single"/>
+          <w:rtl/>
+          <w:lang w:val="en-US"/>
+        </w:rPr>
+      </w:pPr>
+    </w:p>
+    <w:p>
+      <w:pPr>
+        <w:bidi/>
+        <w:rPr>
+          <w:sz w:val="24"/>
+          <w:szCs w:val="24"/>
+          <w:u w:val="single"/>
+          <w:rtl/>
+          <w:lang w:val="en-US"/>
+        </w:rPr>
+      </w:pPr>
+    </w:p>
+    <w:p>
+      <w:pPr>
+        <w:bidi/>
+        <w:rPr>
+          <w:rFonts w:hint="cs"/>
+          <w:sz w:val="24"/>
+          <w:szCs w:val="24"/>
+          <w:u w:val="single"/>
+          <w:rtl/>
+          <w:lang w:val="en-US"/>
+        </w:rPr>
+      </w:pPr>
+      <w:r>
+        <w:rPr>
+          <w:rFonts w:cs="Arial"/>
+          <w:sz w:val="24"/>
+          <w:szCs w:val="24"/>
+          <w:vertAlign w:val="subscript"/>
+          <w:rtl/>
+          <w:lang w:val="en-US"/>
+        </w:rPr>
+        <w:lastRenderedPageBreak/>
+        <w:drawing>
+          <wp:anchor distT="0" distB="0" distL="114300" distR="114300" simplePos="0" relativeHeight="251659264" behindDoc="0" locked="0" layoutInCell="1" allowOverlap="1" wp14:anchorId="7A99EC11" wp14:editId="5A596AFC">
+            <wp:simplePos x="0" y="0"/>
+            <wp:positionH relativeFrom="margin">
+              <wp:align>right</wp:align>
+            </wp:positionH>
+            <wp:positionV relativeFrom="paragraph">
+              <wp:posOffset>292100</wp:posOffset>
+            </wp:positionV>
+            <wp:extent cx="2138045" cy="1604010"/>
+            <wp:effectExtent l="0" t="0" r="0" b="0"/>
+            <wp:wrapSquare wrapText="bothSides"/>
+            <wp:docPr id="1" name="Picture 1" descr="Chart, line chart&#10;&#10;Description automatically generated"/>
+            <wp:cNvGraphicFramePr>
+              <a:graphicFrameLocks xmlns:a="http://schemas.openxmlformats.org/drawingml/2006/main" noChangeAspect="1"/>
+            </wp:cNvGraphicFramePr>
+            <a:graphic xmlns:a="http://schemas.openxmlformats.org/drawingml/2006/main">
+              <a:graphicData uri="http://schemas.openxmlformats.org/drawingml/2006/picture">
+                <pic:pic xmlns:pic="http://schemas.openxmlformats.org/drawingml/2006/picture">
+                  <pic:nvPicPr>
+                    <pic:cNvPr id="1" name="Picture 1" descr="Chart, line chart&#10;&#10;Description automatically generated"/>
+                    <pic:cNvPicPr/>
+                  </pic:nvPicPr>
+                  <pic:blipFill>
+                    <a:blip r:embed="rId6" cstate="print">
+                      <a:extLst>
+                        <a:ext uri="{28A0092B-C50C-407E-A947-70E740481C1C}">
+                          <a14:useLocalDpi xmlns:a14="http://schemas.microsoft.com/office/drawing/2010/main" val="0"/>
+                        </a:ext>
+                      </a:extLst>
+                    </a:blip>
+                    <a:stretch>
+                      <a:fillRect/>
+                    </a:stretch>
+                  </pic:blipFill>
+                  <pic:spPr>
+                    <a:xfrm>
+                      <a:off x="0" y="0"/>
+                      <a:ext cx="2138045" cy="1604010"/>
+                    </a:xfrm>
+                    <a:prstGeom prst="rect">
+                      <a:avLst/>
+                    </a:prstGeom>
+                  </pic:spPr>
+                </pic:pic>
+              </a:graphicData>
+            </a:graphic>
+            <wp14:sizeRelH relativeFrom="margin">
+              <wp14:pctWidth>0</wp14:pctWidth>
+            </wp14:sizeRelH>
+            <wp14:sizeRelV relativeFrom="margin">
+              <wp14:pctHeight>0</wp14:pctHeight>
+            </wp14:sizeRelV>
+          </wp:anchor>
+        </w:drawing>
+      </w:r>
+      <w:r>
+        <w:rPr>
+          <w:rFonts w:hint="cs"/>
+          <w:sz w:val="24"/>
+          <w:szCs w:val="24"/>
+          <w:u w:val="single"/>
+          <w:rtl/>
+          <w:lang w:val="en-US"/>
+        </w:rPr>
+        <w:t>מספר חילופים במערך ממוין הפוך</w:t>
+      </w:r>
+      <w:r>
+        <w:rPr>
+          <w:rFonts w:hint="cs"/>
+          <w:sz w:val="24"/>
+          <w:szCs w:val="24"/>
+          <w:u w:val="single"/>
+          <w:rtl/>
+          <w:lang w:val="en-US"/>
+        </w:rPr>
+        <w:t>:</w:t>
+      </w:r>
+    </w:p>
+    <w:p>
+      <w:pPr>
+        <w:bidi/>
+        <w:rPr>
+          <w:sz w:val="24"/>
+          <w:szCs w:val="24"/>
+          <w:vertAlign w:val="subscript"/>
+          <w:lang w:val="en-US"/>
+        </w:rPr>
+      </w:pPr>
+    </w:p>
+    <w:p>
+      <w:pPr>
+        <w:bidi/>
+        <w:rPr>
+          <w:rFonts w:hint="cs"/>
+          <w:sz w:val="24"/>
+          <w:szCs w:val="24"/>
+          <w:rtl/>
+          <w:lang w:val="en-US"/>
+        </w:rPr>
+      </w:pPr>
+      <w:r>
+        <w:rPr>
+          <w:sz w:val="24"/>
+          <w:szCs w:val="24"/>
+          <w:lang w:val="en-US"/>
+        </w:rPr>
+        <w:t>the correlation R^2 is:  0.9491598820436215</w:t>
+      </w:r>
+    </w:p>
+    <w:p>
+      <w:pPr>
+        <w:bidi/>
+        <w:rPr>
+          <w:sz w:val="24"/>
+          <w:szCs w:val="24"/>
+          <w:rtl/>
+          <w:lang w:val="en-US"/>
+        </w:rPr>
+      </w:pPr>
+    </w:p>
+    <w:p>
+      <w:pPr>
+        <w:bidi/>
+        <w:rPr>
+          <w:sz w:val="24"/>
+          <w:szCs w:val="24"/>
+          <w:rtl/>
+          <w:lang w:val="en-US"/>
+        </w:rPr>
+      </w:pPr>
+    </w:p>
+    <w:p>
+      <w:pPr>
+        <w:bidi/>
+        <w:rPr>
+          <w:sz w:val="24"/>
+          <w:szCs w:val="24"/>
+          <w:rtl/>
+          <w:lang w:val="en-US"/>
+        </w:rPr>
+      </w:pPr>
+    </w:p>
+    <w:p>
+      <w:pPr>
+        <w:bidi/>
+        <w:rPr>
+          <w:sz w:val="24"/>
+          <w:szCs w:val="24"/>
+          <w:rtl/>
+          <w:lang w:val="en-US"/>
+        </w:rPr>
+      </w:pPr>
+    </w:p>
+    <w:p>
+      <w:pPr>
+        <w:bidi/>
+        <w:rPr>
+          <w:sz w:val="24"/>
+          <w:szCs w:val="24"/>
+          <w:rtl/>
+          <w:lang w:val="en-US"/>
+        </w:rPr>
+      </w:pPr>
+      <w:r>
+        <w:rPr>
+          <w:rFonts w:cs="Arial"/>
+          <w:sz w:val="24"/>
+          <w:szCs w:val="24"/>
+          <w:rtl/>
+          <w:lang w:val="en-US"/>
+        </w:rPr>
+        <w:drawing>
+          <wp:anchor distT="0" distB="0" distL="114300" distR="114300" simplePos="0" relativeHeight="251663360" behindDoc="0" locked="0" layoutInCell="1" allowOverlap="1" wp14:anchorId="4D7295C0" wp14:editId="2D95638C">
+            <wp:simplePos x="0" y="0"/>
+            <wp:positionH relativeFrom="margin">
+              <wp:posOffset>3489325</wp:posOffset>
+            </wp:positionH>
+            <wp:positionV relativeFrom="paragraph">
+              <wp:posOffset>289560</wp:posOffset>
+            </wp:positionV>
+            <wp:extent cx="2241550" cy="1680845"/>
+            <wp:effectExtent l="0" t="0" r="6350" b="0"/>
+            <wp:wrapSquare wrapText="bothSides"/>
+            <wp:docPr id="11" name="Picture 11" descr="Chart, line chart&#10;&#10;Description automatically generated"/>
+            <wp:cNvGraphicFramePr>
+              <a:graphicFrameLocks xmlns:a="http://schemas.openxmlformats.org/drawingml/2006/main" noChangeAspect="1"/>
+            </wp:cNvGraphicFramePr>
+            <a:graphic xmlns:a="http://schemas.openxmlformats.org/drawingml/2006/main">
+              <a:graphicData uri="http://schemas.openxmlformats.org/drawingml/2006/picture">
+                <pic:pic xmlns:pic="http://schemas.openxmlformats.org/drawingml/2006/picture">
+                  <pic:nvPicPr>
+                    <pic:cNvPr id="11" name="Picture 11" descr="Chart, line chart&#10;&#10;Description automatically generated"/>
+                    <pic:cNvPicPr/>
+                  </pic:nvPicPr>
+                  <pic:blipFill>
+                    <a:blip r:embed="rId7" cstate="print">
+                      <a:extLst>
+                        <a:ext uri="{28A0092B-C50C-407E-A947-70E740481C1C}">
+                          <a14:useLocalDpi xmlns:a14="http://schemas.microsoft.com/office/drawing/2010/main" val="0"/>
+                        </a:ext>
+                      </a:extLst>
+                    </a:blip>
+                    <a:stretch>
+                      <a:fillRect/>
+                    </a:stretch>
+                  </pic:blipFill>
+                  <pic:spPr>
+                    <a:xfrm>
+                      <a:off x="0" y="0"/>
+                      <a:ext cx="2241550" cy="1680845"/>
+                    </a:xfrm>
+                    <a:prstGeom prst="rect">
+                      <a:avLst/>
+                    </a:prstGeom>
+                  </pic:spPr>
+                </pic:pic>
+              </a:graphicData>
+            </a:graphic>
+            <wp14:sizeRelH relativeFrom="margin">
+              <wp14:pctWidth>0</wp14:pctWidth>
+            </wp14:sizeRelH>
+            <wp14:sizeRelV relativeFrom="margin">
+              <wp14:pctHeight>0</wp14:pctHeight>
+            </wp14:sizeRelV>
+          </wp:anchor>
+        </w:drawing>
+      </w:r>
+      <w:r>
+        <w:rPr>
+          <w:rFonts w:hint="cs"/>
+          <w:sz w:val="24"/>
+          <w:szCs w:val="24"/>
+          <w:rtl/>
+          <w:lang w:val="en-US"/>
+        </w:rPr>
+        <w:t>ובטרנספורמציית שורש של ציר ה</w:t>
+      </w:r>
+      <w:r>
+        <w:rPr>
+          <w:rFonts w:hint="cs"/>
+          <w:sz w:val="24"/>
+          <w:szCs w:val="24"/>
+          <w:lang w:val="en-US"/>
+        </w:rPr>
+        <w:t>Y</w:t>
+      </w:r>
+      <w:r>
+        <w:rPr>
+          <w:rFonts w:hint="cs"/>
+          <w:sz w:val="24"/>
+          <w:szCs w:val="24"/>
+          <w:rtl/>
+          <w:lang w:val="en-US"/>
+        </w:rPr>
+        <w:t>:</w:t>
+      </w:r>
+    </w:p>
+    <w:p>
+      <w:pPr>
+        <w:bidi/>
+        <w:rPr>
+          <w:rFonts w:hint="cs"/>
+          <w:sz w:val="24"/>
+          <w:szCs w:val="24"/>
+          <w:lang w:val="en-US"/>
+        </w:rPr>
+      </w:pPr>
+    </w:p>
+    <w:p>
+      <w:pPr>
+        <w:bidi/>
+        <w:rPr>
+          <w:sz w:val="24"/>
+          <w:szCs w:val="24"/>
+          <w:rtl/>
+          <w:lang w:val="en-US"/>
+        </w:rPr>
+      </w:pPr>
+      <w:r>
+        <w:rPr>
+          <w:sz w:val="24"/>
+          <w:szCs w:val="24"/>
+          <w:lang w:val="en-US"/>
+        </w:rPr>
+        <w:t>the correlation R^2 is:  0.9999999999999996</w:t>
+      </w:r>
+    </w:p>
+    <w:p>
+      <w:pPr>
+        <w:bidi/>
+        <w:rPr>
+          <w:sz w:val="24"/>
+          <w:szCs w:val="24"/>
+          <w:u w:val="single"/>
+          <w:lang w:val="en-US"/>
+        </w:rPr>
+      </w:pPr>
+    </w:p>
+    <w:p>
+      <w:pPr>
+        <w:bidi/>
+        <w:rPr>
+          <w:sz w:val="24"/>
+          <w:szCs w:val="24"/>
+          <w:u w:val="single"/>
+          <w:lang w:val="en-US"/>
+        </w:rPr>
+      </w:pPr>
+    </w:p>
+    <w:p>
+      <w:pPr>
+        <w:bidi/>
+        <w:rPr>
+          <w:sz w:val="24"/>
+          <w:szCs w:val="24"/>
+          <w:u w:val="single"/>
+          <w:lang w:val="en-US"/>
+        </w:rPr>
+      </w:pPr>
+    </w:p>
+    <w:p>
+      <w:pPr>
+        <w:bidi/>
+        <w:rPr>
+          <w:sz w:val="24"/>
+          <w:szCs w:val="24"/>
+          <w:u w:val="single"/>
+          <w:lang w:val="en-US"/>
+        </w:rPr>
+      </w:pPr>
+    </w:p>
+    <w:p>
+      <w:pPr>
+        <w:bidi/>
+        <w:rPr>
+          <w:sz w:val="24"/>
+          <w:szCs w:val="24"/>
+          <w:u w:val="single"/>
+          <w:rtl/>
+          <w:lang w:val="en-US"/>
+        </w:rPr>
+      </w:pPr>
+      <w:r>
+        <w:rPr>
+          <w:rFonts w:hint="cs"/>
+          <w:sz w:val="24"/>
+          <w:szCs w:val="24"/>
+          <w:u w:val="single"/>
+          <w:rtl/>
+          <w:lang w:val="en-US"/>
+        </w:rPr>
+        <w:t xml:space="preserve">עלות החיפושים במיון </w:t>
+      </w:r>
+      <w:r>
+        <w:rPr>
+          <w:rFonts w:hint="cs"/>
+          <w:sz w:val="24"/>
+          <w:szCs w:val="24"/>
+          <w:u w:val="single"/>
+          <w:lang w:val="en-US"/>
+        </w:rPr>
+        <w:t>AVL</w:t>
+      </w:r>
+      <w:r>
+        <w:rPr>
+          <w:rFonts w:hint="cs"/>
+          <w:sz w:val="24"/>
+          <w:szCs w:val="24"/>
+          <w:u w:val="single"/>
+          <w:rtl/>
+          <w:lang w:val="en-US"/>
+        </w:rPr>
+        <w:t xml:space="preserve"> עבור מערך ממוין הפוך</w:t>
+      </w:r>
+      <w:r>
+        <w:rPr>
+          <w:rFonts w:hint="cs"/>
+          <w:sz w:val="24"/>
+          <w:szCs w:val="24"/>
+          <w:u w:val="single"/>
+          <w:rtl/>
+          <w:lang w:val="en-US"/>
+        </w:rPr>
+        <w:t>:</w:t>
+      </w:r>
+    </w:p>
+    <w:p>
+      <w:pPr>
+        <w:bidi/>
+        <w:rPr>
+          <w:rFonts w:hint="cs"/>
+          <w:sz w:val="24"/>
+          <w:szCs w:val="24"/>
+          <w:rtl/>
+          <w:lang w:val="en-US"/>
+        </w:rPr>
+      </w:pPr>
+      <w:r>
+        <w:rPr>
+          <w:rFonts w:cs="Arial"/>
+          <w:sz w:val="24"/>
+          <w:szCs w:val="24"/>
+          <w:rtl/>
+          <w:lang w:val="en-US"/>
+        </w:rPr>
+        <w:drawing>
+          <wp:anchor distT="0" distB="0" distL="114300" distR="114300" simplePos="0" relativeHeight="251660288" behindDoc="0" locked="0" layoutInCell="1" allowOverlap="1" wp14:anchorId="6BED22F0" wp14:editId="5B586638">
+            <wp:simplePos x="0" y="0"/>
+            <wp:positionH relativeFrom="margin">
+              <wp:posOffset>3381093</wp:posOffset>
+            </wp:positionH>
+            <wp:positionV relativeFrom="paragraph">
+              <wp:posOffset>92827</wp:posOffset>
+            </wp:positionV>
+            <wp:extent cx="2782570" cy="2086610"/>
+            <wp:effectExtent l="0" t="0" r="0" b="8890"/>
+            <wp:wrapSquare wrapText="bothSides"/>
+            <wp:docPr id="8" name="Picture 8" descr="Chart, line chart&#10;&#10;Description automatically generated"/>
+            <wp:cNvGraphicFramePr>
+              <a:graphicFrameLocks xmlns:a="http://schemas.openxmlformats.org/drawingml/2006/main" noChangeAspect="1"/>
+            </wp:cNvGraphicFramePr>
+            <a:graphic xmlns:a="http://schemas.openxmlformats.org/drawingml/2006/main">
+              <a:graphicData uri="http://schemas.openxmlformats.org/drawingml/2006/picture">
+                <pic:pic xmlns:pic="http://schemas.openxmlformats.org/drawingml/2006/picture">
+                  <pic:nvPicPr>
+                    <pic:cNvPr id="8" name="Picture 8" descr="Chart, line chart&#10;&#10;Description automatically generated"/>
+                    <pic:cNvPicPr/>
+                  </pic:nvPicPr>
+                  <pic:blipFill>
+                    <a:blip r:embed="rId8">
+                      <a:extLst>
+                        <a:ext uri="{28A0092B-C50C-407E-A947-70E740481C1C}">
+                          <a14:useLocalDpi xmlns:a14="http://schemas.microsoft.com/office/drawing/2010/main" val="0"/>
+                        </a:ext>
+                      </a:extLst>
+                    </a:blip>
+                    <a:stretch>
+                      <a:fillRect/>
+                    </a:stretch>
+                  </pic:blipFill>
+                  <pic:spPr>
+                    <a:xfrm>
+                      <a:off x="0" y="0"/>
+                      <a:ext cx="2782570" cy="2086610"/>
+                    </a:xfrm>
+                    <a:prstGeom prst="rect">
+                      <a:avLst/>
+                    </a:prstGeom>
+                  </pic:spPr>
+                </pic:pic>
+              </a:graphicData>
+            </a:graphic>
+            <wp14:sizeRelH relativeFrom="margin">
+              <wp14:pctWidth>0</wp14:pctWidth>
+            </wp14:sizeRelH>
+            <wp14:sizeRelV relativeFrom="margin">
+              <wp14:pctHeight>0</wp14:pctHeight>
+            </wp14:sizeRelV>
+          </wp:anchor>
+        </w:drawing>
+      </w:r>
+    </w:p>
+    <w:p>
+      <w:pPr>
+        <w:bidi/>
+        <w:rPr>
+          <w:sz w:val="24"/>
+          <w:szCs w:val="24"/>
+          <w:rtl/>
+          <w:lang w:val="en-US"/>
+        </w:rPr>
+      </w:pPr>
+      <w:r>
+        <w:rPr>
+          <w:sz w:val="24"/>
+          <w:szCs w:val="24"/>
+          <w:lang w:val="en-US"/>
+        </w:rPr>
+        <w:t>the correlation R^2 is:  0.9989568182473707</w:t>
+      </w:r>
+    </w:p>
+    <w:p>
+      <w:pPr>
+        <w:bidi/>
+        <w:rPr>
+          <w:sz w:val="24"/>
+          <w:szCs w:val="24"/>
+          <w:rtl/>
+          <w:lang w:val="en-US"/>
+        </w:rPr>
+      </w:pPr>
+    </w:p>
+    <w:p>
+      <w:pPr>
+        <w:bidi/>
+        <w:rPr>
+          <w:sz w:val="24"/>
+          <w:szCs w:val="24"/>
+          <w:rtl/>
+          <w:lang w:val="en-US"/>
+        </w:rPr>
+      </w:pPr>
+    </w:p>
+    <w:p>
+      <w:pPr>
+        <w:bidi/>
+        <w:rPr>
+          <w:sz w:val="24"/>
+          <w:szCs w:val="24"/>
+          <w:rtl/>
+          <w:lang w:val="en-US"/>
+        </w:rPr>
+      </w:pPr>
+    </w:p>
+    <w:p>
+      <w:pPr>
+        <w:bidi/>
+        <w:rPr>
+          <w:sz w:val="24"/>
+          <w:szCs w:val="24"/>
+          <w:rtl/>
+          <w:lang w:val="en-US"/>
+        </w:rPr>
+      </w:pPr>
+    </w:p>
+    <w:p>
+      <w:pPr>
+        <w:bidi/>
+        <w:rPr>
+          <w:sz w:val="24"/>
+          <w:szCs w:val="24"/>
+          <w:rtl/>
+          <w:lang w:val="en-US"/>
+        </w:rPr>
+      </w:pPr>
+    </w:p>
+    <w:p>
+      <w:pPr>
+        <w:bidi/>
+        <w:rPr>
+          <w:sz w:val="24"/>
+          <w:szCs w:val="24"/>
+          <w:lang w:val="en-US"/>
+        </w:rPr>
+      </w:pPr>
+    </w:p>
+    <w:p>
+      <w:pPr>
+        <w:bidi/>
+        <w:rPr>
+          <w:sz w:val="24"/>
+          <w:szCs w:val="24"/>
+          <w:u w:val="single"/>
+          <w:rtl/>
+          <w:lang w:val="en-US"/>
+        </w:rPr>
+      </w:pPr>
+      <w:r>
+        <w:rPr>
+          <w:rFonts w:hint="cs"/>
+          <w:sz w:val="24"/>
+          <w:szCs w:val="24"/>
+          <w:u w:val="single"/>
+          <w:rtl/>
+          <w:lang w:val="en-US"/>
+        </w:rPr>
+        <w:t>מספר חילופים במערך מסודר אקראית</w:t>
+      </w:r>
+      <w:r>
+        <w:rPr>
+          <w:rFonts w:hint="cs"/>
+          <w:sz w:val="24"/>
+          <w:szCs w:val="24"/>
+          <w:u w:val="single"/>
+          <w:rtl/>
+          <w:lang w:val="en-US"/>
+        </w:rPr>
+        <w:t>:</w:t>
+      </w:r>
+    </w:p>
+    <w:p>
+      <w:pPr>
+        <w:bidi/>
+        <w:rPr>
+          <w:sz w:val="24"/>
+          <w:szCs w:val="24"/>
+          <w:lang w:val="en-US"/>
+        </w:rPr>
+      </w:pPr>
+      <w:r>
+        <w:rPr>
+          <w:rFonts w:cs="Arial"/>
+          <w:sz w:val="24"/>
+          <w:szCs w:val="24"/>
+          <w:rtl/>
+          <w:lang w:val="en-US"/>
+        </w:rPr>
+        <w:drawing>
+          <wp:anchor distT="0" distB="0" distL="114300" distR="114300" simplePos="0" relativeHeight="251661312" behindDoc="0" locked="0" layoutInCell="1" allowOverlap="1" wp14:anchorId="26903212" wp14:editId="5CEB63EF">
+            <wp:simplePos x="0" y="0"/>
+            <wp:positionH relativeFrom="column">
+              <wp:posOffset>3682010</wp:posOffset>
+            </wp:positionH>
+            <wp:positionV relativeFrom="paragraph">
+              <wp:posOffset>66799</wp:posOffset>
+            </wp:positionV>
+            <wp:extent cx="2207382" cy="1655659"/>
+            <wp:effectExtent l="0" t="0" r="2540" b="1905"/>
+            <wp:wrapSquare wrapText="bothSides"/>
+            <wp:docPr id="9" name="Picture 9" descr="Chart, line chart&#10;&#10;Description automatically generated"/>
+            <wp:cNvGraphicFramePr>
+              <a:graphicFrameLocks xmlns:a="http://schemas.openxmlformats.org/drawingml/2006/main" noChangeAspect="1"/>
+            </wp:cNvGraphicFramePr>
+            <a:graphic xmlns:a="http://schemas.openxmlformats.org/drawingml/2006/main">
+              <a:graphicData uri="http://schemas.openxmlformats.org/drawingml/2006/picture">
+                <pic:pic xmlns:pic="http://schemas.openxmlformats.org/drawingml/2006/picture">
+                  <pic:nvPicPr>
+                    <pic:cNvPr id="9" name="Picture 9" descr="Chart, line chart&#10;&#10;Description automatically generated"/>
+                    <pic:cNvPicPr/>
+                  </pic:nvPicPr>
+                  <pic:blipFill>
+                    <a:blip r:embed="rId9" cstate="print">
+                      <a:extLst>
+                        <a:ext uri="{28A0092B-C50C-407E-A947-70E740481C1C}">
+                          <a14:useLocalDpi xmlns:a14="http://schemas.microsoft.com/office/drawing/2010/main" val="0"/>
+                        </a:ext>
+                      </a:extLst>
+                    </a:blip>
+                    <a:stretch>
+                      <a:fillRect/>
+                    </a:stretch>
+                  </pic:blipFill>
+                  <pic:spPr>
+                    <a:xfrm>
+                      <a:off x="0" y="0"/>
+                      <a:ext cx="2207382" cy="1655659"/>
+                    </a:xfrm>
+                    <a:prstGeom prst="rect">
+                      <a:avLst/>
+                    </a:prstGeom>
+                  </pic:spPr>
+                </pic:pic>
+              </a:graphicData>
+            </a:graphic>
+            <wp14:sizeRelH relativeFrom="margin">
+              <wp14:pctWidth>0</wp14:pctWidth>
+            </wp14:sizeRelH>
+            <wp14:sizeRelV relativeFrom="margin">
+              <wp14:pctHeight>0</wp14:pctHeight>
+            </wp14:sizeRelV>
+          </wp:anchor>
+        </w:drawing>
+      </w:r>
+    </w:p>
+    <w:p>
+      <w:pPr>
+        <w:bidi/>
+        <w:rPr>
+          <w:sz w:val="24"/>
+          <w:szCs w:val="24"/>
+          <w:rtl/>
+          <w:lang w:val="en-US"/>
+        </w:rPr>
+      </w:pPr>
+      <w:r>
+        <w:rPr>
+          <w:sz w:val="24"/>
+          <w:szCs w:val="24"/>
+          <w:lang w:val="en-US"/>
+        </w:rPr>
+        <w:t>the correlation R^2 is:  0.9495591517430686</w:t>
+      </w:r>
+    </w:p>
+    <w:p>
+      <w:pPr>
+        <w:bidi/>
+        <w:rPr>
+          <w:sz w:val="24"/>
+          <w:szCs w:val="24"/>
+          <w:rtl/>
+          <w:lang w:val="en-US"/>
+        </w:rPr>
+      </w:pPr>
+    </w:p>
+    <w:p>
+      <w:pPr>
+        <w:bidi/>
+        <w:rPr>
+          <w:sz w:val="24"/>
+          <w:szCs w:val="24"/>
+          <w:rtl/>
+          <w:lang w:val="en-US"/>
+        </w:rPr>
+      </w:pPr>
+    </w:p>
+    <w:p>
+      <w:pPr>
+        <w:bidi/>
+        <w:rPr>
+          <w:sz w:val="24"/>
+          <w:szCs w:val="24"/>
+          <w:rtl/>
+          <w:lang w:val="en-US"/>
+        </w:rPr>
+      </w:pPr>
+    </w:p>
+    <w:p>
+      <w:pPr>
+        <w:bidi/>
+        <w:rPr>
+          <w:sz w:val="24"/>
+          <w:szCs w:val="24"/>
+          <w:rtl/>
+          <w:lang w:val="en-US"/>
+        </w:rPr>
+      </w:pPr>
+    </w:p>
+    <w:p>
+      <w:pPr>
+        <w:bidi/>
+        <w:rPr>
+          <w:sz w:val="24"/>
+          <w:szCs w:val="24"/>
+          <w:rtl/>
+          <w:lang w:val="en-US"/>
+        </w:rPr>
+      </w:pPr>
+      <w:r>
+        <w:rPr>
+          <w:rFonts w:hint="cs"/>
+          <w:sz w:val="24"/>
+          <w:szCs w:val="24"/>
+          <w:rtl/>
+          <w:lang w:val="en-US"/>
+        </w:rPr>
+        <w:lastRenderedPageBreak/>
+        <w:t>ובטרנספורמציית שורש של ציר ה</w:t>
+      </w:r>
+      <w:r>
+        <w:rPr>
+          <w:rFonts w:hint="cs"/>
+          <w:sz w:val="24"/>
+          <w:szCs w:val="24"/>
+          <w:lang w:val="en-US"/>
+        </w:rPr>
+        <w:t>Y</w:t>
+      </w:r>
+      <w:r>
+        <w:rPr>
+          <w:rFonts w:hint="cs"/>
+          <w:sz w:val="24"/>
+          <w:szCs w:val="24"/>
+          <w:rtl/>
+          <w:lang w:val="en-US"/>
+        </w:rPr>
+        <w:t>:</w:t>
+      </w:r>
+    </w:p>
+    <w:p>
+      <w:pPr>
+        <w:bidi/>
+        <w:rPr>
+          <w:sz w:val="24"/>
+          <w:szCs w:val="24"/>
+          <w:rtl/>
+          <w:lang w:val="en-US"/>
+        </w:rPr>
+      </w:pPr>
+      <w:r>
+        <w:rPr>
+          <w:rFonts w:cs="Arial"/>
+          <w:sz w:val="24"/>
+          <w:szCs w:val="24"/>
+          <w:rtl/>
+          <w:lang w:val="en-US"/>
+        </w:rPr>
+        <w:drawing>
+          <wp:anchor distT="0" distB="0" distL="114300" distR="114300" simplePos="0" relativeHeight="251664384" behindDoc="0" locked="0" layoutInCell="1" allowOverlap="1" wp14:anchorId="23C2056D" wp14:editId="086DA9E5">
+            <wp:simplePos x="0" y="0"/>
+            <wp:positionH relativeFrom="margin">
+              <wp:posOffset>3641627</wp:posOffset>
+            </wp:positionH>
+            <wp:positionV relativeFrom="paragraph">
+              <wp:posOffset>5971</wp:posOffset>
+            </wp:positionV>
+            <wp:extent cx="2441575" cy="1831340"/>
+            <wp:effectExtent l="0" t="0" r="0" b="0"/>
+            <wp:wrapSquare wrapText="bothSides"/>
+            <wp:docPr id="12" name="Picture 12" descr="Chart, line chart&#10;&#10;Description automatically generated"/>
+            <wp:cNvGraphicFramePr>
+              <a:graphicFrameLocks xmlns:a="http://schemas.openxmlformats.org/drawingml/2006/main" noChangeAspect="1"/>
+            </wp:cNvGraphicFramePr>
+            <a:graphic xmlns:a="http://schemas.openxmlformats.org/drawingml/2006/main">
+              <a:graphicData uri="http://schemas.openxmlformats.org/drawingml/2006/picture">
+                <pic:pic xmlns:pic="http://schemas.openxmlformats.org/drawingml/2006/picture">
+                  <pic:nvPicPr>
+                    <pic:cNvPr id="12" name="Picture 12" descr="Chart, line chart&#10;&#10;Description automatically generated"/>
+                    <pic:cNvPicPr/>
+                  </pic:nvPicPr>
+                  <pic:blipFill>
+                    <a:blip r:embed="rId10" cstate="print">
+                      <a:extLst>
+                        <a:ext uri="{28A0092B-C50C-407E-A947-70E740481C1C}">
+                          <a14:useLocalDpi xmlns:a14="http://schemas.microsoft.com/office/drawing/2010/main" val="0"/>
+                        </a:ext>
+                      </a:extLst>
+                    </a:blip>
+                    <a:stretch>
+                      <a:fillRect/>
+                    </a:stretch>
+                  </pic:blipFill>
+                  <pic:spPr>
+                    <a:xfrm>
+                      <a:off x="0" y="0"/>
+                      <a:ext cx="2441575" cy="1831340"/>
+                    </a:xfrm>
+                    <a:prstGeom prst="rect">
+                      <a:avLst/>
+                    </a:prstGeom>
+                  </pic:spPr>
+                </pic:pic>
+              </a:graphicData>
+            </a:graphic>
+            <wp14:sizeRelH relativeFrom="margin">
+              <wp14:pctWidth>0</wp14:pctWidth>
+            </wp14:sizeRelH>
+            <wp14:sizeRelV relativeFrom="margin">
+              <wp14:pctHeight>0</wp14:pctHeight>
+            </wp14:sizeRelV>
+          </wp:anchor>
+        </w:drawing>
+      </w:r>
+    </w:p>
+    <w:p>
+      <w:pPr>
+        <w:bidi/>
+        <w:rPr>
+          <w:sz w:val="24"/>
+          <w:szCs w:val="24"/>
+          <w:lang w:val="en-US"/>
+        </w:rPr>
+      </w:pPr>
+    </w:p>
+    <w:p>
+      <w:pPr>
+        <w:bidi/>
+        <w:rPr>
+          <w:sz w:val="24"/>
+          <w:szCs w:val="24"/>
+          <w:rtl/>
+          <w:lang w:val="en-US"/>
+        </w:rPr>
+      </w:pPr>
+      <w:r>
+        <w:rPr>
+          <w:sz w:val="24"/>
+          <w:szCs w:val="24"/>
+          <w:lang w:val="en-US"/>
+        </w:rPr>
+        <w:t>the correlation R^2 is:  0.9999979763356204</w:t>
+      </w:r>
+    </w:p>
+    <w:p>
+      <w:pPr>
+        <w:bidi/>
+        <w:rPr>
+          <w:sz w:val="24"/>
+          <w:szCs w:val="24"/>
+          <w:rtl/>
+          <w:lang w:val="en-US"/>
+        </w:rPr>
+      </w:pPr>
+    </w:p>
+    <w:p>
+      <w:pPr>
+        <w:bidi/>
+        <w:rPr>
+          <w:sz w:val="24"/>
+          <w:szCs w:val="24"/>
+          <w:u w:val="single"/>
+          <w:lang w:val="en-US"/>
+        </w:rPr>
+      </w:pPr>
+    </w:p>
+    <w:p>
+      <w:pPr>
+        <w:bidi/>
+        <w:rPr>
+          <w:sz w:val="24"/>
+          <w:szCs w:val="24"/>
+          <w:u w:val="single"/>
+          <w:lang w:val="en-US"/>
+        </w:rPr>
+      </w:pPr>
+    </w:p>
+    <w:p>
+      <w:pPr>
+        <w:bidi/>
+        <w:rPr>
+          <w:sz w:val="24"/>
+          <w:szCs w:val="24"/>
+          <w:u w:val="single"/>
+          <w:lang w:val="en-US"/>
+        </w:rPr>
+      </w:pPr>
+    </w:p>
+    <w:p>
+      <w:pPr>
+        <w:bidi/>
+        <w:rPr>
+          <w:sz w:val="24"/>
+          <w:szCs w:val="24"/>
+          <w:u w:val="single"/>
+          <w:lang w:val="en-US"/>
+        </w:rPr>
+      </w:pPr>
+    </w:p>
+    <w:p>
+      <w:pPr>
+        <w:bidi/>
+        <w:rPr>
+          <w:rFonts w:hint="cs"/>
+          <w:sz w:val="24"/>
+          <w:szCs w:val="24"/>
+          <w:u w:val="single"/>
+          <w:rtl/>
+          <w:lang w:val="en-US"/>
+        </w:rPr>
+      </w:pPr>
+      <w:r>
+        <w:rPr>
+          <w:rFonts w:hint="cs"/>
+          <w:sz w:val="24"/>
+          <w:szCs w:val="24"/>
+          <w:u w:val="single"/>
+          <w:rtl/>
+          <w:lang w:val="en-US"/>
+        </w:rPr>
+        <w:t xml:space="preserve">עלות החיפושים במיון </w:t>
+      </w:r>
+      <w:r>
+        <w:rPr>
+          <w:rFonts w:hint="cs"/>
+          <w:sz w:val="24"/>
+          <w:szCs w:val="24"/>
+          <w:u w:val="single"/>
+          <w:lang w:val="en-US"/>
+        </w:rPr>
+        <w:t>AVL</w:t>
+      </w:r>
+      <w:r>
+        <w:rPr>
+          <w:rFonts w:hint="cs"/>
+          <w:sz w:val="24"/>
+          <w:szCs w:val="24"/>
+          <w:u w:val="single"/>
+          <w:rtl/>
+          <w:lang w:val="en-US"/>
+        </w:rPr>
+        <w:t xml:space="preserve"> עבור מערך מסודר אקראית</w:t>
+      </w:r>
+      <w:r>
+        <w:rPr>
+          <w:rFonts w:hint="cs"/>
+          <w:sz w:val="24"/>
+          <w:szCs w:val="24"/>
+          <w:u w:val="single"/>
+          <w:rtl/>
+          <w:lang w:val="en-US"/>
+        </w:rPr>
+        <w:t>:</w:t>
+      </w:r>
+    </w:p>
+    <w:p>
+      <w:pPr>
+        <w:bidi/>
+        <w:rPr>
+          <w:sz w:val="24"/>
+          <w:szCs w:val="24"/>
+          <w:lang w:val="en-US"/>
+        </w:rPr>
+      </w:pPr>
+      <w:r>
+        <w:rPr>
+          <w:rFonts w:cs="Arial"/>
+          <w:sz w:val="24"/>
+          <w:szCs w:val="24"/>
+          <w:rtl/>
+          <w:lang w:val="en-US"/>
+        </w:rPr>
+        <w:drawing>
+          <wp:anchor distT="0" distB="0" distL="114300" distR="114300" simplePos="0" relativeHeight="251662336" behindDoc="0" locked="0" layoutInCell="1" allowOverlap="1" wp14:anchorId="2F435066" wp14:editId="5D3B0F9C">
+            <wp:simplePos x="0" y="0"/>
+            <wp:positionH relativeFrom="margin">
+              <wp:posOffset>3568700</wp:posOffset>
+            </wp:positionH>
+            <wp:positionV relativeFrom="paragraph">
+              <wp:posOffset>128905</wp:posOffset>
+            </wp:positionV>
+            <wp:extent cx="2214245" cy="1660525"/>
+            <wp:effectExtent l="0" t="0" r="0" b="0"/>
+            <wp:wrapSquare wrapText="bothSides"/>
+            <wp:docPr id="10" name="Picture 10" descr="Chart, line chart&#10;&#10;Description automatically generated"/>
+            <wp:cNvGraphicFramePr>
+              <a:graphicFrameLocks xmlns:a="http://schemas.openxmlformats.org/drawingml/2006/main" noChangeAspect="1"/>
+            </wp:cNvGraphicFramePr>
+            <a:graphic xmlns:a="http://schemas.openxmlformats.org/drawingml/2006/main">
+              <a:graphicData uri="http://schemas.openxmlformats.org/drawingml/2006/picture">
+                <pic:pic xmlns:pic="http://schemas.openxmlformats.org/drawingml/2006/picture">
+                  <pic:nvPicPr>
+                    <pic:cNvPr id="10" name="Picture 10" descr="Chart, line chart&#10;&#10;Description automatically generated"/>
+                    <pic:cNvPicPr/>
+                  </pic:nvPicPr>
+                  <pic:blipFill>
+                    <a:blip r:embed="rId11" cstate="print">
+                      <a:extLst>
+                        <a:ext uri="{28A0092B-C50C-407E-A947-70E740481C1C}">
+                          <a14:useLocalDpi xmlns:a14="http://schemas.microsoft.com/office/drawing/2010/main" val="0"/>
+                        </a:ext>
+                      </a:extLst>
+                    </a:blip>
+                    <a:stretch>
+                      <a:fillRect/>
+                    </a:stretch>
+                  </pic:blipFill>
+                  <pic:spPr>
+                    <a:xfrm>
+                      <a:off x="0" y="0"/>
+                      <a:ext cx="2214245" cy="1660525"/>
+                    </a:xfrm>
+                    <a:prstGeom prst="rect">
+                      <a:avLst/>
+                    </a:prstGeom>
+                  </pic:spPr>
+                </pic:pic>
+              </a:graphicData>
+            </a:graphic>
+            <wp14:sizeRelH relativeFrom="margin">
+              <wp14:pctWidth>0</wp14:pctWidth>
+            </wp14:sizeRelH>
+            <wp14:sizeRelV relativeFrom="margin">
+              <wp14:pctHeight>0</wp14:pctHeight>
+            </wp14:sizeRelV>
+          </wp:anchor>
+        </w:drawing>
+      </w:r>
+    </w:p>
+    <w:p>
+      <w:pPr>
+        <w:bidi/>
+        <w:rPr>
+          <w:sz w:val="24"/>
+          <w:szCs w:val="24"/>
+          <w:rtl/>
+          <w:lang w:val="en-US"/>
+        </w:rPr>
+      </w:pPr>
+    </w:p>
+    <w:p>
+      <w:pPr>
+        <w:bidi/>
+        <w:rPr>
+          <w:sz w:val="24"/>
+          <w:szCs w:val="24"/>
+          <w:rtl/>
+          <w:lang w:val="en-US"/>
+        </w:rPr>
+      </w:pPr>
+      <w:r>
+        <w:rPr>
+          <w:sz w:val="24"/>
+          <w:szCs w:val="24"/>
+          <w:lang w:val="en-US"/>
+        </w:rPr>
+        <w:t>the correlation R^2 is:  0.9994657435525897</w:t>
+      </w:r>
+    </w:p>
+    <w:p>
+      <w:pPr>
+        <w:bidi/>
+        <w:rPr>
+          <w:sz w:val="24"/>
+          <w:szCs w:val="24"/>
+          <w:rtl/>
+          <w:lang w:val="en-US"/>
+        </w:rPr>
+      </w:pPr>
+    </w:p>
+    <w:p>
+      <w:pPr>
+        <w:bidi/>
+        <w:rPr>
+          <w:sz w:val="24"/>
+          <w:szCs w:val="24"/>
+          <w:rtl/>
+          <w:lang w:val="en-US"/>
+        </w:rPr>
+      </w:pPr>
+    </w:p>
+    <w:p>
+      <w:pPr>
+        <w:bidi/>
+        <w:rPr>
+          <w:sz w:val="24"/>
+          <w:szCs w:val="24"/>
+          <w:rtl/>
+          <w:lang w:val="en-US"/>
+        </w:rPr>
+      </w:pPr>
+    </w:p>
+    <w:p>
+      <w:pPr>
+        <w:bidi/>
+        <w:rPr>
+          <w:sz w:val="24"/>
+          <w:szCs w:val="24"/>
+          <w:rtl/>
+          <w:lang w:val="en-US"/>
+        </w:rPr>
+      </w:pPr>
+    </w:p>
+    <w:p>
+      <w:pPr>
+        <w:bidi/>
+        <w:rPr>
+          <w:sz w:val="24"/>
+          <w:szCs w:val="24"/>
+          <w:lang w:val="en-US"/>
+        </w:rPr>
+      </w:pPr>
+    </w:p>
+    <w:p>
+      <w:pPr>
+        <w:bidi/>
+        <w:rPr>
+          <w:sz w:val="24"/>
+          <w:szCs w:val="24"/>
+          <w:lang w:val="en-US"/>
+        </w:rPr>
+      </w:pPr>
+    </w:p>
+    <w:p>
+      <w:pPr>
+        <w:bidi/>
+        <w:rPr>
+          <w:sz w:val="24"/>
+          <w:szCs w:val="24"/>
+          <w:lang w:val="en-US"/>
+        </w:rPr>
+      </w:pPr>
+    </w:p>
+    <w:p>
+      <w:pPr>
+        <w:bidi/>
+        <w:rPr>
+          <w:sz w:val="24"/>
+          <w:szCs w:val="24"/>
+          <w:lang w:val="en-US"/>
+        </w:rPr>
+      </w:pPr>
+    </w:p>
+    <w:p>
+      <w:pPr>
+        <w:bidi/>
+        <w:rPr>
+          <w:sz w:val="24"/>
+          <w:szCs w:val="24"/>
+          <w:lang w:val="en-US"/>
+        </w:rPr>
+      </w:pPr>
+    </w:p>
+    <w:p>
+      <w:pPr>
+        <w:bidi/>
+        <w:rPr>
+          <w:sz w:val="24"/>
+          <w:szCs w:val="24"/>
+          <w:lang w:val="en-US"/>
+        </w:rPr>
+      </w:pPr>
+    </w:p>
+    <w:p>
+      <w:pPr>
+        <w:bidi/>
+        <w:rPr>
+          <w:sz w:val="24"/>
+          <w:szCs w:val="24"/>
+          <w:lang w:val="en-US"/>
+        </w:rPr>
+      </w:pPr>
+    </w:p>
+    <w:p>
+      <w:pPr>
+        <w:bidi/>
+        <w:rPr>
+          <w:sz w:val="24"/>
+          <w:szCs w:val="24"/>
+          <w:rtl/>
+          <w:lang w:val="en-US"/>
+        </w:rPr>
+      </w:pPr>
+    </w:p>
+    <w:p>
+      <w:pPr>
+        <w:bidi/>
+        <w:rPr>
+          <w:sz w:val="24"/>
+          <w:szCs w:val="24"/>
+          <w:rtl/>
+          <w:lang w:val="en-US"/>
+        </w:rPr>
+      </w:pPr>
+    </w:p>
+    <w:p>
+      <w:pPr>
+        <w:bidi/>
+        <w:rPr>
+          <w:sz w:val="24"/>
+          <w:szCs w:val="24"/>
+          <w:rtl/>
+          <w:lang w:val="en-US"/>
+        </w:rPr>
+      </w:pPr>
+    </w:p>
+    <w:p>
+      <w:pPr>
+        <w:bidi/>
+        <w:rPr>
+          <w:sz w:val="24"/>
+          <w:szCs w:val="24"/>
+          <w:rtl/>
+          <w:lang w:val="en-US"/>
+        </w:rPr>
+      </w:pPr>
+    </w:p>
+    <w:p>
+      <w:pPr>
+        <w:bidi/>
+        <w:rPr>
+          <w:sz w:val="24"/>
+          <w:szCs w:val="24"/>
+          <w:rtl/>
+          <w:lang w:val="en-US"/>
+        </w:rPr>
+      </w:pPr>
+    </w:p>
+    <w:p>
+      <w:pPr>
+        <w:bidi/>
+        <w:rPr>
+          <w:sz w:val="24"/>
+          <w:szCs w:val="24"/>
+          <w:rtl/>
+          <w:lang w:val="en-US"/>
+        </w:rPr>
+      </w:pPr>
+    </w:p>
+    <w:p>
+      <w:pPr>
+        <w:pStyle w:val="HTMLPreformatted"/>
+        <w:shd w:val="clear" w:color="auto" w:fill="2B2B2B"/>
+        <w:rPr>
+          <w:rFonts w:hint="cs"/>
+          <w:color w:val="A9B7C6"/>
         </w:rPr>
       </w:pPr>
     </w:p>
@@ -3340,6 +6655,73 @@
       <w:color w:val="808080"/>
     </w:rPr>
   </w:style>
+  <w:style w:type="table" w:styleId="TableGrid">
+    <w:name w:val="Table Grid"/>
+    <w:basedOn w:val="TableNormal"/>
+    <w:uiPriority w:val="39"/>
+    <w:rsid w:val="003A0018"/>
+    <w:pPr>
+      <w:spacing w:after="0" w:line="240" w:lineRule="auto"/>
+    </w:pPr>
+    <w:tblPr>
+      <w:tblBorders>
+        <w:top w:val="single" w:sz="4" w:space="0" w:color="auto"/>
+        <w:left w:val="single" w:sz="4" w:space="0" w:color="auto"/>
+        <w:bottom w:val="single" w:sz="4" w:space="0" w:color="auto"/>
+        <w:right w:val="single" w:sz="4" w:space="0" w:color="auto"/>
+        <w:insideH w:val="single" w:sz="4" w:space="0" w:color="auto"/>
+        <w:insideV w:val="single" w:sz="4" w:space="0" w:color="auto"/>
+      </w:tblBorders>
+    </w:tblPr>
+  </w:style>
+  <w:style w:type="paragraph" w:styleId="HTMLPreformatted">
+    <w:name w:val="HTML Preformatted"/>
+    <w:basedOn w:val="Normal"/>
+    <w:link w:val="HTMLPreformattedChar"/>
+    <w:uiPriority w:val="99"/>
+    <w:unhideWhenUsed/>
+    <w:rsid w:val="003A0018"/>
+    <w:pPr>
+      <w:tabs>
+        <w:tab w:val="left" w:pos="916"/>
+        <w:tab w:val="left" w:pos="1832"/>
+        <w:tab w:val="left" w:pos="2748"/>
+        <w:tab w:val="left" w:pos="3664"/>
+        <w:tab w:val="left" w:pos="4580"/>
+        <w:tab w:val="left" w:pos="5496"/>
+        <w:tab w:val="left" w:pos="6412"/>
+        <w:tab w:val="left" w:pos="7328"/>
+        <w:tab w:val="left" w:pos="8244"/>
+        <w:tab w:val="left" w:pos="9160"/>
+        <w:tab w:val="left" w:pos="10076"/>
+        <w:tab w:val="left" w:pos="10992"/>
+        <w:tab w:val="left" w:pos="11908"/>
+        <w:tab w:val="left" w:pos="12824"/>
+        <w:tab w:val="left" w:pos="13740"/>
+        <w:tab w:val="left" w:pos="14656"/>
+      </w:tabs>
+      <w:spacing w:after="0" w:line="240" w:lineRule="auto"/>
+    </w:pPr>
+    <w:rPr>
+      <w:rFonts w:ascii="Courier New" w:eastAsia="Times New Roman" w:hAnsi="Courier New" w:cs="Courier New"/>
+      <w:sz w:val="20"/>
+      <w:szCs w:val="20"/>
+      <w:lang w:val="en-IL" w:eastAsia="en-IL"/>
+    </w:rPr>
+  </w:style>
+  <w:style w:type="character" w:customStyle="1" w:styleId="HTMLPreformattedChar">
+    <w:name w:val="HTML Preformatted Char"/>
+    <w:basedOn w:val="DefaultParagraphFont"/>
+    <w:link w:val="HTMLPreformatted"/>
+    <w:uiPriority w:val="99"/>
+    <w:rsid w:val="003A0018"/>
+    <w:rPr>
+      <w:rFonts w:ascii="Courier New" w:eastAsia="Times New Roman" w:hAnsi="Courier New" w:cs="Courier New"/>
+      <w:sz w:val="20"/>
+      <w:szCs w:val="20"/>
+      <w:lang w:val="en-IL" w:eastAsia="en-IL"/>
+    </w:rPr>
+  </w:style>
 </w:styles>
 </file>
 
@@ -3636,4 +7018,16 @@
     </a:ext>
   </a:extLst>
 </a:theme>
+</file>
+
+<file path=customXml/item1.xml><?xml version="1.0" encoding="utf-8"?>
+<b:Sources xmlns:b="http://schemas.openxmlformats.org/officeDocument/2006/bibliography" xmlns="http://schemas.openxmlformats.org/officeDocument/2006/bibliography" SelectedStyle="\APASixthEditionOfficeOnline.xsl" StyleName="APA" Version="6"/>
+</file>
+
+<file path=customXml/itemProps1.xml><?xml version="1.0" encoding="utf-8"?>
+<ds:datastoreItem xmlns:ds="http://schemas.openxmlformats.org/officeDocument/2006/customXml" ds:itemID="{D2F18F26-A803-4A3A-ABF3-FEF8E021A85F}">
+  <ds:schemaRefs>
+    <ds:schemaRef ds:uri="http://schemas.openxmlformats.org/officeDocument/2006/bibliography"/>
+  </ds:schemaRefs>
+</ds:datastoreItem>
 </file>
--- a/קובץ תיעוד טל.docx
+++ b/קובץ תיעוד טל.docx
@@ -2846,16 +2846,8 @@
         <w:rPr>
           <w:lang w:val="en-US"/>
         </w:rPr>
-        <w:t>(t</w:t>
-      </w:r>
-      <w:proofErr w:type="gramStart"/>
-      <w:r>
-        <w:rPr>
-          <w:lang w:val="en-US"/>
-        </w:rPr>
-        <w:t>2)|</w:t>
-      </w:r>
-      <w:proofErr w:type="gramEnd"/>
+        <w:t>(t2)|</w:t>
+      </w:r>
       <w:r>
         <w:rPr>
           <w:lang w:val="en-US"/>
@@ -3332,10 +3324,13 @@
             </w:pPr>
             <w:r>
               <w:rPr>
+                <w:rFonts w:cs="Arial"/>
                 <w:sz w:val="24"/>
                 <w:szCs w:val="24"/>
+                <w:rtl/>
+                <w:lang w:val="en-US"/>
               </w:rPr>
-              <w:t>36884</w:t>
+              <w:t>38884</w:t>
             </w:r>
           </w:p>
         </w:tc>
@@ -3463,10 +3458,13 @@
             </w:pPr>
             <w:r>
               <w:rPr>
+                <w:rFonts w:cs="Arial"/>
                 <w:sz w:val="24"/>
                 <w:szCs w:val="24"/>
+                <w:rtl/>
+                <w:lang w:val="en-US"/>
               </w:rPr>
-              <w:t>81764</w:t>
+              <w:t>85764</w:t>
             </w:r>
           </w:p>
         </w:tc>
@@ -3591,10 +3589,13 @@
             </w:pPr>
             <w:r>
               <w:rPr>
+                <w:rFonts w:cs="Arial"/>
                 <w:sz w:val="24"/>
                 <w:szCs w:val="24"/>
+                <w:rtl/>
+                <w:lang w:val="en-US"/>
               </w:rPr>
-              <w:t>179524</w:t>
+              <w:t>187524</w:t>
             </w:r>
           </w:p>
         </w:tc>
@@ -3719,10 +3720,13 @@
             </w:pPr>
             <w:r>
               <w:rPr>
+                <w:rFonts w:cs="Arial"/>
                 <w:sz w:val="24"/>
                 <w:szCs w:val="24"/>
+                <w:rtl/>
+                <w:lang w:val="en-US"/>
               </w:rPr>
-              <w:t>391044</w:t>
+              <w:t>407044</w:t>
             </w:r>
           </w:p>
         </w:tc>
@@ -3847,10 +3851,13 @@
             </w:pPr>
             <w:r>
               <w:rPr>
+                <w:rFonts w:cs="Arial"/>
                 <w:sz w:val="24"/>
                 <w:szCs w:val="24"/>
+                <w:rtl/>
+                <w:lang w:val="en-US"/>
               </w:rPr>
-              <w:t>846084</w:t>
+              <w:t>878084</w:t>
             </w:r>
           </w:p>
         </w:tc>
@@ -3975,6 +3982,16 @@
           <w:rtl/>
           <w:lang w:val="en-US"/>
         </w:rPr>
+        <w:t xml:space="preserve">נוכיח כי </w:t>
+      </w:r>
+      <w:r>
+        <w:rPr>
+          <w:rFonts w:hint="cs"/>
+          <w:sz w:val="24"/>
+          <w:szCs w:val="24"/>
+          <w:rtl/>
+          <w:lang w:val="en-US"/>
+        </w:rPr>
         <w:t>מספר החילופים:</w:t>
       </w:r>
     </w:p>
@@ -4023,6 +4040,15 @@
                   <w:lang w:val="en-US"/>
                 </w:rPr>
                 <m:t>n</m:t>
+              </m:r>
+              <m:r>
+                <w:rPr>
+                  <w:rFonts w:ascii="Cambria Math" w:hAnsi="Cambria Math"/>
+                  <w:sz w:val="24"/>
+                  <w:szCs w:val="24"/>
+                  <w:lang w:val="en-US"/>
+                </w:rPr>
+                <m:t>-1</m:t>
               </m:r>
             </m:sup>
             <m:e>
@@ -4118,7 +4144,51 @@
               <w:szCs w:val="24"/>
               <w:lang w:val="en-US"/>
             </w:rPr>
-            <m:t xml:space="preserve"> </m:t>
+            <m:t>=O(</m:t>
+          </m:r>
+          <m:sSup>
+            <m:sSupPr>
+              <m:ctrlPr>
+                <w:rPr>
+                  <w:rFonts w:ascii="Cambria Math" w:hAnsi="Cambria Math"/>
+                  <w:i/>
+                  <w:sz w:val="24"/>
+                  <w:szCs w:val="24"/>
+                  <w:lang w:val="en-US"/>
+                </w:rPr>
+              </m:ctrlPr>
+            </m:sSupPr>
+            <m:e>
+              <m:r>
+                <w:rPr>
+                  <w:rFonts w:ascii="Cambria Math" w:hAnsi="Cambria Math"/>
+                  <w:sz w:val="24"/>
+                  <w:szCs w:val="24"/>
+                  <w:lang w:val="en-US"/>
+                </w:rPr>
+                <m:t>n</m:t>
+              </m:r>
+            </m:e>
+            <m:sup>
+              <m:r>
+                <w:rPr>
+                  <w:rFonts w:ascii="Cambria Math" w:hAnsi="Cambria Math"/>
+                  <w:sz w:val="24"/>
+                  <w:szCs w:val="24"/>
+                  <w:lang w:val="en-US"/>
+                </w:rPr>
+                <m:t>2</m:t>
+              </m:r>
+            </m:sup>
+          </m:sSup>
+          <m:r>
+            <w:rPr>
+              <w:rFonts w:ascii="Cambria Math" w:hAnsi="Cambria Math"/>
+              <w:sz w:val="24"/>
+              <w:szCs w:val="24"/>
+              <w:lang w:val="en-US"/>
+            </w:rPr>
+            <m:t>)</m:t>
           </m:r>
         </m:oMath>
       </m:oMathPara>
@@ -4127,6 +4197,98 @@
       <w:pPr>
         <w:bidi/>
         <w:rPr>
+          <w:rFonts w:hint="cs"/>
+          <w:sz w:val="24"/>
+          <w:szCs w:val="24"/>
+          <w:rtl/>
+          <w:lang w:val="en-US"/>
+        </w:rPr>
+      </w:pPr>
+      <w:r>
+        <w:rPr>
+          <w:rFonts w:hint="cs"/>
+          <w:sz w:val="24"/>
+          <w:szCs w:val="24"/>
+          <w:rtl/>
+          <w:lang w:val="en-US"/>
+        </w:rPr>
+        <w:t xml:space="preserve">במערך ממוין הפוך,  </w:t>
+      </w:r>
+      <m:oMath>
+        <m:r>
+          <w:rPr>
+            <w:rFonts w:ascii="Cambria Math" w:hAnsi="Cambria Math"/>
+            <w:sz w:val="24"/>
+            <w:szCs w:val="24"/>
+            <w:lang w:val="en-US"/>
+          </w:rPr>
+          <m:t>[n,…,1]</m:t>
+        </m:r>
+      </m:oMath>
+      <w:r>
+        <w:rPr>
+          <w:rFonts w:eastAsiaTheme="minorEastAsia" w:hint="cs"/>
+          <w:sz w:val="24"/>
+          <w:szCs w:val="24"/>
+          <w:rtl/>
+          <w:lang w:val="en-US"/>
+        </w:rPr>
+        <w:t xml:space="preserve"> לאיבר הראשון יש </w:t>
+      </w:r>
+      <w:r>
+        <w:rPr>
+          <w:rFonts w:eastAsiaTheme="minorEastAsia"/>
+          <w:sz w:val="24"/>
+          <w:szCs w:val="24"/>
+          <w:lang w:val="en-US"/>
+        </w:rPr>
+        <w:t>n-1</w:t>
+      </w:r>
+      <w:r>
+        <w:rPr>
+          <w:rFonts w:eastAsiaTheme="minorEastAsia" w:hint="cs"/>
+          <w:sz w:val="24"/>
+          <w:szCs w:val="24"/>
+          <w:rtl/>
+          <w:lang w:val="en-US"/>
+        </w:rPr>
+        <w:t xml:space="preserve"> חילופים, לאיבר השני </w:t>
+      </w:r>
+      <w:r>
+        <w:rPr>
+          <w:rFonts w:eastAsiaTheme="minorEastAsia"/>
+          <w:sz w:val="24"/>
+          <w:szCs w:val="24"/>
+          <w:lang w:val="en-US"/>
+        </w:rPr>
+        <w:t>n-2</w:t>
+      </w:r>
+      <w:r>
+        <w:rPr>
+          <w:rFonts w:eastAsiaTheme="minorEastAsia" w:hint="cs"/>
+          <w:sz w:val="24"/>
+          <w:szCs w:val="24"/>
+          <w:rtl/>
+          <w:lang w:val="en-US"/>
+        </w:rPr>
+        <w:t xml:space="preserve"> וכן הלאה. לאיבר האחרון אין חילופים כלל ולכן זוהי סדרה חשבונית כפי שהצגנו.</w:t>
+      </w:r>
+    </w:p>
+    <w:p>
+      <w:pPr>
+        <w:bidi/>
+        <w:rPr>
+          <w:sz w:val="24"/>
+          <w:szCs w:val="24"/>
+          <w:rtl/>
+          <w:lang w:val="en-US"/>
+        </w:rPr>
+      </w:pPr>
+    </w:p>
+    <w:p>
+      <w:pPr>
+        <w:bidi/>
+        <w:rPr>
           <w:sz w:val="24"/>
           <w:szCs w:val="24"/>
           <w:rtl/>
@@ -4148,21 +4310,279 @@
       <w:pPr>
         <w:bidi/>
         <w:rPr>
-          <w:sz w:val="24"/>
-          <w:szCs w:val="24"/>
-          <w:vertAlign w:val="subscript"/>
-          <w:lang w:val="en-US"/>
-        </w:rPr>
-      </w:pPr>
-      <w:r>
-        <w:rPr>
-          <w:rFonts w:hint="cs"/>
-          <w:sz w:val="24"/>
-          <w:szCs w:val="24"/>
-          <w:rtl/>
-          <w:lang w:val="en-US"/>
-        </w:rPr>
-        <w:t xml:space="preserve">נדבר על זה... </w:t>
+          <w:rFonts w:hint="cs"/>
+          <w:sz w:val="24"/>
+          <w:szCs w:val="24"/>
+          <w:lang w:val="en-US"/>
+        </w:rPr>
+      </w:pPr>
+      <w:r>
+        <w:rPr>
+          <w:rFonts w:hint="cs"/>
+          <w:sz w:val="24"/>
+          <w:szCs w:val="24"/>
+          <w:rtl/>
+          <w:lang w:val="en-US"/>
+        </w:rPr>
+        <w:t xml:space="preserve">נוכיח כי עלות החיפושים הינה </w:t>
+      </w:r>
+      <m:oMath>
+        <m:r>
+          <w:rPr>
+            <w:rFonts w:ascii="Cambria Math" w:hAnsi="Cambria Math" w:cs="Cambria Math" w:hint="cs"/>
+            <w:sz w:val="24"/>
+            <w:szCs w:val="24"/>
+            <w:rtl/>
+            <w:lang w:val="en-US"/>
+          </w:rPr>
+          <m:t>θ</m:t>
+        </m:r>
+        <m:r>
+          <w:rPr>
+            <w:rFonts w:ascii="Cambria Math" w:hAnsi="Cambria Math"/>
+            <w:sz w:val="24"/>
+            <w:szCs w:val="24"/>
+            <w:lang w:val="en-US"/>
+          </w:rPr>
+          <m:t>(nlogn)</m:t>
+        </m:r>
+      </m:oMath>
+    </w:p>
+    <w:p>
+      <w:pPr>
+        <w:bidi/>
+        <w:rPr>
+          <w:rFonts w:hint="cs"/>
+          <w:sz w:val="24"/>
+          <w:szCs w:val="24"/>
+          <w:rtl/>
+          <w:lang w:val="en-US"/>
+        </w:rPr>
+      </w:pPr>
+      <w:r>
+        <w:rPr>
+          <w:rFonts w:hint="cs"/>
+          <w:sz w:val="24"/>
+          <w:szCs w:val="24"/>
+          <w:rtl/>
+          <w:lang w:val="en-US"/>
+        </w:rPr>
+        <w:t>נחשב באופן מדוייק את עלות החיפוש של האיבר ה</w:t>
+      </w:r>
+      <w:proofErr w:type="spellStart"/>
+      <w:r>
+        <w:rPr>
+          <w:sz w:val="24"/>
+          <w:szCs w:val="24"/>
+          <w:lang w:val="en-US"/>
+        </w:rPr>
+        <w:t>i</w:t>
+      </w:r>
+      <w:proofErr w:type="spellEnd"/>
+      <w:r>
+        <w:rPr>
+          <w:rFonts w:hint="cs"/>
+          <w:sz w:val="24"/>
+          <w:szCs w:val="24"/>
+          <w:rtl/>
+          <w:lang w:val="en-US"/>
+        </w:rPr>
+        <w:t>:</w:t>
+      </w:r>
+    </w:p>
+    <w:p>
+      <w:pPr>
+        <w:bidi/>
+        <w:rPr>
+          <w:rFonts w:eastAsiaTheme="minorEastAsia"/>
+          <w:sz w:val="24"/>
+          <w:szCs w:val="24"/>
+          <w:rtl/>
+          <w:lang w:val="en-US"/>
+        </w:rPr>
+      </w:pPr>
+      <w:r>
+        <w:rPr>
+          <w:rFonts w:hint="cs"/>
+          <w:sz w:val="24"/>
+          <w:szCs w:val="24"/>
+          <w:rtl/>
+          <w:lang w:val="en-US"/>
+        </w:rPr>
+        <w:t xml:space="preserve">בשלב זה יש בעץ </w:t>
+      </w:r>
+      <w:r>
+        <w:rPr>
+          <w:sz w:val="24"/>
+          <w:szCs w:val="24"/>
+          <w:lang w:val="en-US"/>
+        </w:rPr>
+        <w:t>i-1</w:t>
+      </w:r>
+      <w:r>
+        <w:rPr>
+          <w:rFonts w:hint="cs"/>
+          <w:sz w:val="24"/>
+          <w:szCs w:val="24"/>
+          <w:rtl/>
+          <w:lang w:val="en-US"/>
+        </w:rPr>
+        <w:t xml:space="preserve"> איברים ולכן גובה העץ הינו </w:t>
+      </w:r>
+      <m:oMath>
+        <m:r>
+          <w:rPr>
+            <w:rFonts w:ascii="Cambria Math" w:hAnsi="Cambria Math"/>
+            <w:sz w:val="24"/>
+            <w:szCs w:val="24"/>
+            <w:lang w:val="en-US"/>
+          </w:rPr>
+          <m:t>o(</m:t>
+        </m:r>
+        <m:func>
+          <m:funcPr>
+            <m:ctrlPr>
+              <w:rPr>
+                <w:rFonts w:ascii="Cambria Math" w:hAnsi="Cambria Math"/>
+                <w:sz w:val="24"/>
+                <w:szCs w:val="24"/>
+                <w:lang w:val="en-US"/>
+              </w:rPr>
+            </m:ctrlPr>
+          </m:funcPr>
+          <m:fName>
+            <m:r>
+              <m:rPr>
+                <m:sty m:val="p"/>
+              </m:rPr>
+              <w:rPr>
+                <w:rFonts w:ascii="Cambria Math" w:hAnsi="Cambria Math"/>
+                <w:sz w:val="24"/>
+                <w:szCs w:val="24"/>
+                <w:lang w:val="en-US"/>
+              </w:rPr>
+              <m:t>log</m:t>
+            </m:r>
+            <m:ctrlPr>
+              <w:rPr>
+                <w:rFonts w:ascii="Cambria Math" w:hAnsi="Cambria Math"/>
+                <w:i/>
+                <w:sz w:val="24"/>
+                <w:szCs w:val="24"/>
+                <w:lang w:val="en-US"/>
+              </w:rPr>
+            </m:ctrlPr>
+          </m:fName>
+          <m:e>
+            <m:d>
+              <m:dPr>
+                <m:ctrlPr>
+                  <w:rPr>
+                    <w:rFonts w:ascii="Cambria Math" w:hAnsi="Cambria Math"/>
+                    <w:i/>
+                    <w:sz w:val="24"/>
+                    <w:szCs w:val="24"/>
+                    <w:lang w:val="en-US"/>
+                  </w:rPr>
+                </m:ctrlPr>
+              </m:dPr>
+              <m:e>
+                <m:r>
+                  <w:rPr>
+                    <w:rFonts w:ascii="Cambria Math" w:hAnsi="Cambria Math"/>
+                    <w:sz w:val="24"/>
+                    <w:szCs w:val="24"/>
+                    <w:lang w:val="en-US"/>
+                  </w:rPr>
+                  <m:t>i-1</m:t>
+                </m:r>
+              </m:e>
+            </m:d>
+          </m:e>
+        </m:func>
+        <m:r>
+          <w:rPr>
+            <w:rFonts w:ascii="Cambria Math" w:hAnsi="Cambria Math"/>
+            <w:sz w:val="24"/>
+            <w:szCs w:val="24"/>
+            <w:lang w:val="en-US"/>
+          </w:rPr>
+          <m:t>)</m:t>
+        </m:r>
+      </m:oMath>
+      <w:r>
+        <w:rPr>
+          <w:rFonts w:eastAsiaTheme="minorEastAsia" w:hint="cs"/>
+          <w:sz w:val="24"/>
+          <w:szCs w:val="24"/>
+          <w:rtl/>
+          <w:lang w:val="en-US"/>
+        </w:rPr>
+        <w:t>. האיבר שנכניס הינו המינימלי ולכן בהינתן מצביע למקסימום נעלה במעלה העץ עד השורש ונרד עד הבן השמאלי ביותר. ולכן עלות החיפוש תהיה לכל היותר פעמיים גובה העץ.</w:t>
+      </w:r>
+    </w:p>
+    <w:p>
+      <w:pPr>
+        <w:bidi/>
+        <w:rPr>
+          <w:rFonts w:eastAsiaTheme="minorEastAsia"/>
+          <w:sz w:val="24"/>
+          <w:szCs w:val="24"/>
+          <w:rtl/>
+          <w:lang w:val="en-US"/>
+        </w:rPr>
+      </w:pPr>
+      <w:r>
+        <w:rPr>
+          <w:rFonts w:eastAsiaTheme="minorEastAsia" w:hint="cs"/>
+          <w:sz w:val="24"/>
+          <w:szCs w:val="24"/>
+          <w:rtl/>
+          <w:lang w:val="en-US"/>
+        </w:rPr>
+        <w:t>נחסום מלמעלה:</w:t>
+      </w:r>
+    </w:p>
+    <w:p>
+      <w:pPr>
+        <w:bidi/>
+        <w:rPr>
+          <w:rFonts w:eastAsiaTheme="minorEastAsia"/>
+          <w:sz w:val="24"/>
+          <w:szCs w:val="24"/>
+          <w:lang w:val="en-US"/>
+        </w:rPr>
+      </w:pPr>
+      <w:r>
+        <w:rPr>
+          <w:rFonts w:eastAsiaTheme="minorEastAsia" w:hint="cs"/>
+          <w:sz w:val="24"/>
+          <w:szCs w:val="24"/>
+          <w:rtl/>
+          <w:lang w:val="en-US"/>
+        </w:rPr>
+        <w:t>נסכום את עלות כל החיפושים כפי שתיארנו למעלה ונקבל</w:t>
+      </w:r>
+    </w:p>
+    <w:p>
+      <w:pPr>
+        <w:bidi/>
+        <w:rPr>
+          <w:rFonts w:eastAsiaTheme="minorEastAsia"/>
+          <w:sz w:val="24"/>
+          <w:szCs w:val="24"/>
+          <w:lang w:val="en-US"/>
+        </w:rPr>
+      </w:pPr>
+      <w:r>
+        <w:rPr>
+          <w:rFonts w:eastAsiaTheme="minorEastAsia" w:hint="cs"/>
+          <w:sz w:val="24"/>
+          <w:szCs w:val="24"/>
+          <w:rtl/>
+          <w:lang w:val="en-US"/>
+        </w:rPr>
+        <w:t xml:space="preserve"> </w:t>
       </w:r>
       <m:oMath>
         <m:nary>
@@ -4270,11 +4690,62 @@
             <w:rFonts w:ascii="Cambria Math" w:hAnsi="Cambria Math"/>
             <w:sz w:val="24"/>
             <w:szCs w:val="24"/>
-            <w:rtl/>
             <w:lang w:val="en-US"/>
           </w:rPr>
-          <m:t>≤</m:t>
+          <m:t>=2</m:t>
         </m:r>
+        <m:func>
+          <m:funcPr>
+            <m:ctrlPr>
+              <w:rPr>
+                <w:rFonts w:ascii="Cambria Math" w:hAnsi="Cambria Math"/>
+                <w:sz w:val="24"/>
+                <w:szCs w:val="24"/>
+                <w:lang w:val="en-US"/>
+              </w:rPr>
+            </m:ctrlPr>
+          </m:funcPr>
+          <m:fName>
+            <m:r>
+              <m:rPr>
+                <m:sty m:val="p"/>
+              </m:rPr>
+              <w:rPr>
+                <w:rFonts w:ascii="Cambria Math" w:hAnsi="Cambria Math"/>
+                <w:sz w:val="24"/>
+                <w:szCs w:val="24"/>
+                <w:lang w:val="en-US"/>
+              </w:rPr>
+              <m:t>(log</m:t>
+            </m:r>
+          </m:fName>
+          <m:e>
+            <m:d>
+              <m:dPr>
+                <m:ctrlPr>
+                  <w:rPr>
+                    <w:rFonts w:ascii="Cambria Math" w:hAnsi="Cambria Math"/>
+                    <w:i/>
+                    <w:sz w:val="24"/>
+                    <w:szCs w:val="24"/>
+                    <w:lang w:val="en-US"/>
+                  </w:rPr>
+                </m:ctrlPr>
+              </m:dPr>
+              <m:e>
+                <m:r>
+                  <w:rPr>
+                    <w:rFonts w:ascii="Cambria Math" w:hAnsi="Cambria Math"/>
+                    <w:sz w:val="24"/>
+                    <w:szCs w:val="24"/>
+                    <w:lang w:val="en-US"/>
+                  </w:rPr>
+                  <m:t>n-1</m:t>
+                </m:r>
+              </m:e>
+            </m:d>
+          </m:e>
+        </m:func>
         <m:r>
           <w:rPr>
             <w:rFonts w:ascii="Cambria Math" w:hAnsi="Cambria Math"/>
@@ -4282,22 +4753,10 @@
             <w:szCs w:val="24"/>
             <w:lang w:val="en-US"/>
           </w:rPr>
-          <m:t>comlexity</m:t>
+          <m:t>+1)</m:t>
         </m:r>
-        <m:r>
-          <w:rPr>
-            <w:rFonts w:ascii="Cambria Math" w:hAnsi="Cambria Math"/>
-            <w:sz w:val="24"/>
-            <w:szCs w:val="24"/>
-            <w:rtl/>
-            <w:lang w:val="en-US"/>
-          </w:rPr>
-          <m:t>≤</m:t>
-        </m:r>
-        <m:nary>
-          <m:naryPr>
-            <m:chr m:val="∑"/>
-            <m:limLoc m:val="undOvr"/>
+        <m:f>
+          <m:fPr>
             <m:ctrlPr>
               <w:rPr>
                 <w:rFonts w:ascii="Cambria Math" w:hAnsi="Cambria Math"/>
@@ -4307,8 +4766,8 @@
                 <w:lang w:val="en-US"/>
               </w:rPr>
             </m:ctrlPr>
-          </m:naryPr>
-          <m:sub>
+          </m:fPr>
+          <m:num>
             <m:r>
               <w:rPr>
                 <w:rFonts w:ascii="Cambria Math" w:hAnsi="Cambria Math"/>
@@ -4316,21 +4775,10 @@
                 <w:szCs w:val="24"/>
                 <w:lang w:val="en-US"/>
               </w:rPr>
-              <m:t>i=0</m:t>
+              <m:t>n</m:t>
             </m:r>
-          </m:sub>
-          <m:sup>
-            <m:r>
-              <w:rPr>
-                <w:rFonts w:ascii="Cambria Math" w:hAnsi="Cambria Math"/>
-                <w:sz w:val="24"/>
-                <w:szCs w:val="24"/>
-                <w:lang w:val="en-US"/>
-              </w:rPr>
-              <m:t>n-1</m:t>
-            </m:r>
-          </m:sup>
-          <m:e>
+          </m:num>
+          <m:den>
             <m:r>
               <w:rPr>
                 <w:rFonts w:ascii="Cambria Math" w:hAnsi="Cambria Math"/>
@@ -4340,175 +4788,8 @@
               </w:rPr>
               <m:t>2</m:t>
             </m:r>
-            <m:func>
-              <m:funcPr>
-                <m:ctrlPr>
-                  <w:rPr>
-                    <w:rFonts w:ascii="Cambria Math" w:hAnsi="Cambria Math"/>
-                    <w:sz w:val="24"/>
-                    <w:szCs w:val="24"/>
-                    <w:lang w:val="en-US"/>
-                  </w:rPr>
-                </m:ctrlPr>
-              </m:funcPr>
-              <m:fName>
-                <m:r>
-                  <m:rPr>
-                    <m:sty m:val="p"/>
-                  </m:rPr>
-                  <w:rPr>
-                    <w:rFonts w:ascii="Cambria Math" w:hAnsi="Cambria Math"/>
-                    <w:sz w:val="24"/>
-                    <w:szCs w:val="24"/>
-                    <w:lang w:val="en-US"/>
-                  </w:rPr>
-                  <m:t>log</m:t>
-                </m:r>
-              </m:fName>
-              <m:e>
-                <m:d>
-                  <m:dPr>
-                    <m:ctrlPr>
-                      <w:rPr>
-                        <w:rFonts w:ascii="Cambria Math" w:hAnsi="Cambria Math"/>
-                        <w:i/>
-                        <w:sz w:val="24"/>
-                        <w:szCs w:val="24"/>
-                        <w:lang w:val="en-US"/>
-                      </w:rPr>
-                    </m:ctrlPr>
-                  </m:dPr>
-                  <m:e>
-                    <m:r>
-                      <w:rPr>
-                        <w:rFonts w:ascii="Cambria Math" w:hAnsi="Cambria Math"/>
-                        <w:sz w:val="24"/>
-                        <w:szCs w:val="24"/>
-                        <w:lang w:val="en-US"/>
-                      </w:rPr>
-                      <m:t>i</m:t>
-                    </m:r>
-                  </m:e>
-                </m:d>
-              </m:e>
-            </m:func>
-            <m:r>
-              <w:rPr>
-                <w:rFonts w:ascii="Cambria Math" w:hAnsi="Cambria Math"/>
-                <w:sz w:val="24"/>
-                <w:szCs w:val="24"/>
-                <w:lang w:val="en-US"/>
-              </w:rPr>
-              <m:t>+2</m:t>
-            </m:r>
-          </m:e>
-        </m:nary>
-      </m:oMath>
-    </w:p>
-    <w:p>
-      <w:pPr>
-        <w:bidi/>
-        <w:rPr>
-          <w:rFonts w:hint="cs"/>
-          <w:sz w:val="24"/>
-          <w:szCs w:val="24"/>
-          <w:rtl/>
-          <w:lang w:val="en-US"/>
-        </w:rPr>
-      </w:pPr>
-    </w:p>
-    <w:p>
-      <w:pPr>
-        <w:bidi/>
-        <w:rPr>
-          <w:sz w:val="24"/>
-          <w:szCs w:val="24"/>
-          <w:rtl/>
-          <w:lang w:val="en-US"/>
-        </w:rPr>
-      </w:pPr>
-      <w:r>
-        <w:rPr>
-          <w:rFonts w:hint="cs"/>
-          <w:sz w:val="24"/>
-          <w:szCs w:val="24"/>
-          <w:rtl/>
-          <w:lang w:val="en-US"/>
-        </w:rPr>
-        <w:t>ג. נכתוב הסברים...</w:t>
-      </w:r>
-    </w:p>
-    <w:p>
-      <w:pPr>
-        <w:bidi/>
-        <w:rPr>
-          <w:rFonts w:eastAsiaTheme="minorEastAsia"/>
-          <w:sz w:val="24"/>
-          <w:szCs w:val="24"/>
-          <w:rtl/>
-          <w:lang w:val="en-US"/>
-        </w:rPr>
-      </w:pPr>
-      <w:r>
-        <w:rPr>
-          <w:rFonts w:hint="cs"/>
-          <w:sz w:val="24"/>
-          <w:szCs w:val="24"/>
-          <w:rtl/>
-          <w:lang w:val="en-US"/>
-        </w:rPr>
-        <w:t>יצרנו פונקצייה בפייתון אשר מייצרת גרף</w:t>
-      </w:r>
-      <w:r>
-        <w:rPr>
-          <w:rFonts w:hint="cs"/>
-          <w:sz w:val="24"/>
-          <w:szCs w:val="24"/>
-          <w:rtl/>
-          <w:lang w:val="en-US"/>
-        </w:rPr>
-        <w:t xml:space="preserve"> ובו ציר ה</w:t>
-      </w:r>
-      <w:r>
-        <w:rPr>
-          <w:rFonts w:hint="cs"/>
-          <w:sz w:val="24"/>
-          <w:szCs w:val="24"/>
-          <w:lang w:val="en-US"/>
-        </w:rPr>
-        <w:t>X</w:t>
-      </w:r>
-      <w:r>
-        <w:rPr>
-          <w:rFonts w:hint="cs"/>
-          <w:sz w:val="24"/>
-          <w:szCs w:val="24"/>
-          <w:rtl/>
-          <w:lang w:val="en-US"/>
-        </w:rPr>
-        <w:t xml:space="preserve"> מייצג את מספר הקודקודים בעץ</w:t>
-      </w:r>
-      <w:r>
-        <w:rPr>
-          <w:rFonts w:hint="cs"/>
-          <w:sz w:val="24"/>
-          <w:szCs w:val="24"/>
-          <w:rtl/>
-          <w:lang w:val="en-US"/>
-        </w:rPr>
-        <w:t>-</w:t>
-      </w:r>
-      <w:r>
-        <w:rPr>
-          <w:rFonts w:hint="cs"/>
-          <w:sz w:val="24"/>
-          <w:szCs w:val="24"/>
-          <w:rtl/>
-          <w:lang w:val="en-US"/>
-        </w:rPr>
-        <w:t xml:space="preserve"> </w:t>
-      </w:r>
-      <m:oMath>
+          </m:den>
+        </m:f>
         <m:r>
           <w:rPr>
             <w:rFonts w:ascii="Cambria Math" w:hAnsi="Cambria Math"/>
@@ -4516,22 +4797,19 @@
             <w:szCs w:val="24"/>
             <w:lang w:val="en-US"/>
           </w:rPr>
-          <m:t>1000</m:t>
+          <m:t>=O(</m:t>
         </m:r>
         <m:r>
-          <m:rPr>
-            <m:lit/>
-          </m:rPr>
           <w:rPr>
             <w:rFonts w:ascii="Cambria Math" w:hAnsi="Cambria Math"/>
             <w:sz w:val="24"/>
             <w:szCs w:val="24"/>
             <w:lang w:val="en-US"/>
           </w:rPr>
-          <m:t>∙</m:t>
+          <m:t>nlog</m:t>
         </m:r>
-        <m:sSup>
-          <m:sSupPr>
+        <m:d>
+          <m:dPr>
             <m:ctrlPr>
               <w:rPr>
                 <w:rFonts w:ascii="Cambria Math" w:hAnsi="Cambria Math"/>
@@ -4541,7 +4819,7 @@
                 <w:lang w:val="en-US"/>
               </w:rPr>
             </m:ctrlPr>
-          </m:sSupPr>
+          </m:dPr>
           <m:e>
             <m:r>
               <w:rPr>
@@ -4550,51 +4828,530 @@
                 <w:szCs w:val="24"/>
                 <w:lang w:val="en-US"/>
               </w:rPr>
-              <m:t>2</m:t>
+              <m:t>n</m:t>
             </m:r>
           </m:e>
-          <m:sup>
-            <m:r>
-              <w:rPr>
-                <w:rFonts w:ascii="Cambria Math" w:hAnsi="Cambria Math"/>
-                <w:sz w:val="24"/>
-                <w:szCs w:val="24"/>
-                <w:lang w:val="en-US"/>
-              </w:rPr>
-              <m:t>i</m:t>
-            </m:r>
-          </m:sup>
-        </m:sSup>
-      </m:oMath>
-      <w:r>
-        <w:rPr>
-          <w:rFonts w:eastAsiaTheme="minorEastAsia" w:hint="cs"/>
-          <w:sz w:val="24"/>
-          <w:szCs w:val="24"/>
-          <w:rtl/>
-          <w:lang w:val="en-US"/>
-        </w:rPr>
-        <w:t xml:space="preserve"> עבור </w:t>
-      </w:r>
-      <m:oMath>
+        </m:d>
         <m:r>
           <w:rPr>
-            <w:rFonts w:ascii="Cambria Math" w:eastAsiaTheme="minorEastAsia" w:hAnsi="Cambria Math"/>
+            <w:rFonts w:ascii="Cambria Math" w:hAnsi="Cambria Math"/>
             <w:sz w:val="24"/>
             <w:szCs w:val="24"/>
             <w:lang w:val="en-US"/>
           </w:rPr>
-          <m:t>1</m:t>
+          <m:t>)</m:t>
         </m:r>
         <m:r>
           <w:rPr>
-            <w:rFonts w:ascii="Cambria Math" w:eastAsiaTheme="minorEastAsia" w:hAnsi="Cambria Math"/>
+            <w:rFonts w:ascii="Cambria Math" w:hAnsi="Cambria Math"/>
+            <w:sz w:val="24"/>
+            <w:szCs w:val="24"/>
+            <w:lang w:val="en-US"/>
+          </w:rPr>
+          <m:t xml:space="preserve"> </m:t>
+        </m:r>
+      </m:oMath>
+    </w:p>
+    <w:p>
+      <w:pPr>
+        <w:bidi/>
+        <w:rPr>
+          <w:rFonts w:eastAsiaTheme="minorEastAsia"/>
+          <w:sz w:val="24"/>
+          <w:szCs w:val="24"/>
+          <w:rtl/>
+          <w:lang w:val="en-US"/>
+        </w:rPr>
+      </w:pPr>
+      <w:r>
+        <w:rPr>
+          <w:rFonts w:eastAsiaTheme="minorEastAsia" w:hint="cs"/>
+          <w:sz w:val="24"/>
+          <w:szCs w:val="24"/>
+          <w:rtl/>
+          <w:lang w:val="en-US"/>
+        </w:rPr>
+        <w:t>כעת, נחסום מלמטה:</w:t>
+      </w:r>
+    </w:p>
+    <w:p>
+      <w:pPr>
+        <w:bidi/>
+        <w:rPr>
+          <w:rFonts w:eastAsiaTheme="minorEastAsia"/>
+          <w:sz w:val="24"/>
+          <w:szCs w:val="24"/>
+          <w:rtl/>
+          <w:lang w:val="en-US"/>
+        </w:rPr>
+      </w:pPr>
+      <w:r>
+        <w:rPr>
+          <w:rFonts w:eastAsiaTheme="minorEastAsia" w:hint="cs"/>
+          <w:sz w:val="24"/>
+          <w:szCs w:val="24"/>
+          <w:rtl/>
+          <w:lang w:val="en-US"/>
+        </w:rPr>
+        <w:t xml:space="preserve">נתבונן בתת סדרה קשה </w:t>
+      </w:r>
+      <w:r>
+        <w:rPr>
+          <w:rFonts w:eastAsiaTheme="minorEastAsia"/>
+          <w:sz w:val="24"/>
+          <w:szCs w:val="24"/>
+          <w:rtl/>
+          <w:lang w:val="en-US"/>
+        </w:rPr>
+        <w:t>–</w:t>
+      </w:r>
+      <w:r>
+        <w:rPr>
+          <w:rFonts w:eastAsiaTheme="minorEastAsia" w:hint="cs"/>
+          <w:sz w:val="24"/>
+          <w:szCs w:val="24"/>
+          <w:rtl/>
+          <w:lang w:val="en-US"/>
+        </w:rPr>
+        <w:t xml:space="preserve"> הכנסת </w:t>
+      </w:r>
+      <w:r>
+        <w:rPr>
+          <w:rFonts w:eastAsiaTheme="minorEastAsia"/>
+          <w:sz w:val="24"/>
+          <w:szCs w:val="24"/>
+          <w:lang w:val="en-US"/>
+        </w:rPr>
+        <w:t>n/2</w:t>
+      </w:r>
+      <w:r>
+        <w:rPr>
+          <w:rFonts w:eastAsiaTheme="minorEastAsia" w:hint="cs"/>
+          <w:sz w:val="24"/>
+          <w:szCs w:val="24"/>
+          <w:rtl/>
+          <w:lang w:val="en-US"/>
+        </w:rPr>
+        <w:t xml:space="preserve"> האיברים האחרונים. באופן דומה, נסכום ונקבל:</w:t>
+      </w:r>
+    </w:p>
+    <w:p>
+      <w:pPr>
+        <w:bidi/>
+        <w:rPr>
+          <w:rFonts w:eastAsiaTheme="minorEastAsia"/>
+          <w:sz w:val="24"/>
+          <w:szCs w:val="24"/>
+          <w:lang w:val="en-US"/>
+        </w:rPr>
+      </w:pPr>
+      <m:oMathPara>
+        <m:oMath>
+          <m:nary>
+            <m:naryPr>
+              <m:chr m:val="∑"/>
+              <m:limLoc m:val="undOvr"/>
+              <m:ctrlPr>
+                <w:rPr>
+                  <w:rFonts w:ascii="Cambria Math" w:hAnsi="Cambria Math"/>
+                  <w:i/>
+                  <w:sz w:val="24"/>
+                  <w:szCs w:val="24"/>
+                  <w:lang w:val="en-US"/>
+                </w:rPr>
+              </m:ctrlPr>
+            </m:naryPr>
+            <m:sub>
+              <m:r>
+                <w:rPr>
+                  <w:rFonts w:ascii="Cambria Math" w:hAnsi="Cambria Math"/>
+                  <w:sz w:val="24"/>
+                  <w:szCs w:val="24"/>
+                  <w:lang w:val="en-US"/>
+                </w:rPr>
+                <m:t>i=</m:t>
+              </m:r>
+              <m:f>
+                <m:fPr>
+                  <m:ctrlPr>
+                    <w:rPr>
+                      <w:rFonts w:ascii="Cambria Math" w:hAnsi="Cambria Math"/>
+                      <w:i/>
+                      <w:sz w:val="24"/>
+                      <w:szCs w:val="24"/>
+                      <w:lang w:val="en-US"/>
+                    </w:rPr>
+                  </m:ctrlPr>
+                </m:fPr>
+                <m:num>
+                  <m:r>
+                    <w:rPr>
+                      <w:rFonts w:ascii="Cambria Math" w:hAnsi="Cambria Math"/>
+                      <w:sz w:val="24"/>
+                      <w:szCs w:val="24"/>
+                      <w:lang w:val="en-US"/>
+                    </w:rPr>
+                    <m:t>n</m:t>
+                  </m:r>
+                </m:num>
+                <m:den>
+                  <m:r>
+                    <w:rPr>
+                      <w:rFonts w:ascii="Cambria Math" w:hAnsi="Cambria Math"/>
+                      <w:sz w:val="24"/>
+                      <w:szCs w:val="24"/>
+                      <w:lang w:val="en-US"/>
+                    </w:rPr>
+                    <m:t>2</m:t>
+                  </m:r>
+                </m:den>
+              </m:f>
+            </m:sub>
+            <m:sup>
+              <m:r>
+                <w:rPr>
+                  <w:rFonts w:ascii="Cambria Math" w:hAnsi="Cambria Math"/>
+                  <w:sz w:val="24"/>
+                  <w:szCs w:val="24"/>
+                  <w:lang w:val="en-US"/>
+                </w:rPr>
+                <m:t>n-1</m:t>
+              </m:r>
+            </m:sup>
+            <m:e>
+              <m:r>
+                <w:rPr>
+                  <w:rFonts w:ascii="Cambria Math" w:hAnsi="Cambria Math"/>
+                  <w:sz w:val="24"/>
+                  <w:szCs w:val="24"/>
+                  <w:lang w:val="en-US"/>
+                </w:rPr>
+                <m:t>2</m:t>
+              </m:r>
+              <m:func>
+                <m:funcPr>
+                  <m:ctrlPr>
+                    <w:rPr>
+                      <w:rFonts w:ascii="Cambria Math" w:hAnsi="Cambria Math"/>
+                      <w:sz w:val="24"/>
+                      <w:szCs w:val="24"/>
+                      <w:lang w:val="en-US"/>
+                    </w:rPr>
+                  </m:ctrlPr>
+                </m:funcPr>
+                <m:fName>
+                  <m:r>
+                    <m:rPr>
+                      <m:sty m:val="p"/>
+                    </m:rPr>
+                    <w:rPr>
+                      <w:rFonts w:ascii="Cambria Math" w:hAnsi="Cambria Math"/>
+                      <w:sz w:val="24"/>
+                      <w:szCs w:val="24"/>
+                      <w:lang w:val="en-US"/>
+                    </w:rPr>
+                    <m:t>log</m:t>
+                  </m:r>
+                </m:fName>
+                <m:e>
+                  <m:d>
+                    <m:dPr>
+                      <m:ctrlPr>
+                        <w:rPr>
+                          <w:rFonts w:ascii="Cambria Math" w:hAnsi="Cambria Math"/>
+                          <w:i/>
+                          <w:sz w:val="24"/>
+                          <w:szCs w:val="24"/>
+                          <w:lang w:val="en-US"/>
+                        </w:rPr>
+                      </m:ctrlPr>
+                    </m:dPr>
+                    <m:e>
+                      <m:r>
+                        <w:rPr>
+                          <w:rFonts w:ascii="Cambria Math" w:hAnsi="Cambria Math"/>
+                          <w:sz w:val="24"/>
+                          <w:szCs w:val="24"/>
+                          <w:lang w:val="en-US"/>
+                        </w:rPr>
+                        <m:t>i</m:t>
+                      </m:r>
+                    </m:e>
+                  </m:d>
+                </m:e>
+              </m:func>
+            </m:e>
+          </m:nary>
+          <m:r>
+            <w:rPr>
+              <w:rFonts w:ascii="Cambria Math" w:hAnsi="Cambria Math"/>
+              <w:sz w:val="24"/>
+              <w:szCs w:val="24"/>
+              <w:lang w:val="en-US"/>
+            </w:rPr>
+            <m:t>=</m:t>
+          </m:r>
+          <m:f>
+            <m:fPr>
+              <m:ctrlPr>
+                <w:rPr>
+                  <w:rFonts w:ascii="Cambria Math" w:hAnsi="Cambria Math"/>
+                  <w:i/>
+                  <w:sz w:val="24"/>
+                  <w:szCs w:val="24"/>
+                  <w:lang w:val="en-US"/>
+                </w:rPr>
+              </m:ctrlPr>
+            </m:fPr>
+            <m:num>
+              <m:r>
+                <w:rPr>
+                  <w:rFonts w:ascii="Cambria Math" w:hAnsi="Cambria Math"/>
+                  <w:sz w:val="24"/>
+                  <w:szCs w:val="24"/>
+                  <w:lang w:val="en-US"/>
+                </w:rPr>
+                <m:t>2</m:t>
+              </m:r>
+              <m:d>
+                <m:dPr>
+                  <m:ctrlPr>
+                    <w:rPr>
+                      <w:rFonts w:ascii="Cambria Math" w:hAnsi="Cambria Math"/>
+                      <w:i/>
+                      <w:sz w:val="24"/>
+                      <w:szCs w:val="24"/>
+                      <w:lang w:val="en-US"/>
+                    </w:rPr>
+                  </m:ctrlPr>
+                </m:dPr>
+                <m:e>
+                  <m:func>
+                    <m:funcPr>
+                      <m:ctrlPr>
+                        <w:rPr>
+                          <w:rFonts w:ascii="Cambria Math" w:hAnsi="Cambria Math"/>
+                          <w:sz w:val="24"/>
+                          <w:szCs w:val="24"/>
+                          <w:lang w:val="en-US"/>
+                        </w:rPr>
+                      </m:ctrlPr>
+                    </m:funcPr>
+                    <m:fName>
+                      <m:r>
+                        <m:rPr>
+                          <m:sty m:val="p"/>
+                        </m:rPr>
+                        <w:rPr>
+                          <w:rFonts w:ascii="Cambria Math" w:hAnsi="Cambria Math"/>
+                          <w:sz w:val="24"/>
+                          <w:szCs w:val="24"/>
+                          <w:lang w:val="en-US"/>
+                        </w:rPr>
+                        <m:t>log</m:t>
+                      </m:r>
+                      <m:ctrlPr>
+                        <w:rPr>
+                          <w:rFonts w:ascii="Cambria Math" w:hAnsi="Cambria Math"/>
+                          <w:i/>
+                          <w:sz w:val="24"/>
+                          <w:szCs w:val="24"/>
+                          <w:lang w:val="en-US"/>
+                        </w:rPr>
+                      </m:ctrlPr>
+                    </m:fName>
+                    <m:e>
+                      <m:d>
+                        <m:dPr>
+                          <m:ctrlPr>
+                            <w:rPr>
+                              <w:rFonts w:ascii="Cambria Math" w:hAnsi="Cambria Math"/>
+                              <w:i/>
+                              <w:sz w:val="24"/>
+                              <w:szCs w:val="24"/>
+                              <w:lang w:val="en-US"/>
+                            </w:rPr>
+                          </m:ctrlPr>
+                        </m:dPr>
+                        <m:e>
+                          <m:r>
+                            <w:rPr>
+                              <w:rFonts w:ascii="Cambria Math" w:hAnsi="Cambria Math"/>
+                              <w:sz w:val="24"/>
+                              <w:szCs w:val="24"/>
+                              <w:lang w:val="en-US"/>
+                            </w:rPr>
+                            <m:t>n-1</m:t>
+                          </m:r>
+                        </m:e>
+                      </m:d>
+                    </m:e>
+                  </m:func>
+                  <m:r>
+                    <w:rPr>
+                      <w:rFonts w:ascii="Cambria Math" w:hAnsi="Cambria Math"/>
+                      <w:sz w:val="24"/>
+                      <w:szCs w:val="24"/>
+                      <w:lang w:val="en-US"/>
+                    </w:rPr>
+                    <m:t>+</m:t>
+                  </m:r>
+                  <m:func>
+                    <m:funcPr>
+                      <m:ctrlPr>
+                        <w:rPr>
+                          <w:rFonts w:ascii="Cambria Math" w:hAnsi="Cambria Math"/>
+                          <w:sz w:val="24"/>
+                          <w:szCs w:val="24"/>
+                          <w:lang w:val="en-US"/>
+                        </w:rPr>
+                      </m:ctrlPr>
+                    </m:funcPr>
+                    <m:fName>
+                      <m:r>
+                        <m:rPr>
+                          <m:sty m:val="p"/>
+                        </m:rPr>
+                        <w:rPr>
+                          <w:rFonts w:ascii="Cambria Math" w:hAnsi="Cambria Math"/>
+                          <w:sz w:val="24"/>
+                          <w:szCs w:val="24"/>
+                          <w:lang w:val="en-US"/>
+                        </w:rPr>
+                        <m:t>log</m:t>
+                      </m:r>
+                      <m:ctrlPr>
+                        <w:rPr>
+                          <w:rFonts w:ascii="Cambria Math" w:hAnsi="Cambria Math"/>
+                          <w:i/>
+                          <w:sz w:val="24"/>
+                          <w:szCs w:val="24"/>
+                          <w:lang w:val="en-US"/>
+                        </w:rPr>
+                      </m:ctrlPr>
+                    </m:fName>
+                    <m:e>
+                      <m:d>
+                        <m:dPr>
+                          <m:ctrlPr>
+                            <w:rPr>
+                              <w:rFonts w:ascii="Cambria Math" w:hAnsi="Cambria Math"/>
+                              <w:i/>
+                              <w:sz w:val="24"/>
+                              <w:szCs w:val="24"/>
+                              <w:lang w:val="en-US"/>
+                            </w:rPr>
+                          </m:ctrlPr>
+                        </m:dPr>
+                        <m:e>
+                          <m:f>
+                            <m:fPr>
+                              <m:ctrlPr>
+                                <w:rPr>
+                                  <w:rFonts w:ascii="Cambria Math" w:hAnsi="Cambria Math"/>
+                                  <w:i/>
+                                  <w:sz w:val="24"/>
+                                  <w:szCs w:val="24"/>
+                                  <w:lang w:val="en-US"/>
+                                </w:rPr>
+                              </m:ctrlPr>
+                            </m:fPr>
+                            <m:num>
+                              <m:r>
+                                <w:rPr>
+                                  <w:rFonts w:ascii="Cambria Math" w:hAnsi="Cambria Math"/>
+                                  <w:sz w:val="24"/>
+                                  <w:szCs w:val="24"/>
+                                  <w:lang w:val="en-US"/>
+                                </w:rPr>
+                                <m:t>n</m:t>
+                              </m:r>
+                            </m:num>
+                            <m:den>
+                              <m:r>
+                                <w:rPr>
+                                  <w:rFonts w:ascii="Cambria Math" w:hAnsi="Cambria Math"/>
+                                  <w:sz w:val="24"/>
+                                  <w:szCs w:val="24"/>
+                                  <w:lang w:val="en-US"/>
+                                </w:rPr>
+                                <m:t>2</m:t>
+                              </m:r>
+                            </m:den>
+                          </m:f>
+                        </m:e>
+                      </m:d>
+                    </m:e>
+                  </m:func>
+                </m:e>
+              </m:d>
+              <m:r>
+                <w:rPr>
+                  <w:rFonts w:ascii="Cambria Math" w:hAnsi="Cambria Math"/>
+                  <w:sz w:val="24"/>
+                  <w:szCs w:val="24"/>
+                  <w:lang w:val="en-US"/>
+                </w:rPr>
+                <m:t>n</m:t>
+              </m:r>
+            </m:num>
+            <m:den>
+              <m:r>
+                <w:rPr>
+                  <w:rFonts w:ascii="Cambria Math" w:hAnsi="Cambria Math"/>
+                  <w:sz w:val="24"/>
+                  <w:szCs w:val="24"/>
+                  <w:lang w:val="en-US"/>
+                </w:rPr>
+                <m:t>2</m:t>
+              </m:r>
+            </m:den>
+          </m:f>
+          <m:r>
+            <w:rPr>
+              <w:rFonts w:ascii="Cambria Math" w:hAnsi="Cambria Math"/>
+              <w:sz w:val="24"/>
+              <w:szCs w:val="24"/>
+              <w:lang w:val="en-US"/>
+            </w:rPr>
+            <m:t>=O(nlogn)</m:t>
+          </m:r>
+        </m:oMath>
+      </m:oMathPara>
+    </w:p>
+    <w:p>
+      <w:pPr>
+        <w:bidi/>
+        <w:rPr>
+          <w:rFonts w:eastAsiaTheme="minorEastAsia" w:hint="cs"/>
+          <w:i/>
+          <w:sz w:val="24"/>
+          <w:szCs w:val="24"/>
+          <w:rtl/>
+          <w:lang w:val="en-US"/>
+        </w:rPr>
+      </w:pPr>
+      <w:r>
+        <w:rPr>
+          <w:rFonts w:eastAsiaTheme="minorEastAsia" w:hint="cs"/>
+          <w:sz w:val="24"/>
+          <w:szCs w:val="24"/>
+          <w:rtl/>
+          <w:lang w:val="en-US"/>
+        </w:rPr>
+        <w:lastRenderedPageBreak/>
+        <w:t xml:space="preserve">בסה"כ קיבלנו שעלות סך החיפושים היא </w:t>
+      </w:r>
+      <m:oMath>
+        <m:r>
+          <w:rPr>
+            <w:rFonts w:ascii="Cambria Math" w:eastAsiaTheme="minorEastAsia" w:hAnsi="Cambria Math" w:cs="Cambria Math" w:hint="cs"/>
             <w:sz w:val="24"/>
             <w:szCs w:val="24"/>
             <w:rtl/>
             <w:lang w:val="en-US"/>
           </w:rPr>
-          <m:t>≤</m:t>
+          <m:t>θ</m:t>
         </m:r>
         <m:r>
           <w:rPr>
@@ -4603,7 +5360,7 @@
             <w:szCs w:val="24"/>
             <w:lang w:val="en-US"/>
           </w:rPr>
-          <m:t>i≤5</m:t>
+          <m:t>(nlogn)</m:t>
         </m:r>
       </m:oMath>
       <w:r>
@@ -4614,13 +5371,117 @@
           <w:rtl/>
           <w:lang w:val="en-US"/>
         </w:rPr>
-        <w:t>. בכל פעם ציר ה</w:t>
-      </w:r>
-      <w:r>
+        <w:t>.</w:t>
+      </w:r>
+    </w:p>
+    <w:p>
+      <w:pPr>
+        <w:bidi/>
+        <w:rPr>
+          <w:rFonts w:hint="cs"/>
+          <w:sz w:val="24"/>
+          <w:szCs w:val="24"/>
+          <w:rtl/>
+          <w:lang w:val="en-US"/>
+        </w:rPr>
+      </w:pPr>
+    </w:p>
+    <w:p>
+      <w:pPr>
+        <w:bidi/>
+        <w:rPr>
+          <w:sz w:val="24"/>
+          <w:szCs w:val="24"/>
+          <w:rtl/>
+          <w:lang w:val="en-US"/>
+        </w:rPr>
+      </w:pPr>
+      <w:r>
+        <w:rPr>
+          <w:rFonts w:hint="cs"/>
+          <w:sz w:val="24"/>
+          <w:szCs w:val="24"/>
+          <w:rtl/>
+          <w:lang w:val="en-US"/>
+        </w:rPr>
+        <w:t xml:space="preserve">ג. </w:t>
+      </w:r>
+    </w:p>
+    <w:p>
+      <w:pPr>
+        <w:bidi/>
         <w:rPr>
           <w:rFonts w:eastAsiaTheme="minorEastAsia" w:hint="cs"/>
           <w:sz w:val="24"/>
           <w:szCs w:val="24"/>
+          <w:rtl/>
+          <w:lang w:val="en-US"/>
+        </w:rPr>
+      </w:pPr>
+      <w:r>
+        <w:rPr>
+          <w:rFonts w:eastAsiaTheme="minorEastAsia" w:hint="cs"/>
+          <w:sz w:val="24"/>
+          <w:szCs w:val="24"/>
+          <w:rtl/>
+          <w:lang w:val="en-US"/>
+        </w:rPr>
+        <w:t>בנוסף, הוספנו את קו הריבועים הפחותים</w:t>
+      </w:r>
+      <w:r>
+        <w:rPr>
+          <w:rFonts w:eastAsiaTheme="minorEastAsia" w:hint="cs"/>
+          <w:sz w:val="24"/>
+          <w:szCs w:val="24"/>
+          <w:rtl/>
+          <w:lang w:val="en-US"/>
+        </w:rPr>
+        <w:t xml:space="preserve"> (בכחול)</w:t>
+      </w:r>
+      <w:r>
+        <w:rPr>
+          <w:rFonts w:eastAsiaTheme="minorEastAsia" w:hint="cs"/>
+          <w:sz w:val="24"/>
+          <w:szCs w:val="24"/>
+          <w:rtl/>
+          <w:lang w:val="en-US"/>
+        </w:rPr>
+        <w:t xml:space="preserve"> </w:t>
+      </w:r>
+      <w:r>
+        <w:rPr>
+          <w:rFonts w:eastAsiaTheme="minorEastAsia" w:hint="cs"/>
+          <w:sz w:val="24"/>
+          <w:szCs w:val="24"/>
+          <w:rtl/>
+          <w:lang w:val="en-US"/>
+        </w:rPr>
+        <w:t>שמסמל את הקשר הליניארי בין ערכי ציר ה</w:t>
+      </w:r>
+      <w:r>
+        <w:rPr>
+          <w:rFonts w:eastAsiaTheme="minorEastAsia" w:hint="cs"/>
+          <w:sz w:val="24"/>
+          <w:szCs w:val="24"/>
+          <w:lang w:val="en-US"/>
+        </w:rPr>
+        <w:t>X</w:t>
+      </w:r>
+      <w:r>
+        <w:rPr>
+          <w:rFonts w:eastAsiaTheme="minorEastAsia" w:hint="cs"/>
+          <w:sz w:val="24"/>
+          <w:szCs w:val="24"/>
+          <w:rtl/>
+          <w:lang w:val="en-US"/>
+        </w:rPr>
+        <w:t xml:space="preserve"> לערכי ציר ה</w:t>
+      </w:r>
+      <w:r>
+        <w:rPr>
+          <w:rFonts w:eastAsiaTheme="minorEastAsia" w:hint="cs"/>
+          <w:sz w:val="24"/>
+          <w:szCs w:val="24"/>
           <w:lang w:val="en-US"/>
         </w:rPr>
         <w:t>Y</w:t>
@@ -4633,12 +5494,19 @@
           <w:rtl/>
           <w:lang w:val="en-US"/>
         </w:rPr>
-        <w:t xml:space="preserve"> ייצג עמודה מהשורה בטבלה.</w:t>
-      </w:r>
-    </w:p>
-    <w:p>
-      <w:pPr>
-        <w:bidi/>
+        <w:t xml:space="preserve">, ואת מקדם המתאם </w:t>
+      </w:r>
+      <w:r>
+        <w:rPr>
+          <w:rFonts w:eastAsiaTheme="minorEastAsia"/>
+          <w:sz w:val="24"/>
+          <w:szCs w:val="24"/>
+          <w:rtl/>
+          <w:lang w:val="en-US"/>
+        </w:rPr>
+        <w:t>–</w:t>
+      </w:r>
+      <w:r>
         <w:rPr>
           <w:rFonts w:eastAsiaTheme="minorEastAsia" w:hint="cs"/>
           <w:sz w:val="24"/>
@@ -4646,7 +5514,17 @@
           <w:rtl/>
           <w:lang w:val="en-US"/>
         </w:rPr>
-      </w:pPr>
+        <w:t xml:space="preserve"> </w:t>
+      </w:r>
+      <w:r>
+        <w:rPr>
+          <w:rFonts w:eastAsiaTheme="minorEastAsia"/>
+          <w:sz w:val="24"/>
+          <w:szCs w:val="24"/>
+          <w:lang w:val="en-US"/>
+        </w:rPr>
+        <w:t>R^2</w:t>
+      </w:r>
       <w:r>
         <w:rPr>
           <w:rFonts w:eastAsiaTheme="minorEastAsia" w:hint="cs"/>
@@ -4655,8 +5533,20 @@
           <w:rtl/>
           <w:lang w:val="en-US"/>
         </w:rPr>
-        <w:t xml:space="preserve">בנוסף, הוספנו את קו הריבועים הפחותים </w:t>
-      </w:r>
+        <w:t xml:space="preserve"> שמעיד על "איכות" קו הריבועים הפחותים, כלומר כמה הקשר "קרוב" לליניארי, ככל שמקדם המתאם קרוב יותר ל1 הקשר יותר הדוק.</w:t>
+      </w:r>
+    </w:p>
+    <w:p>
+      <w:pPr>
+        <w:bidi/>
+        <w:rPr>
+          <w:rFonts w:eastAsiaTheme="minorEastAsia"/>
+          <w:sz w:val="24"/>
+          <w:szCs w:val="24"/>
+          <w:rtl/>
+          <w:lang w:val="en-US"/>
+        </w:rPr>
+      </w:pPr>
       <w:r>
         <w:rPr>
           <w:rFonts w:eastAsiaTheme="minorEastAsia" w:hint="cs"/>
@@ -4665,30 +5555,106 @@
           <w:rtl/>
           <w:lang w:val="en-US"/>
         </w:rPr>
-        <w:t>שמסמל את הקשר הליניארי בין ערכי ציר ה</w:t>
-      </w:r>
+        <w:t>נציג את התוצאות:</w:t>
+      </w:r>
+    </w:p>
+    <w:p>
+      <w:pPr>
+        <w:bidi/>
+        <w:rPr>
+          <w:rFonts w:eastAsiaTheme="minorEastAsia"/>
+          <w:sz w:val="24"/>
+          <w:szCs w:val="24"/>
+          <w:rtl/>
+          <w:lang w:val="en-US"/>
+        </w:rPr>
+      </w:pPr>
       <w:r>
         <w:rPr>
           <w:rFonts w:eastAsiaTheme="minorEastAsia" w:hint="cs"/>
           <w:sz w:val="24"/>
           <w:szCs w:val="24"/>
-          <w:lang w:val="en-US"/>
-        </w:rPr>
-        <w:t>X</w:t>
-      </w:r>
-      <w:r>
-        <w:rPr>
-          <w:rFonts w:eastAsiaTheme="minorEastAsia" w:hint="cs"/>
-          <w:sz w:val="24"/>
-          <w:szCs w:val="24"/>
-          <w:rtl/>
-          <w:lang w:val="en-US"/>
-        </w:rPr>
-        <w:t xml:space="preserve"> לערכי ציר ה</w:t>
-      </w:r>
-      <w:r>
-        <w:rPr>
-          <w:rFonts w:eastAsiaTheme="minorEastAsia" w:hint="cs"/>
+          <w:rtl/>
+          <w:lang w:val="en-US"/>
+        </w:rPr>
+        <w:t>הפונקציה:</w:t>
+      </w:r>
+    </w:p>
+    <w:p>
+      <w:pPr>
+        <w:bidi/>
+        <w:rPr>
+          <w:sz w:val="24"/>
+          <w:szCs w:val="24"/>
+          <w:u w:val="single"/>
+          <w:rtl/>
+          <w:lang w:val="en-US"/>
+        </w:rPr>
+      </w:pPr>
+      <w:r>
+        <w:rPr>
+          <w:rFonts w:hint="cs"/>
+          <w:sz w:val="24"/>
+          <w:szCs w:val="24"/>
+          <w:u w:val="single"/>
+          <w:rtl/>
+          <w:lang w:val="en-US"/>
+        </w:rPr>
+        <w:t>מספר חילופים במערך ממוין הפוך</w:t>
+      </w:r>
+      <w:r>
+        <w:rPr>
+          <w:rFonts w:hint="cs"/>
+          <w:sz w:val="24"/>
+          <w:szCs w:val="24"/>
+          <w:u w:val="single"/>
+          <w:rtl/>
+          <w:lang w:val="en-US"/>
+        </w:rPr>
+        <w:t>:</w:t>
+      </w:r>
+    </w:p>
+    <w:p>
+      <w:pPr>
+        <w:bidi/>
+        <w:rPr>
+          <w:rFonts w:hint="cs"/>
+          <w:sz w:val="24"/>
+          <w:szCs w:val="24"/>
+          <w:rtl/>
+          <w:lang w:val="en-US"/>
+        </w:rPr>
+      </w:pPr>
+      <w:r>
+        <w:rPr>
+          <w:rFonts w:hint="cs"/>
+          <w:sz w:val="24"/>
+          <w:szCs w:val="24"/>
+          <w:rtl/>
+          <w:lang w:val="en-US"/>
+        </w:rPr>
+        <w:t>בסעיף ב מצאנו כי מספר החילופים הינו ריבועי ב</w:t>
+      </w:r>
+      <w:r>
+        <w:rPr>
+          <w:sz w:val="24"/>
+          <w:szCs w:val="24"/>
+          <w:lang w:val="en-US"/>
+        </w:rPr>
+        <w:t>n</w:t>
+      </w:r>
+      <w:r>
+        <w:rPr>
+          <w:rFonts w:hint="cs"/>
+          <w:sz w:val="24"/>
+          <w:szCs w:val="24"/>
+          <w:rtl/>
+          <w:lang w:val="en-US"/>
+        </w:rPr>
+        <w:t>. ואכן, ניתן לראות בגרף את הקשר הריבועי. בנוסף נבצע טרנספורמציית שורש לציר ה</w:t>
+      </w:r>
+      <w:r>
+        <w:rPr>
           <w:sz w:val="24"/>
           <w:szCs w:val="24"/>
           <w:lang w:val="en-US"/>
@@ -4697,258 +5663,42 @@
       </w:r>
       <w:r>
         <w:rPr>
-          <w:rFonts w:eastAsiaTheme="minorEastAsia" w:hint="cs"/>
-          <w:sz w:val="24"/>
-          <w:szCs w:val="24"/>
-          <w:rtl/>
-          <w:lang w:val="en-US"/>
-        </w:rPr>
-        <w:t xml:space="preserve">, ואת מקדם המתאם </w:t>
-      </w:r>
-      <w:r>
-        <w:rPr>
-          <w:rFonts w:eastAsiaTheme="minorEastAsia"/>
-          <w:sz w:val="24"/>
-          <w:szCs w:val="24"/>
-          <w:rtl/>
-          <w:lang w:val="en-US"/>
-        </w:rPr>
-        <w:t>–</w:t>
-      </w:r>
-      <w:r>
-        <w:rPr>
-          <w:rFonts w:eastAsiaTheme="minorEastAsia" w:hint="cs"/>
-          <w:sz w:val="24"/>
-          <w:szCs w:val="24"/>
-          <w:rtl/>
-          <w:lang w:val="en-US"/>
-        </w:rPr>
-        <w:t xml:space="preserve"> </w:t>
-      </w:r>
-      <w:r>
-        <w:rPr>
-          <w:rFonts w:eastAsiaTheme="minorEastAsia"/>
-          <w:sz w:val="24"/>
-          <w:szCs w:val="24"/>
-          <w:lang w:val="en-US"/>
-        </w:rPr>
-        <w:t>R^2</w:t>
-      </w:r>
-      <w:r>
-        <w:rPr>
-          <w:rFonts w:eastAsiaTheme="minorEastAsia" w:hint="cs"/>
-          <w:sz w:val="24"/>
-          <w:szCs w:val="24"/>
-          <w:rtl/>
-          <w:lang w:val="en-US"/>
-        </w:rPr>
-        <w:t xml:space="preserve"> שמעיד על "איכות" קו הריבועים הפחותים, כלומר כמה הקשר "קרוב" לליניארי, ככל שמקדם המתאם קרוב יותר ל1 הקשר יותר הדוק.</w:t>
-      </w:r>
-    </w:p>
-    <w:p>
-      <w:pPr>
-        <w:bidi/>
-        <w:rPr>
-          <w:rFonts w:eastAsiaTheme="minorEastAsia"/>
-          <w:sz w:val="24"/>
-          <w:szCs w:val="24"/>
-          <w:rtl/>
-          <w:lang w:val="en-US"/>
-        </w:rPr>
-      </w:pPr>
-      <w:r>
-        <w:rPr>
-          <w:rFonts w:eastAsiaTheme="minorEastAsia" w:hint="cs"/>
-          <w:sz w:val="24"/>
-          <w:szCs w:val="24"/>
-          <w:rtl/>
-          <w:lang w:val="en-US"/>
-        </w:rPr>
-        <w:t xml:space="preserve"> נציג את התוצאות:</w:t>
-      </w:r>
-    </w:p>
-    <w:p>
-      <w:pPr>
-        <w:bidi/>
-        <w:rPr>
-          <w:rFonts w:eastAsiaTheme="minorEastAsia"/>
-          <w:sz w:val="24"/>
-          <w:szCs w:val="24"/>
-          <w:rtl/>
-          <w:lang w:val="en-US"/>
-        </w:rPr>
-      </w:pPr>
-      <w:r>
-        <w:rPr>
-          <w:rFonts w:eastAsiaTheme="minorEastAsia" w:hint="cs"/>
-          <w:sz w:val="24"/>
-          <w:szCs w:val="24"/>
-          <w:rtl/>
-          <w:lang w:val="en-US"/>
-        </w:rPr>
-        <w:t>הפונקציה:</w:t>
-      </w:r>
-    </w:p>
-    <w:p>
-      <w:pPr>
-        <w:bidi/>
-        <w:rPr>
-          <w:rFonts w:eastAsiaTheme="minorEastAsia"/>
-          <w:sz w:val="24"/>
-          <w:szCs w:val="24"/>
-          <w:lang w:val="en-US"/>
-        </w:rPr>
-      </w:pPr>
-    </w:p>
-    <w:p>
-      <w:pPr>
-        <w:bidi/>
-        <w:rPr>
-          <w:rFonts w:eastAsiaTheme="minorEastAsia"/>
-          <w:sz w:val="24"/>
-          <w:szCs w:val="24"/>
-          <w:rtl/>
-          <w:lang w:val="en-IL"/>
-        </w:rPr>
-      </w:pPr>
-      <w:r>
-        <w:rPr>
-          <w:rFonts w:eastAsiaTheme="minorEastAsia"/>
-          <w:noProof/>
-          <w:sz w:val="24"/>
-          <w:szCs w:val="24"/>
+          <w:rFonts w:hint="cs"/>
+          <w:sz w:val="24"/>
+          <w:szCs w:val="24"/>
+          <w:rtl/>
+          <w:lang w:val="en-US"/>
+        </w:rPr>
+        <w:t xml:space="preserve"> (מספר החיפושים) ונקבל קשר ליניארי.</w:t>
+      </w:r>
+    </w:p>
+    <w:p>
+      <w:pPr>
+        <w:bidi/>
+        <w:rPr>
+          <w:sz w:val="24"/>
+          <w:szCs w:val="24"/>
+          <w:vertAlign w:val="subscript"/>
+          <w:lang w:val="en-US"/>
+        </w:rPr>
+      </w:pPr>
+      <w:r>
+        <w:rPr>
+          <w:rFonts w:cs="Arial"/>
+          <w:sz w:val="24"/>
+          <w:szCs w:val="24"/>
+          <w:vertAlign w:val="subscript"/>
+          <w:rtl/>
           <w:lang w:val="en-US"/>
         </w:rPr>
         <w:drawing>
-          <wp:anchor distT="0" distB="0" distL="114300" distR="114300" simplePos="0" relativeHeight="251658240" behindDoc="0" locked="0" layoutInCell="1" allowOverlap="1" wp14:anchorId="300FFB3D" wp14:editId="701EBBD0">
+          <wp:anchor distT="0" distB="0" distL="114300" distR="114300" simplePos="0" relativeHeight="251659264" behindDoc="0" locked="0" layoutInCell="1" allowOverlap="1" wp14:anchorId="7A99EC11" wp14:editId="5CF4B9A4">
             <wp:simplePos x="0" y="0"/>
-            <wp:positionH relativeFrom="column">
-              <wp:posOffset>1352366</wp:posOffset>
+            <wp:positionH relativeFrom="margin">
+              <wp:posOffset>3593983</wp:posOffset>
             </wp:positionH>
             <wp:positionV relativeFrom="paragraph">
-              <wp:posOffset>-76779</wp:posOffset>
-            </wp:positionV>
-            <wp:extent cx="4438650" cy="1487805"/>
-            <wp:effectExtent l="0" t="0" r="0" b="0"/>
-            <wp:wrapSquare wrapText="bothSides"/>
-            <wp:docPr id="7" name="Picture 7"/>
-            <wp:cNvGraphicFramePr>
-              <a:graphicFrameLocks xmlns:a="http://schemas.openxmlformats.org/drawingml/2006/main" noChangeAspect="1"/>
-            </wp:cNvGraphicFramePr>
-            <a:graphic xmlns:a="http://schemas.openxmlformats.org/drawingml/2006/main">
-              <a:graphicData uri="http://schemas.openxmlformats.org/drawingml/2006/picture">
-                <pic:pic xmlns:pic="http://schemas.openxmlformats.org/drawingml/2006/picture">
-                  <pic:nvPicPr>
-                    <pic:cNvPr id="0" name="Picture 1"/>
-                    <pic:cNvPicPr>
-                      <a:picLocks noChangeAspect="1" noChangeArrowheads="1"/>
-                    </pic:cNvPicPr>
-                  </pic:nvPicPr>
-                  <pic:blipFill>
-                    <a:blip r:embed="rId5">
-                      <a:extLst>
-                        <a:ext uri="{28A0092B-C50C-407E-A947-70E740481C1C}">
-                          <a14:useLocalDpi xmlns:a14="http://schemas.microsoft.com/office/drawing/2010/main" val="0"/>
-                        </a:ext>
-                      </a:extLst>
-                    </a:blip>
-                    <a:srcRect/>
-                    <a:stretch>
-                      <a:fillRect/>
-                    </a:stretch>
-                  </pic:blipFill>
-                  <pic:spPr bwMode="auto">
-                    <a:xfrm>
-                      <a:off x="0" y="0"/>
-                      <a:ext cx="4438650" cy="1487805"/>
-                    </a:xfrm>
-                    <a:prstGeom prst="rect">
-                      <a:avLst/>
-                    </a:prstGeom>
-                    <a:noFill/>
-                    <a:ln>
-                      <a:noFill/>
-                    </a:ln>
-                  </pic:spPr>
-                </pic:pic>
-              </a:graphicData>
-            </a:graphic>
-            <wp14:sizeRelH relativeFrom="margin">
-              <wp14:pctWidth>0</wp14:pctWidth>
-            </wp14:sizeRelH>
-            <wp14:sizeRelV relativeFrom="margin">
-              <wp14:pctHeight>0</wp14:pctHeight>
-            </wp14:sizeRelV>
-          </wp:anchor>
-        </w:drawing>
-      </w:r>
-    </w:p>
-    <w:p>
-      <w:pPr>
-        <w:bidi/>
-        <w:rPr>
-          <w:sz w:val="24"/>
-          <w:szCs w:val="24"/>
-          <w:u w:val="single"/>
-          <w:rtl/>
-          <w:lang w:val="en-US"/>
-        </w:rPr>
-      </w:pPr>
-    </w:p>
-    <w:p>
-      <w:pPr>
-        <w:bidi/>
-        <w:rPr>
-          <w:sz w:val="24"/>
-          <w:szCs w:val="24"/>
-          <w:u w:val="single"/>
-          <w:rtl/>
-          <w:lang w:val="en-US"/>
-        </w:rPr>
-      </w:pPr>
-    </w:p>
-    <w:p>
-      <w:pPr>
-        <w:bidi/>
-        <w:rPr>
-          <w:sz w:val="24"/>
-          <w:szCs w:val="24"/>
-          <w:u w:val="single"/>
-          <w:rtl/>
-          <w:lang w:val="en-US"/>
-        </w:rPr>
-      </w:pPr>
-    </w:p>
-    <w:p>
-      <w:pPr>
-        <w:bidi/>
-        <w:rPr>
-          <w:rFonts w:hint="cs"/>
-          <w:sz w:val="24"/>
-          <w:szCs w:val="24"/>
-          <w:u w:val="single"/>
-          <w:rtl/>
-          <w:lang w:val="en-US"/>
-        </w:rPr>
-      </w:pPr>
-      <w:r>
-        <w:rPr>
-          <w:rFonts w:cs="Arial"/>
-          <w:sz w:val="24"/>
-          <w:szCs w:val="24"/>
-          <w:vertAlign w:val="subscript"/>
-          <w:rtl/>
-          <w:lang w:val="en-US"/>
-        </w:rPr>
-        <w:lastRenderedPageBreak/>
-        <w:drawing>
-          <wp:anchor distT="0" distB="0" distL="114300" distR="114300" simplePos="0" relativeHeight="251659264" behindDoc="0" locked="0" layoutInCell="1" allowOverlap="1" wp14:anchorId="7A99EC11" wp14:editId="5A596AFC">
-            <wp:simplePos x="0" y="0"/>
-            <wp:positionH relativeFrom="margin">
-              <wp:align>right</wp:align>
-            </wp:positionH>
-            <wp:positionV relativeFrom="paragraph">
-              <wp:posOffset>292100</wp:posOffset>
+              <wp:posOffset>79291</wp:posOffset>
             </wp:positionV>
             <wp:extent cx="2138045" cy="1604010"/>
             <wp:effectExtent l="0" t="0" r="0" b="0"/>
@@ -4965,7 +5715,7 @@
                     <pic:cNvPicPr/>
                   </pic:nvPicPr>
                   <pic:blipFill>
-                    <a:blip r:embed="rId6" cstate="print">
+                    <a:blip r:embed="rId5" cstate="print">
                       <a:extLst>
                         <a:ext uri="{28A0092B-C50C-407E-A947-70E740481C1C}">
                           <a14:useLocalDpi xmlns:a14="http://schemas.microsoft.com/office/drawing/2010/main" val="0"/>
@@ -4997,39 +5747,6 @@
           </wp:anchor>
         </w:drawing>
       </w:r>
-      <w:r>
-        <w:rPr>
-          <w:rFonts w:hint="cs"/>
-          <w:sz w:val="24"/>
-          <w:szCs w:val="24"/>
-          <w:u w:val="single"/>
-          <w:rtl/>
-          <w:lang w:val="en-US"/>
-        </w:rPr>
-        <w:t>מספר חילופים במערך ממוין הפוך</w:t>
-      </w:r>
-      <w:r>
-        <w:rPr>
-          <w:rFonts w:hint="cs"/>
-          <w:sz w:val="24"/>
-          <w:szCs w:val="24"/>
-          <w:u w:val="single"/>
-          <w:rtl/>
-          <w:lang w:val="en-US"/>
-        </w:rPr>
-        <w:t>:</w:t>
-      </w:r>
-    </w:p>
-    <w:p>
-      <w:pPr>
-        <w:bidi/>
-        <w:rPr>
-          <w:sz w:val="24"/>
-          <w:szCs w:val="24"/>
-          <w:vertAlign w:val="subscript"/>
-          <w:lang w:val="en-US"/>
-        </w:rPr>
-      </w:pPr>
     </w:p>
     <w:p>
       <w:pPr>
@@ -5137,7 +5854,7 @@
                     <pic:cNvPicPr/>
                   </pic:nvPicPr>
                   <pic:blipFill>
-                    <a:blip r:embed="rId7" cstate="print">
+                    <a:blip r:embed="rId6" cstate="print">
                       <a:extLst>
                         <a:ext uri="{28A0092B-C50C-407E-A947-70E740481C1C}">
                           <a14:useLocalDpi xmlns:a14="http://schemas.microsoft.com/office/drawing/2010/main" val="0"/>
@@ -5284,15 +6001,100 @@
           <w:lang w:val="en-US"/>
         </w:rPr>
       </w:pPr>
-      <w:r>
-        <w:rPr>
-          <w:rFonts w:hint="cs"/>
+    </w:p>
+    <w:p>
+      <w:pPr>
+        <w:bidi/>
+        <w:rPr>
           <w:sz w:val="24"/>
           <w:szCs w:val="24"/>
           <w:u w:val="single"/>
           <w:rtl/>
           <w:lang w:val="en-US"/>
         </w:rPr>
+      </w:pPr>
+    </w:p>
+    <w:p>
+      <w:pPr>
+        <w:bidi/>
+        <w:rPr>
+          <w:sz w:val="24"/>
+          <w:szCs w:val="24"/>
+          <w:u w:val="single"/>
+          <w:rtl/>
+          <w:lang w:val="en-US"/>
+        </w:rPr>
+      </w:pPr>
+    </w:p>
+    <w:p>
+      <w:pPr>
+        <w:bidi/>
+        <w:rPr>
+          <w:sz w:val="24"/>
+          <w:szCs w:val="24"/>
+          <w:u w:val="single"/>
+          <w:rtl/>
+          <w:lang w:val="en-US"/>
+        </w:rPr>
+      </w:pPr>
+    </w:p>
+    <w:p>
+      <w:pPr>
+        <w:bidi/>
+        <w:rPr>
+          <w:sz w:val="24"/>
+          <w:szCs w:val="24"/>
+          <w:u w:val="single"/>
+          <w:rtl/>
+          <w:lang w:val="en-US"/>
+        </w:rPr>
+      </w:pPr>
+    </w:p>
+    <w:p>
+      <w:pPr>
+        <w:bidi/>
+        <w:rPr>
+          <w:sz w:val="24"/>
+          <w:szCs w:val="24"/>
+          <w:u w:val="single"/>
+          <w:rtl/>
+          <w:lang w:val="en-US"/>
+        </w:rPr>
+      </w:pPr>
+    </w:p>
+    <w:p>
+      <w:pPr>
+        <w:bidi/>
+        <w:rPr>
+          <w:sz w:val="24"/>
+          <w:szCs w:val="24"/>
+          <w:u w:val="single"/>
+          <w:rtl/>
+          <w:lang w:val="en-US"/>
+        </w:rPr>
+      </w:pPr>
+    </w:p>
+    <w:p>
+      <w:pPr>
+        <w:bidi/>
+        <w:rPr>
+          <w:sz w:val="24"/>
+          <w:szCs w:val="24"/>
+          <w:u w:val="single"/>
+          <w:rtl/>
+          <w:lang w:val="en-US"/>
+        </w:rPr>
+      </w:pPr>
+      <w:r>
+        <w:rPr>
+          <w:rFonts w:hint="cs"/>
+          <w:sz w:val="24"/>
+          <w:szCs w:val="24"/>
+          <w:u w:val="single"/>
+          <w:rtl/>
+          <w:lang w:val="en-US"/>
+        </w:rPr>
+        <w:lastRenderedPageBreak/>
         <w:t xml:space="preserve">עלות החיפושים במיון </w:t>
       </w:r>
       <w:r>
@@ -5332,7 +6134,133 @@
       <w:pPr>
         <w:bidi/>
         <w:rPr>
-          <w:rFonts w:hint="cs"/>
+          <w:sz w:val="24"/>
+          <w:szCs w:val="24"/>
+          <w:rtl/>
+          <w:lang w:val="en-US"/>
+        </w:rPr>
+      </w:pPr>
+      <w:r>
+        <w:rPr>
+          <w:rFonts w:hint="cs"/>
+          <w:sz w:val="24"/>
+          <w:szCs w:val="24"/>
+          <w:rtl/>
+          <w:lang w:val="en-US"/>
+        </w:rPr>
+        <w:t xml:space="preserve">בסעיף ב קיבלנו כי עלות החיפושים הוא </w:t>
+      </w:r>
+      <w:proofErr w:type="spellStart"/>
+      <w:r>
+        <w:rPr>
+          <w:sz w:val="24"/>
+          <w:szCs w:val="24"/>
+          <w:lang w:val="en-US"/>
+        </w:rPr>
+        <w:t>nlog</w:t>
+      </w:r>
+      <w:proofErr w:type="spellEnd"/>
+      <w:r>
+        <w:rPr>
+          <w:sz w:val="24"/>
+          <w:szCs w:val="24"/>
+          <w:lang w:val="en-US"/>
+        </w:rPr>
+        <w:t>(n)</w:t>
+      </w:r>
+      <w:r>
+        <w:rPr>
+          <w:rFonts w:hint="cs"/>
+          <w:sz w:val="24"/>
+          <w:szCs w:val="24"/>
+          <w:rtl/>
+          <w:lang w:val="en-US"/>
+        </w:rPr>
+        <w:t>.</w:t>
+      </w:r>
+      <w:r>
+        <w:rPr>
+          <w:rFonts w:hint="cs"/>
+          <w:sz w:val="24"/>
+          <w:szCs w:val="24"/>
+          <w:rtl/>
+          <w:lang w:val="en-US"/>
+        </w:rPr>
+        <w:t xml:space="preserve"> </w:t>
+      </w:r>
+    </w:p>
+    <w:p>
+      <w:pPr>
+        <w:bidi/>
+        <w:rPr>
+          <w:rFonts w:hint="cs"/>
+          <w:sz w:val="24"/>
+          <w:szCs w:val="24"/>
+          <w:rtl/>
+          <w:lang w:val="en-US"/>
+        </w:rPr>
+      </w:pPr>
+      <w:r>
+        <w:rPr>
+          <w:rFonts w:hint="cs"/>
+          <w:sz w:val="24"/>
+          <w:szCs w:val="24"/>
+          <w:rtl/>
+          <w:lang w:val="en-US"/>
+        </w:rPr>
+        <w:t xml:space="preserve">בנוסף, ראינו כי שיפוע קו הריבועים הפחותים (המייצג את הקשר הליניארי) הינו 27. נשים לב כי הפונקציה </w:t>
+      </w:r>
+      <w:r>
+        <w:rPr>
+          <w:sz w:val="24"/>
+          <w:szCs w:val="24"/>
+          <w:lang w:val="en-US"/>
+        </w:rPr>
+        <w:t>27n</w:t>
+      </w:r>
+      <w:r>
+        <w:rPr>
+          <w:rFonts w:hint="cs"/>
+          <w:sz w:val="24"/>
+          <w:szCs w:val="24"/>
+          <w:rtl/>
+          <w:lang w:val="en-US"/>
+        </w:rPr>
+        <w:t xml:space="preserve"> הינה קירוב טוב ל</w:t>
+      </w:r>
+      <w:r>
+        <w:rPr>
+          <w:sz w:val="24"/>
+          <w:szCs w:val="24"/>
+          <w:lang w:val="en-US"/>
+        </w:rPr>
+        <w:t>2nlogn</w:t>
+      </w:r>
+      <w:r>
+        <w:rPr>
+          <w:rFonts w:hint="cs"/>
+          <w:sz w:val="24"/>
+          <w:szCs w:val="24"/>
+          <w:rtl/>
+          <w:lang w:val="en-US"/>
+        </w:rPr>
+        <w:t xml:space="preserve"> ואכן ניתן לראות זאת בגרף.</w:t>
+      </w:r>
+      <w:r>
+        <w:rPr>
+          <w:rFonts w:hint="cs"/>
+          <w:sz w:val="24"/>
+          <w:szCs w:val="24"/>
+          <w:rtl/>
+          <w:lang w:val="en-US"/>
+        </w:rPr>
+        <w:t xml:space="preserve"> </w:t>
+      </w:r>
+    </w:p>
+    <w:p>
+      <w:pPr>
+        <w:bidi/>
+        <w:rPr>
           <w:sz w:val="24"/>
           <w:szCs w:val="24"/>
           <w:rtl/>
@@ -5348,13 +6276,13 @@
           <w:lang w:val="en-US"/>
         </w:rPr>
         <w:drawing>
-          <wp:anchor distT="0" distB="0" distL="114300" distR="114300" simplePos="0" relativeHeight="251660288" behindDoc="0" locked="0" layoutInCell="1" allowOverlap="1" wp14:anchorId="6BED22F0" wp14:editId="5B586638">
+          <wp:anchor distT="0" distB="0" distL="114300" distR="114300" simplePos="0" relativeHeight="251660288" behindDoc="0" locked="0" layoutInCell="1" allowOverlap="1" wp14:anchorId="6BED22F0" wp14:editId="7C72E9F4">
             <wp:simplePos x="0" y="0"/>
             <wp:positionH relativeFrom="margin">
-              <wp:posOffset>3381093</wp:posOffset>
+              <wp:posOffset>3380740</wp:posOffset>
             </wp:positionH>
             <wp:positionV relativeFrom="paragraph">
-              <wp:posOffset>92827</wp:posOffset>
+              <wp:posOffset>77343</wp:posOffset>
             </wp:positionV>
             <wp:extent cx="2782570" cy="2086610"/>
             <wp:effectExtent l="0" t="0" r="0" b="8890"/>
@@ -5371,7 +6299,7 @@
                     <pic:cNvPicPr/>
                   </pic:nvPicPr>
                   <pic:blipFill>
-                    <a:blip r:embed="rId8">
+                    <a:blip r:embed="rId7">
                       <a:extLst>
                         <a:ext uri="{28A0092B-C50C-407E-A947-70E740481C1C}">
                           <a14:useLocalDpi xmlns:a14="http://schemas.microsoft.com/office/drawing/2010/main" val="0"/>
@@ -5414,247 +6342,1694 @@
           <w:lang w:val="en-US"/>
         </w:rPr>
       </w:pPr>
-      <w:r>
-        <w:rPr>
-          <w:sz w:val="24"/>
-          <w:szCs w:val="24"/>
-          <w:lang w:val="en-US"/>
-        </w:rPr>
-        <w:t>the correlation R^2 is:  0.9989568182473707</w:t>
-      </w:r>
-    </w:p>
-    <w:p>
-      <w:pPr>
-        <w:bidi/>
-        <w:rPr>
-          <w:sz w:val="24"/>
-          <w:szCs w:val="24"/>
-          <w:rtl/>
-          <w:lang w:val="en-US"/>
-        </w:rPr>
-      </w:pPr>
-    </w:p>
-    <w:p>
-      <w:pPr>
-        <w:bidi/>
-        <w:rPr>
-          <w:sz w:val="24"/>
-          <w:szCs w:val="24"/>
-          <w:rtl/>
-          <w:lang w:val="en-US"/>
-        </w:rPr>
-      </w:pPr>
-    </w:p>
-    <w:p>
-      <w:pPr>
-        <w:bidi/>
-        <w:rPr>
-          <w:sz w:val="24"/>
-          <w:szCs w:val="24"/>
-          <w:rtl/>
-          <w:lang w:val="en-US"/>
-        </w:rPr>
-      </w:pPr>
-    </w:p>
-    <w:p>
-      <w:pPr>
-        <w:bidi/>
-        <w:rPr>
-          <w:sz w:val="24"/>
-          <w:szCs w:val="24"/>
-          <w:rtl/>
-          <w:lang w:val="en-US"/>
-        </w:rPr>
-      </w:pPr>
-    </w:p>
-    <w:p>
-      <w:pPr>
-        <w:bidi/>
-        <w:rPr>
-          <w:sz w:val="24"/>
-          <w:szCs w:val="24"/>
-          <w:rtl/>
-          <w:lang w:val="en-US"/>
-        </w:rPr>
-      </w:pPr>
-    </w:p>
-    <w:p>
-      <w:pPr>
-        <w:bidi/>
-        <w:rPr>
-          <w:sz w:val="24"/>
-          <w:szCs w:val="24"/>
-          <w:lang w:val="en-US"/>
-        </w:rPr>
-      </w:pPr>
-    </w:p>
-    <w:p>
-      <w:pPr>
-        <w:bidi/>
-        <w:rPr>
-          <w:sz w:val="24"/>
-          <w:szCs w:val="24"/>
-          <w:u w:val="single"/>
-          <w:rtl/>
-          <w:lang w:val="en-US"/>
-        </w:rPr>
-      </w:pPr>
-      <w:r>
-        <w:rPr>
-          <w:rFonts w:hint="cs"/>
-          <w:sz w:val="24"/>
-          <w:szCs w:val="24"/>
-          <w:u w:val="single"/>
-          <w:rtl/>
-          <w:lang w:val="en-US"/>
-        </w:rPr>
-        <w:t>מספר חילופים במערך מסודר אקראית</w:t>
-      </w:r>
-      <w:r>
-        <w:rPr>
-          <w:rFonts w:hint="cs"/>
-          <w:sz w:val="24"/>
-          <w:szCs w:val="24"/>
-          <w:u w:val="single"/>
-          <w:rtl/>
-          <w:lang w:val="en-US"/>
-        </w:rPr>
-        <w:t>:</w:t>
-      </w:r>
-    </w:p>
-    <w:p>
-      <w:pPr>
-        <w:bidi/>
-        <w:rPr>
-          <w:sz w:val="24"/>
-          <w:szCs w:val="24"/>
-          <w:lang w:val="en-US"/>
-        </w:rPr>
-      </w:pPr>
-      <w:r>
-        <w:rPr>
-          <w:rFonts w:cs="Arial"/>
-          <w:sz w:val="24"/>
-          <w:szCs w:val="24"/>
-          <w:rtl/>
-          <w:lang w:val="en-US"/>
-        </w:rPr>
-        <w:drawing>
-          <wp:anchor distT="0" distB="0" distL="114300" distR="114300" simplePos="0" relativeHeight="251661312" behindDoc="0" locked="0" layoutInCell="1" allowOverlap="1" wp14:anchorId="26903212" wp14:editId="5CEB63EF">
-            <wp:simplePos x="0" y="0"/>
-            <wp:positionH relativeFrom="column">
-              <wp:posOffset>3682010</wp:posOffset>
-            </wp:positionH>
-            <wp:positionV relativeFrom="paragraph">
-              <wp:posOffset>66799</wp:posOffset>
-            </wp:positionV>
-            <wp:extent cx="2207382" cy="1655659"/>
-            <wp:effectExtent l="0" t="0" r="2540" b="1905"/>
-            <wp:wrapSquare wrapText="bothSides"/>
-            <wp:docPr id="9" name="Picture 9" descr="Chart, line chart&#10;&#10;Description automatically generated"/>
-            <wp:cNvGraphicFramePr>
-              <a:graphicFrameLocks xmlns:a="http://schemas.openxmlformats.org/drawingml/2006/main" noChangeAspect="1"/>
-            </wp:cNvGraphicFramePr>
-            <a:graphic xmlns:a="http://schemas.openxmlformats.org/drawingml/2006/main">
-              <a:graphicData uri="http://schemas.openxmlformats.org/drawingml/2006/picture">
-                <pic:pic xmlns:pic="http://schemas.openxmlformats.org/drawingml/2006/picture">
-                  <pic:nvPicPr>
-                    <pic:cNvPr id="9" name="Picture 9" descr="Chart, line chart&#10;&#10;Description automatically generated"/>
-                    <pic:cNvPicPr/>
-                  </pic:nvPicPr>
-                  <pic:blipFill>
-                    <a:blip r:embed="rId9" cstate="print">
-                      <a:extLst>
-                        <a:ext uri="{28A0092B-C50C-407E-A947-70E740481C1C}">
-                          <a14:useLocalDpi xmlns:a14="http://schemas.microsoft.com/office/drawing/2010/main" val="0"/>
-                        </a:ext>
-                      </a:extLst>
-                    </a:blip>
-                    <a:stretch>
-                      <a:fillRect/>
-                    </a:stretch>
-                  </pic:blipFill>
-                  <pic:spPr>
-                    <a:xfrm>
-                      <a:off x="0" y="0"/>
-                      <a:ext cx="2207382" cy="1655659"/>
-                    </a:xfrm>
-                    <a:prstGeom prst="rect">
-                      <a:avLst/>
-                    </a:prstGeom>
-                  </pic:spPr>
-                </pic:pic>
-              </a:graphicData>
-            </a:graphic>
-            <wp14:sizeRelH relativeFrom="margin">
-              <wp14:pctWidth>0</wp14:pctWidth>
-            </wp14:sizeRelH>
-            <wp14:sizeRelV relativeFrom="margin">
-              <wp14:pctHeight>0</wp14:pctHeight>
-            </wp14:sizeRelV>
-          </wp:anchor>
-        </w:drawing>
-      </w:r>
-    </w:p>
-    <w:p>
-      <w:pPr>
-        <w:bidi/>
-        <w:rPr>
-          <w:sz w:val="24"/>
-          <w:szCs w:val="24"/>
-          <w:rtl/>
-          <w:lang w:val="en-US"/>
-        </w:rPr>
-      </w:pPr>
-      <w:r>
-        <w:rPr>
-          <w:sz w:val="24"/>
-          <w:szCs w:val="24"/>
-          <w:lang w:val="en-US"/>
-        </w:rPr>
-        <w:t>the correlation R^2 is:  0.9495591517430686</w:t>
-      </w:r>
-    </w:p>
-    <w:p>
-      <w:pPr>
-        <w:bidi/>
-        <w:rPr>
-          <w:sz w:val="24"/>
-          <w:szCs w:val="24"/>
-          <w:rtl/>
-          <w:lang w:val="en-US"/>
-        </w:rPr>
-      </w:pPr>
-    </w:p>
-    <w:p>
-      <w:pPr>
-        <w:bidi/>
-        <w:rPr>
-          <w:sz w:val="24"/>
-          <w:szCs w:val="24"/>
-          <w:rtl/>
-          <w:lang w:val="en-US"/>
-        </w:rPr>
-      </w:pPr>
-    </w:p>
-    <w:p>
-      <w:pPr>
-        <w:bidi/>
-        <w:rPr>
-          <w:sz w:val="24"/>
-          <w:szCs w:val="24"/>
-          <w:rtl/>
-          <w:lang w:val="en-US"/>
-        </w:rPr>
-      </w:pPr>
-    </w:p>
-    <w:p>
-      <w:pPr>
-        <w:bidi/>
-        <w:rPr>
-          <w:sz w:val="24"/>
-          <w:szCs w:val="24"/>
-          <w:rtl/>
+    </w:p>
+    <w:p>
+      <w:pPr>
+        <w:bidi/>
+        <w:rPr>
+          <w:sz w:val="24"/>
+          <w:szCs w:val="24"/>
+          <w:rtl/>
+          <w:lang w:val="en-US"/>
+        </w:rPr>
+      </w:pPr>
+      <w:r>
+        <w:rPr>
+          <w:sz w:val="24"/>
+          <w:szCs w:val="24"/>
+          <w:lang w:val="en-US"/>
+        </w:rPr>
+        <w:t>t</w:t>
+      </w:r>
+      <w:r>
+        <w:rPr>
+          <w:sz w:val="24"/>
+          <w:szCs w:val="24"/>
+          <w:lang w:val="en-US"/>
+        </w:rPr>
+        <w:t>he correlation R^2 is:  0.9989568182473707</w:t>
+      </w:r>
+    </w:p>
+    <w:p>
+      <w:pPr>
+        <w:bidi/>
+        <w:rPr>
+          <w:sz w:val="24"/>
+          <w:szCs w:val="24"/>
+          <w:rtl/>
+          <w:lang w:val="en-US"/>
+        </w:rPr>
+      </w:pPr>
+    </w:p>
+    <w:p>
+      <w:pPr>
+        <w:bidi/>
+        <w:rPr>
+          <w:sz w:val="24"/>
+          <w:szCs w:val="24"/>
+          <w:rtl/>
+          <w:lang w:val="en-US"/>
+        </w:rPr>
+      </w:pPr>
+    </w:p>
+    <w:p>
+      <w:pPr>
+        <w:bidi/>
+        <w:rPr>
+          <w:sz w:val="24"/>
+          <w:szCs w:val="24"/>
+          <w:lang w:val="en-US"/>
+        </w:rPr>
+      </w:pPr>
+    </w:p>
+    <w:p>
+      <w:pPr>
+        <w:bidi/>
+        <w:rPr>
+          <w:sz w:val="24"/>
+          <w:szCs w:val="24"/>
+          <w:rtl/>
+          <w:lang w:val="en-US"/>
+        </w:rPr>
+      </w:pPr>
+    </w:p>
+    <w:p>
+      <w:pPr>
+        <w:bidi/>
+        <w:rPr>
+          <w:sz w:val="24"/>
+          <w:szCs w:val="24"/>
+          <w:rtl/>
+          <w:lang w:val="en-US"/>
+        </w:rPr>
+      </w:pPr>
+    </w:p>
+    <w:p>
+      <w:pPr>
+        <w:bidi/>
+        <w:rPr>
+          <w:sz w:val="24"/>
+          <w:szCs w:val="24"/>
+          <w:rtl/>
+          <w:lang w:val="en-US"/>
+        </w:rPr>
+      </w:pPr>
+      <w:r>
+        <w:rPr>
+          <w:rFonts w:hint="cs"/>
+          <w:sz w:val="24"/>
+          <w:szCs w:val="24"/>
+          <w:rtl/>
+          <w:lang w:val="en-US"/>
+        </w:rPr>
+        <w:t xml:space="preserve">ד. </w:t>
+      </w:r>
+      <w:r>
+        <w:rPr>
+          <w:rFonts w:hint="cs"/>
+          <w:sz w:val="24"/>
+          <w:szCs w:val="24"/>
+          <w:rtl/>
+          <w:lang w:val="en-US"/>
+        </w:rPr>
+        <w:t xml:space="preserve">בהינתן רשימה עם </w:t>
+      </w:r>
+      <w:r>
+        <w:rPr>
+          <w:sz w:val="24"/>
+          <w:szCs w:val="24"/>
+          <w:lang w:val="en-US"/>
+        </w:rPr>
+        <w:t>h</w:t>
+      </w:r>
+      <w:r>
+        <w:rPr>
+          <w:rFonts w:hint="cs"/>
+          <w:sz w:val="24"/>
+          <w:szCs w:val="24"/>
+          <w:rtl/>
+          <w:lang w:val="en-US"/>
+        </w:rPr>
+        <w:t xml:space="preserve"> חילופים </w:t>
+      </w:r>
+      <w:r>
+        <w:rPr>
+          <w:rFonts w:hint="cs"/>
+          <w:sz w:val="24"/>
+          <w:szCs w:val="24"/>
+          <w:rtl/>
+          <w:lang w:val="en-US"/>
+        </w:rPr>
+        <w:t>ניתן ל</w:t>
+      </w:r>
+      <w:r>
+        <w:rPr>
+          <w:rFonts w:hint="cs"/>
+          <w:sz w:val="24"/>
+          <w:szCs w:val="24"/>
+          <w:rtl/>
+          <w:lang w:val="en-US"/>
+        </w:rPr>
+        <w:t>פרק אות</w:t>
+      </w:r>
+      <w:r>
+        <w:rPr>
+          <w:rFonts w:hint="cs"/>
+          <w:sz w:val="24"/>
+          <w:szCs w:val="24"/>
+          <w:rtl/>
+          <w:lang w:val="en-US"/>
+        </w:rPr>
+        <w:t>ם</w:t>
+      </w:r>
+      <w:r>
+        <w:rPr>
+          <w:rFonts w:hint="cs"/>
+          <w:sz w:val="24"/>
+          <w:szCs w:val="24"/>
+          <w:rtl/>
+          <w:lang w:val="en-US"/>
+        </w:rPr>
+        <w:t xml:space="preserve"> ל</w:t>
+      </w:r>
+      <w:r>
+        <w:rPr>
+          <w:rFonts w:hint="cs"/>
+          <w:sz w:val="24"/>
+          <w:szCs w:val="24"/>
+          <w:rtl/>
+          <w:lang w:val="en-US"/>
+        </w:rPr>
+        <w:t xml:space="preserve">סכום החילופים של כל איבר ואיבר. </w:t>
+      </w:r>
+    </w:p>
+    <w:p>
+      <w:pPr>
+        <w:bidi/>
+        <w:rPr>
+          <w:sz w:val="24"/>
+          <w:szCs w:val="24"/>
+          <w:rtl/>
+          <w:lang w:val="en-US"/>
+        </w:rPr>
+      </w:pPr>
+      <w:r>
+        <w:rPr>
+          <w:rFonts w:hint="cs"/>
+          <w:sz w:val="24"/>
+          <w:szCs w:val="24"/>
+          <w:rtl/>
+          <w:lang w:val="en-US"/>
+        </w:rPr>
+        <w:t>כעת, נתבונן באיבר ה</w:t>
+      </w:r>
+      <w:proofErr w:type="spellStart"/>
+      <w:r>
+        <w:rPr>
+          <w:sz w:val="24"/>
+          <w:szCs w:val="24"/>
+          <w:lang w:val="en-US"/>
+        </w:rPr>
+        <w:t>i</w:t>
+      </w:r>
+      <w:proofErr w:type="spellEnd"/>
+      <w:r>
+        <w:rPr>
+          <w:rFonts w:hint="cs"/>
+          <w:sz w:val="24"/>
+          <w:szCs w:val="24"/>
+          <w:rtl/>
+          <w:lang w:val="en-US"/>
+        </w:rPr>
+        <w:t xml:space="preserve"> בעל </w:t>
+      </w:r>
+      <w:proofErr w:type="spellStart"/>
+      <w:r>
+        <w:rPr>
+          <w:sz w:val="24"/>
+          <w:szCs w:val="24"/>
+          <w:lang w:val="en-US"/>
+        </w:rPr>
+        <w:t>h_i</w:t>
+      </w:r>
+      <w:proofErr w:type="spellEnd"/>
+      <w:r>
+        <w:rPr>
+          <w:rFonts w:hint="cs"/>
+          <w:sz w:val="24"/>
+          <w:szCs w:val="24"/>
+          <w:rtl/>
+          <w:lang w:val="en-US"/>
+        </w:rPr>
+        <w:t xml:space="preserve"> חילופים:</w:t>
+      </w:r>
+    </w:p>
+    <w:p>
+      <w:pPr>
+        <w:bidi/>
+        <w:rPr>
+          <w:rFonts w:hint="cs"/>
+          <w:sz w:val="24"/>
+          <w:szCs w:val="24"/>
+          <w:rtl/>
+          <w:lang w:val="en-US"/>
+        </w:rPr>
+      </w:pPr>
+      <w:r>
+        <w:rPr>
+          <w:rFonts w:hint="cs"/>
+          <w:sz w:val="24"/>
+          <w:szCs w:val="24"/>
+          <w:rtl/>
+          <w:lang w:val="en-US"/>
+        </w:rPr>
+        <w:t xml:space="preserve">ישנם </w:t>
+      </w:r>
+      <w:proofErr w:type="spellStart"/>
+      <w:r>
+        <w:rPr>
+          <w:sz w:val="24"/>
+          <w:szCs w:val="24"/>
+          <w:lang w:val="en-US"/>
+        </w:rPr>
+        <w:t>h_i</w:t>
+      </w:r>
+      <w:proofErr w:type="spellEnd"/>
+      <w:r>
+        <w:rPr>
+          <w:rFonts w:hint="cs"/>
+          <w:sz w:val="24"/>
+          <w:szCs w:val="24"/>
+          <w:rtl/>
+          <w:lang w:val="en-US"/>
+        </w:rPr>
+        <w:t xml:space="preserve"> איברים אשר גדולים ממנו ולכן עלינו לעלות מהאיבר המקסימלי עד שנגיע לצומת שתת העץ שלה מכיל </w:t>
+      </w:r>
+      <w:proofErr w:type="spellStart"/>
+      <w:r>
+        <w:rPr>
+          <w:sz w:val="24"/>
+          <w:szCs w:val="24"/>
+          <w:lang w:val="en-US"/>
+        </w:rPr>
+        <w:t>h_i</w:t>
+      </w:r>
+      <w:proofErr w:type="spellEnd"/>
+      <w:r>
+        <w:rPr>
+          <w:rFonts w:hint="cs"/>
+          <w:sz w:val="24"/>
+          <w:szCs w:val="24"/>
+          <w:rtl/>
+          <w:lang w:val="en-US"/>
+        </w:rPr>
+        <w:t xml:space="preserve"> איברים- תת עץ זה הוא עץ </w:t>
+      </w:r>
+      <w:r>
+        <w:rPr>
+          <w:rFonts w:hint="cs"/>
+          <w:sz w:val="24"/>
+          <w:szCs w:val="24"/>
+          <w:lang w:val="en-US"/>
+        </w:rPr>
+        <w:t>AVL</w:t>
+      </w:r>
+      <w:r>
+        <w:rPr>
+          <w:rFonts w:hint="cs"/>
+          <w:sz w:val="24"/>
+          <w:szCs w:val="24"/>
+          <w:rtl/>
+          <w:lang w:val="en-US"/>
+        </w:rPr>
+        <w:t xml:space="preserve"> ולכן הגובה של הינו </w:t>
+      </w:r>
+      <w:r>
+        <w:rPr>
+          <w:sz w:val="24"/>
+          <w:szCs w:val="24"/>
+          <w:lang w:val="en-US"/>
+        </w:rPr>
+        <w:t>log(</w:t>
+      </w:r>
+      <w:proofErr w:type="spellStart"/>
+      <w:r>
+        <w:rPr>
+          <w:sz w:val="24"/>
+          <w:szCs w:val="24"/>
+          <w:lang w:val="en-US"/>
+        </w:rPr>
+        <w:t>h_i</w:t>
+      </w:r>
+      <w:proofErr w:type="spellEnd"/>
+      <w:r>
+        <w:rPr>
+          <w:sz w:val="24"/>
+          <w:szCs w:val="24"/>
+          <w:lang w:val="en-US"/>
+        </w:rPr>
+        <w:t>)</w:t>
+      </w:r>
+      <w:r>
+        <w:rPr>
+          <w:rFonts w:hint="cs"/>
+          <w:sz w:val="24"/>
+          <w:szCs w:val="24"/>
+          <w:rtl/>
+          <w:lang w:val="en-US"/>
+        </w:rPr>
+        <w:t xml:space="preserve">. </w:t>
+      </w:r>
+      <w:r>
+        <w:rPr>
+          <w:rFonts w:hint="cs"/>
+          <w:sz w:val="24"/>
+          <w:szCs w:val="24"/>
+          <w:rtl/>
+          <w:lang w:val="en-US"/>
+        </w:rPr>
+        <w:t xml:space="preserve">איבר זה ימוקם כאיבר השמאלי ביותר בתת עץ זה (המינימלי). לכן, עלות החיפש עבורו תהיה </w:t>
+      </w:r>
+      <w:r>
+        <w:rPr>
+          <w:sz w:val="24"/>
+          <w:szCs w:val="24"/>
+          <w:lang w:val="en-US"/>
+        </w:rPr>
+        <w:t>2log(</w:t>
+      </w:r>
+      <w:proofErr w:type="spellStart"/>
+      <w:r>
+        <w:rPr>
+          <w:sz w:val="24"/>
+          <w:szCs w:val="24"/>
+          <w:lang w:val="en-US"/>
+        </w:rPr>
+        <w:t>h_i</w:t>
+      </w:r>
+      <w:proofErr w:type="spellEnd"/>
+      <w:r>
+        <w:rPr>
+          <w:sz w:val="24"/>
+          <w:szCs w:val="24"/>
+          <w:lang w:val="en-US"/>
+        </w:rPr>
+        <w:t>)</w:t>
+      </w:r>
+      <w:r>
+        <w:rPr>
+          <w:rFonts w:hint="cs"/>
+          <w:sz w:val="24"/>
+          <w:szCs w:val="24"/>
+          <w:rtl/>
+          <w:lang w:val="en-US"/>
+        </w:rPr>
+        <w:t>.</w:t>
+      </w:r>
+    </w:p>
+    <w:p>
+      <w:pPr>
+        <w:bidi/>
+        <w:rPr>
+          <w:rFonts w:hint="cs"/>
+          <w:sz w:val="24"/>
+          <w:szCs w:val="24"/>
+          <w:rtl/>
+          <w:lang w:val="en-US"/>
+        </w:rPr>
+      </w:pPr>
+      <w:r>
+        <w:rPr>
+          <w:rFonts w:hint="cs"/>
+          <w:sz w:val="24"/>
+          <w:szCs w:val="24"/>
+          <w:rtl/>
+          <w:lang w:val="en-US"/>
+        </w:rPr>
+        <w:t xml:space="preserve"> כלומר, בסה"כ עלות החיפושים תהיה:</w:t>
+      </w:r>
+    </w:p>
+    <w:p>
+      <w:pPr>
+        <w:bidi/>
+        <w:rPr>
+          <w:sz w:val="24"/>
+          <w:szCs w:val="24"/>
+          <w:rtl/>
+          <w:lang w:val="en-US"/>
+        </w:rPr>
+      </w:pPr>
+    </w:p>
+    <w:p>
+      <w:pPr>
+        <w:bidi/>
+        <w:rPr>
+          <w:rFonts w:hint="cs"/>
+          <w:i/>
+          <w:sz w:val="24"/>
+          <w:szCs w:val="24"/>
+          <w:rtl/>
+          <w:lang w:val="en-US"/>
+        </w:rPr>
+      </w:pPr>
+      <m:oMathPara>
+        <m:oMath>
+          <m:r>
+            <w:rPr>
+              <w:rFonts w:ascii="Cambria Math" w:hAnsi="Cambria Math"/>
+              <w:sz w:val="24"/>
+              <w:szCs w:val="24"/>
+              <w:lang w:val="en-US"/>
+            </w:rPr>
+            <m:t>2log</m:t>
+          </m:r>
+          <m:sSub>
+            <m:sSubPr>
+              <m:ctrlPr>
+                <w:rPr>
+                  <w:rFonts w:ascii="Cambria Math" w:hAnsi="Cambria Math"/>
+                  <w:i/>
+                  <w:sz w:val="24"/>
+                  <w:szCs w:val="24"/>
+                  <w:lang w:val="en-US"/>
+                </w:rPr>
+              </m:ctrlPr>
+            </m:sSubPr>
+            <m:e>
+              <m:r>
+                <w:rPr>
+                  <w:rFonts w:ascii="Cambria Math" w:hAnsi="Cambria Math"/>
+                  <w:sz w:val="24"/>
+                  <w:szCs w:val="24"/>
+                  <w:lang w:val="en-US"/>
+                </w:rPr>
+                <m:t>h</m:t>
+              </m:r>
+            </m:e>
+            <m:sub>
+              <m:r>
+                <w:rPr>
+                  <w:rFonts w:ascii="Cambria Math" w:hAnsi="Cambria Math"/>
+                  <w:sz w:val="24"/>
+                  <w:szCs w:val="24"/>
+                  <w:lang w:val="en-US"/>
+                </w:rPr>
+                <m:t>1</m:t>
+              </m:r>
+            </m:sub>
+          </m:sSub>
+          <m:r>
+            <w:rPr>
+              <w:rFonts w:ascii="Cambria Math" w:hAnsi="Cambria Math"/>
+              <w:sz w:val="24"/>
+              <w:szCs w:val="24"/>
+              <w:lang w:val="en-US"/>
+            </w:rPr>
+            <m:t>+2log</m:t>
+          </m:r>
+          <m:sSub>
+            <m:sSubPr>
+              <m:ctrlPr>
+                <w:rPr>
+                  <w:rFonts w:ascii="Cambria Math" w:hAnsi="Cambria Math"/>
+                  <w:i/>
+                  <w:sz w:val="24"/>
+                  <w:szCs w:val="24"/>
+                  <w:lang w:val="en-US"/>
+                </w:rPr>
+              </m:ctrlPr>
+            </m:sSubPr>
+            <m:e>
+              <m:r>
+                <w:rPr>
+                  <w:rFonts w:ascii="Cambria Math" w:hAnsi="Cambria Math"/>
+                  <w:sz w:val="24"/>
+                  <w:szCs w:val="24"/>
+                  <w:lang w:val="en-US"/>
+                </w:rPr>
+                <m:t>h</m:t>
+              </m:r>
+            </m:e>
+            <m:sub>
+              <m:r>
+                <w:rPr>
+                  <w:rFonts w:ascii="Cambria Math" w:hAnsi="Cambria Math"/>
+                  <w:sz w:val="24"/>
+                  <w:szCs w:val="24"/>
+                  <w:lang w:val="en-US"/>
+                </w:rPr>
+                <m:t>2</m:t>
+              </m:r>
+            </m:sub>
+          </m:sSub>
+          <m:r>
+            <w:rPr>
+              <w:rFonts w:ascii="Cambria Math" w:hAnsi="Cambria Math"/>
+              <w:sz w:val="24"/>
+              <w:szCs w:val="24"/>
+              <w:lang w:val="en-US"/>
+            </w:rPr>
+            <m:t>+</m:t>
+          </m:r>
+          <m:r>
+            <w:rPr>
+              <w:rFonts w:ascii="Cambria Math" w:hAnsi="Cambria Math"/>
+              <w:sz w:val="24"/>
+              <w:szCs w:val="24"/>
+              <w:lang w:val="en-US"/>
+            </w:rPr>
+            <m:t>…+2log</m:t>
+          </m:r>
+          <m:sSub>
+            <m:sSubPr>
+              <m:ctrlPr>
+                <w:rPr>
+                  <w:rFonts w:ascii="Cambria Math" w:hAnsi="Cambria Math"/>
+                  <w:i/>
+                  <w:sz w:val="24"/>
+                  <w:szCs w:val="24"/>
+                  <w:lang w:val="en-US"/>
+                </w:rPr>
+              </m:ctrlPr>
+            </m:sSubPr>
+            <m:e>
+              <m:r>
+                <w:rPr>
+                  <w:rFonts w:ascii="Cambria Math" w:hAnsi="Cambria Math"/>
+                  <w:sz w:val="24"/>
+                  <w:szCs w:val="24"/>
+                  <w:lang w:val="en-US"/>
+                </w:rPr>
+                <m:t>h</m:t>
+              </m:r>
+            </m:e>
+            <m:sub>
+              <m:r>
+                <w:rPr>
+                  <w:rFonts w:ascii="Cambria Math" w:hAnsi="Cambria Math"/>
+                  <w:sz w:val="24"/>
+                  <w:szCs w:val="24"/>
+                  <w:lang w:val="en-US"/>
+                </w:rPr>
+                <m:t>n</m:t>
+              </m:r>
+            </m:sub>
+          </m:sSub>
+          <m:r>
+            <w:rPr>
+              <w:rFonts w:ascii="Cambria Math" w:hAnsi="Cambria Math"/>
+              <w:sz w:val="24"/>
+              <w:szCs w:val="24"/>
+              <w:lang w:val="en-US"/>
+            </w:rPr>
+            <m:t>=2</m:t>
+          </m:r>
+          <m:func>
+            <m:funcPr>
+              <m:ctrlPr>
+                <w:rPr>
+                  <w:rFonts w:ascii="Cambria Math" w:hAnsi="Cambria Math"/>
+                  <w:sz w:val="24"/>
+                  <w:szCs w:val="24"/>
+                  <w:lang w:val="en-US"/>
+                </w:rPr>
+              </m:ctrlPr>
+            </m:funcPr>
+            <m:fName>
+              <m:r>
+                <m:rPr>
+                  <m:sty m:val="p"/>
+                </m:rPr>
+                <w:rPr>
+                  <w:rFonts w:ascii="Cambria Math" w:hAnsi="Cambria Math"/>
+                  <w:sz w:val="24"/>
+                  <w:szCs w:val="24"/>
+                  <w:lang w:val="en-US"/>
+                </w:rPr>
+                <m:t>log</m:t>
+              </m:r>
+            </m:fName>
+            <m:e>
+              <m:d>
+                <m:dPr>
+                  <m:ctrlPr>
+                    <w:rPr>
+                      <w:rFonts w:ascii="Cambria Math" w:hAnsi="Cambria Math"/>
+                      <w:i/>
+                      <w:sz w:val="24"/>
+                      <w:szCs w:val="24"/>
+                      <w:lang w:val="en-US"/>
+                    </w:rPr>
+                  </m:ctrlPr>
+                </m:dPr>
+                <m:e>
+                  <m:r>
+                    <w:rPr>
+                      <w:rFonts w:ascii="Cambria Math" w:hAnsi="Cambria Math"/>
+                      <w:sz w:val="24"/>
+                      <w:szCs w:val="24"/>
+                      <w:lang w:val="en-US"/>
+                    </w:rPr>
+                    <m:t>h1∙h2∙…∙</m:t>
+                  </m:r>
+                  <m:sSub>
+                    <m:sSubPr>
+                      <m:ctrlPr>
+                        <w:rPr>
+                          <w:rFonts w:ascii="Cambria Math" w:hAnsi="Cambria Math"/>
+                          <w:i/>
+                          <w:sz w:val="24"/>
+                          <w:szCs w:val="24"/>
+                          <w:lang w:val="en-US"/>
+                        </w:rPr>
+                      </m:ctrlPr>
+                    </m:sSubPr>
+                    <m:e>
+                      <m:r>
+                        <w:rPr>
+                          <w:rFonts w:ascii="Cambria Math" w:hAnsi="Cambria Math"/>
+                          <w:sz w:val="24"/>
+                          <w:szCs w:val="24"/>
+                          <w:lang w:val="en-US"/>
+                        </w:rPr>
+                        <m:t>h</m:t>
+                      </m:r>
+                    </m:e>
+                    <m:sub>
+                      <m:r>
+                        <w:rPr>
+                          <w:rFonts w:ascii="Cambria Math" w:hAnsi="Cambria Math"/>
+                          <w:sz w:val="24"/>
+                          <w:szCs w:val="24"/>
+                          <w:lang w:val="en-US"/>
+                        </w:rPr>
+                        <m:t>n</m:t>
+                      </m:r>
+                    </m:sub>
+                  </m:sSub>
+                </m:e>
+              </m:d>
+            </m:e>
+          </m:func>
+          <m:r>
+            <w:rPr>
+              <w:rFonts w:ascii="Cambria Math" w:hAnsi="Cambria Math"/>
+              <w:sz w:val="24"/>
+              <w:szCs w:val="24"/>
+              <w:lang w:val="en-US"/>
+            </w:rPr>
+            <m:t>=2n</m:t>
+          </m:r>
+          <m:func>
+            <m:funcPr>
+              <m:ctrlPr>
+                <w:rPr>
+                  <w:rFonts w:ascii="Cambria Math" w:hAnsi="Cambria Math"/>
+                  <w:sz w:val="24"/>
+                  <w:szCs w:val="24"/>
+                  <w:lang w:val="en-US"/>
+                </w:rPr>
+              </m:ctrlPr>
+            </m:funcPr>
+            <m:fName>
+              <m:r>
+                <m:rPr>
+                  <m:sty m:val="p"/>
+                </m:rPr>
+                <w:rPr>
+                  <w:rFonts w:ascii="Cambria Math" w:hAnsi="Cambria Math"/>
+                  <w:sz w:val="24"/>
+                  <w:szCs w:val="24"/>
+                  <w:lang w:val="en-US"/>
+                </w:rPr>
+                <m:t>log</m:t>
+              </m:r>
+            </m:fName>
+            <m:e>
+              <m:d>
+                <m:dPr>
+                  <m:ctrlPr>
+                    <w:rPr>
+                      <w:rFonts w:ascii="Cambria Math" w:hAnsi="Cambria Math"/>
+                      <w:i/>
+                      <w:sz w:val="24"/>
+                      <w:szCs w:val="24"/>
+                      <w:lang w:val="en-US"/>
+                    </w:rPr>
+                  </m:ctrlPr>
+                </m:dPr>
+                <m:e>
+                  <m:rad>
+                    <m:radPr>
+                      <m:ctrlPr>
+                        <w:rPr>
+                          <w:rFonts w:ascii="Cambria Math" w:hAnsi="Cambria Math"/>
+                          <w:i/>
+                          <w:sz w:val="24"/>
+                          <w:szCs w:val="24"/>
+                          <w:lang w:val="en-US"/>
+                        </w:rPr>
+                      </m:ctrlPr>
+                    </m:radPr>
+                    <m:deg>
+                      <m:r>
+                        <w:rPr>
+                          <w:rFonts w:ascii="Cambria Math" w:hAnsi="Cambria Math"/>
+                          <w:sz w:val="24"/>
+                          <w:szCs w:val="24"/>
+                          <w:lang w:val="en-US"/>
+                        </w:rPr>
+                        <m:t>n</m:t>
+                      </m:r>
+                    </m:deg>
+                    <m:e>
+                      <m:r>
+                        <w:rPr>
+                          <w:rFonts w:ascii="Cambria Math" w:hAnsi="Cambria Math"/>
+                          <w:sz w:val="24"/>
+                          <w:szCs w:val="24"/>
+                          <w:lang w:val="en-US"/>
+                        </w:rPr>
+                        <m:t>h1∙</m:t>
+                      </m:r>
+                      <m:r>
+                        <w:rPr>
+                          <w:rFonts w:ascii="Cambria Math" w:hAnsi="Cambria Math"/>
+                          <w:sz w:val="24"/>
+                          <w:szCs w:val="24"/>
+                          <w:lang w:val="en-US"/>
+                        </w:rPr>
+                        <m:t>h</m:t>
+                      </m:r>
+                      <m:r>
+                        <w:rPr>
+                          <w:rFonts w:ascii="Cambria Math" w:hAnsi="Cambria Math"/>
+                          <w:sz w:val="24"/>
+                          <w:szCs w:val="24"/>
+                          <w:lang w:val="en-US"/>
+                        </w:rPr>
+                        <m:t>2∙…∙</m:t>
+                      </m:r>
+                      <m:sSub>
+                        <m:sSubPr>
+                          <m:ctrlPr>
+                            <w:rPr>
+                              <w:rFonts w:ascii="Cambria Math" w:hAnsi="Cambria Math"/>
+                              <w:i/>
+                              <w:sz w:val="24"/>
+                              <w:szCs w:val="24"/>
+                              <w:lang w:val="en-US"/>
+                            </w:rPr>
+                          </m:ctrlPr>
+                        </m:sSubPr>
+                        <m:e>
+                          <m:r>
+                            <w:rPr>
+                              <w:rFonts w:ascii="Cambria Math" w:hAnsi="Cambria Math"/>
+                              <w:sz w:val="24"/>
+                              <w:szCs w:val="24"/>
+                              <w:lang w:val="en-US"/>
+                            </w:rPr>
+                            <m:t>h</m:t>
+                          </m:r>
+                        </m:e>
+                        <m:sub>
+                          <m:r>
+                            <w:rPr>
+                              <w:rFonts w:ascii="Cambria Math" w:hAnsi="Cambria Math"/>
+                              <w:sz w:val="24"/>
+                              <w:szCs w:val="24"/>
+                              <w:lang w:val="en-US"/>
+                            </w:rPr>
+                            <m:t>n</m:t>
+                          </m:r>
+                        </m:sub>
+                      </m:sSub>
+                    </m:e>
+                  </m:rad>
+                </m:e>
+              </m:d>
+            </m:e>
+          </m:func>
+          <m:r>
+            <w:rPr>
+              <w:rFonts w:ascii="Cambria Math" w:hAnsi="Cambria Math"/>
+              <w:sz w:val="24"/>
+              <w:szCs w:val="24"/>
+              <w:lang w:val="en-US"/>
+            </w:rPr>
+            <m:t>≤2nlog</m:t>
+          </m:r>
+          <m:d>
+            <m:dPr>
+              <m:ctrlPr>
+                <w:rPr>
+                  <w:rFonts w:ascii="Cambria Math" w:hAnsi="Cambria Math"/>
+                  <w:i/>
+                  <w:sz w:val="24"/>
+                  <w:szCs w:val="24"/>
+                  <w:lang w:val="en-US"/>
+                </w:rPr>
+              </m:ctrlPr>
+            </m:dPr>
+            <m:e>
+              <m:f>
+                <m:fPr>
+                  <m:ctrlPr>
+                    <w:rPr>
+                      <w:rFonts w:ascii="Cambria Math" w:hAnsi="Cambria Math"/>
+                      <w:i/>
+                      <w:sz w:val="24"/>
+                      <w:szCs w:val="24"/>
+                      <w:lang w:val="en-US"/>
+                    </w:rPr>
+                  </m:ctrlPr>
+                </m:fPr>
+                <m:num>
+                  <m:sSub>
+                    <m:sSubPr>
+                      <m:ctrlPr>
+                        <w:rPr>
+                          <w:rFonts w:ascii="Cambria Math" w:hAnsi="Cambria Math"/>
+                          <w:i/>
+                          <w:sz w:val="24"/>
+                          <w:szCs w:val="24"/>
+                          <w:lang w:val="en-US"/>
+                        </w:rPr>
+                      </m:ctrlPr>
+                    </m:sSubPr>
+                    <m:e>
+                      <m:r>
+                        <w:rPr>
+                          <w:rFonts w:ascii="Cambria Math" w:hAnsi="Cambria Math"/>
+                          <w:sz w:val="24"/>
+                          <w:szCs w:val="24"/>
+                          <w:lang w:val="en-US"/>
+                        </w:rPr>
+                        <m:t>(h</m:t>
+                      </m:r>
+                    </m:e>
+                    <m:sub>
+                      <m:r>
+                        <w:rPr>
+                          <w:rFonts w:ascii="Cambria Math" w:hAnsi="Cambria Math"/>
+                          <w:sz w:val="24"/>
+                          <w:szCs w:val="24"/>
+                          <w:lang w:val="en-US"/>
+                        </w:rPr>
+                        <m:t>1</m:t>
+                      </m:r>
+                    </m:sub>
+                  </m:sSub>
+                  <m:r>
+                    <w:rPr>
+                      <w:rFonts w:ascii="Cambria Math" w:hAnsi="Cambria Math"/>
+                      <w:sz w:val="24"/>
+                      <w:szCs w:val="24"/>
+                      <w:lang w:val="en-US"/>
+                    </w:rPr>
+                    <m:t>+</m:t>
+                  </m:r>
+                  <m:sSub>
+                    <m:sSubPr>
+                      <m:ctrlPr>
+                        <w:rPr>
+                          <w:rFonts w:ascii="Cambria Math" w:hAnsi="Cambria Math"/>
+                          <w:i/>
+                          <w:sz w:val="24"/>
+                          <w:szCs w:val="24"/>
+                          <w:lang w:val="en-US"/>
+                        </w:rPr>
+                      </m:ctrlPr>
+                    </m:sSubPr>
+                    <m:e>
+                      <m:r>
+                        <w:rPr>
+                          <w:rFonts w:ascii="Cambria Math" w:hAnsi="Cambria Math"/>
+                          <w:sz w:val="24"/>
+                          <w:szCs w:val="24"/>
+                          <w:lang w:val="en-US"/>
+                        </w:rPr>
+                        <m:t>h</m:t>
+                      </m:r>
+                    </m:e>
+                    <m:sub>
+                      <m:r>
+                        <w:rPr>
+                          <w:rFonts w:ascii="Cambria Math" w:hAnsi="Cambria Math"/>
+                          <w:sz w:val="24"/>
+                          <w:szCs w:val="24"/>
+                          <w:lang w:val="en-US"/>
+                        </w:rPr>
+                        <m:t>2</m:t>
+                      </m:r>
+                    </m:sub>
+                  </m:sSub>
+                  <m:r>
+                    <w:rPr>
+                      <w:rFonts w:ascii="Cambria Math" w:hAnsi="Cambria Math"/>
+                      <w:sz w:val="24"/>
+                      <w:szCs w:val="24"/>
+                      <w:lang w:val="en-US"/>
+                    </w:rPr>
+                    <m:t>+…+</m:t>
+                  </m:r>
+                  <m:sSub>
+                    <m:sSubPr>
+                      <m:ctrlPr>
+                        <w:rPr>
+                          <w:rFonts w:ascii="Cambria Math" w:hAnsi="Cambria Math"/>
+                          <w:i/>
+                          <w:sz w:val="24"/>
+                          <w:szCs w:val="24"/>
+                          <w:lang w:val="en-US"/>
+                        </w:rPr>
+                      </m:ctrlPr>
+                    </m:sSubPr>
+                    <m:e>
+                      <m:r>
+                        <w:rPr>
+                          <w:rFonts w:ascii="Cambria Math" w:hAnsi="Cambria Math"/>
+                          <w:sz w:val="24"/>
+                          <w:szCs w:val="24"/>
+                          <w:lang w:val="en-US"/>
+                        </w:rPr>
+                        <m:t>h</m:t>
+                      </m:r>
+                    </m:e>
+                    <m:sub>
+                      <m:r>
+                        <w:rPr>
+                          <w:rFonts w:ascii="Cambria Math" w:hAnsi="Cambria Math"/>
+                          <w:sz w:val="24"/>
+                          <w:szCs w:val="24"/>
+                          <w:lang w:val="en-US"/>
+                        </w:rPr>
+                        <m:t>n</m:t>
+                      </m:r>
+                    </m:sub>
+                  </m:sSub>
+                  <m:r>
+                    <w:rPr>
+                      <w:rFonts w:ascii="Cambria Math" w:hAnsi="Cambria Math"/>
+                      <w:sz w:val="24"/>
+                      <w:szCs w:val="24"/>
+                      <w:lang w:val="en-US"/>
+                    </w:rPr>
+                    <m:t>)</m:t>
+                  </m:r>
+                </m:num>
+                <m:den>
+                  <m:r>
+                    <w:rPr>
+                      <w:rFonts w:ascii="Cambria Math" w:hAnsi="Cambria Math"/>
+                      <w:sz w:val="24"/>
+                      <w:szCs w:val="24"/>
+                      <w:lang w:val="en-US"/>
+                    </w:rPr>
+                    <m:t>n</m:t>
+                  </m:r>
+                </m:den>
+              </m:f>
+              <m:r>
+                <w:rPr>
+                  <w:rFonts w:ascii="Cambria Math" w:hAnsi="Cambria Math"/>
+                  <w:sz w:val="24"/>
+                  <w:szCs w:val="24"/>
+                  <w:lang w:val="en-US"/>
+                </w:rPr>
+                <m:t xml:space="preserve"> </m:t>
+              </m:r>
+            </m:e>
+          </m:d>
+          <m:r>
+            <w:rPr>
+              <w:rFonts w:ascii="Cambria Math" w:hAnsi="Cambria Math"/>
+              <w:sz w:val="24"/>
+              <w:szCs w:val="24"/>
+              <w:lang w:val="en-US"/>
+            </w:rPr>
+            <m:t>=2nlog</m:t>
+          </m:r>
+          <m:d>
+            <m:dPr>
+              <m:ctrlPr>
+                <w:rPr>
+                  <w:rFonts w:ascii="Cambria Math" w:hAnsi="Cambria Math"/>
+                  <w:i/>
+                  <w:sz w:val="24"/>
+                  <w:szCs w:val="24"/>
+                  <w:lang w:val="en-US"/>
+                </w:rPr>
+              </m:ctrlPr>
+            </m:dPr>
+            <m:e>
+              <m:f>
+                <m:fPr>
+                  <m:ctrlPr>
+                    <w:rPr>
+                      <w:rFonts w:ascii="Cambria Math" w:hAnsi="Cambria Math"/>
+                      <w:i/>
+                      <w:sz w:val="24"/>
+                      <w:szCs w:val="24"/>
+                      <w:lang w:val="en-US"/>
+                    </w:rPr>
+                  </m:ctrlPr>
+                </m:fPr>
+                <m:num>
+                  <m:r>
+                    <w:rPr>
+                      <w:rFonts w:ascii="Cambria Math" w:hAnsi="Cambria Math"/>
+                      <w:sz w:val="24"/>
+                      <w:szCs w:val="24"/>
+                      <w:lang w:val="en-US"/>
+                    </w:rPr>
+                    <m:t>h</m:t>
+                  </m:r>
+                </m:num>
+                <m:den>
+                  <m:r>
+                    <w:rPr>
+                      <w:rFonts w:ascii="Cambria Math" w:hAnsi="Cambria Math"/>
+                      <w:sz w:val="24"/>
+                      <w:szCs w:val="24"/>
+                      <w:lang w:val="en-US"/>
+                    </w:rPr>
+                    <m:t>n</m:t>
+                  </m:r>
+                </m:den>
+              </m:f>
+            </m:e>
+          </m:d>
+          <m:r>
+            <w:rPr>
+              <w:rFonts w:ascii="Cambria Math" w:hAnsi="Cambria Math"/>
+              <w:sz w:val="24"/>
+              <w:szCs w:val="24"/>
+              <w:lang w:val="en-US"/>
+            </w:rPr>
+            <m:t xml:space="preserve">= </m:t>
+          </m:r>
+          <m:r>
+            <w:rPr>
+              <w:rFonts w:ascii="Cambria Math" w:hAnsi="Cambria Math"/>
+              <w:sz w:val="24"/>
+              <w:szCs w:val="24"/>
+              <w:lang w:val="en-US"/>
+            </w:rPr>
+            <m:t>O</m:t>
+          </m:r>
+          <m:d>
+            <m:dPr>
+              <m:ctrlPr>
+                <w:rPr>
+                  <w:rFonts w:ascii="Cambria Math" w:hAnsi="Cambria Math"/>
+                  <w:i/>
+                  <w:sz w:val="24"/>
+                  <w:szCs w:val="24"/>
+                  <w:lang w:val="en-US"/>
+                </w:rPr>
+              </m:ctrlPr>
+            </m:dPr>
+            <m:e>
+              <m:r>
+                <w:rPr>
+                  <w:rFonts w:ascii="Cambria Math" w:hAnsi="Cambria Math"/>
+                  <w:sz w:val="24"/>
+                  <w:szCs w:val="24"/>
+                  <w:lang w:val="en-US"/>
+                </w:rPr>
+                <m:t>nlog</m:t>
+              </m:r>
+              <m:d>
+                <m:dPr>
+                  <m:ctrlPr>
+                    <w:rPr>
+                      <w:rFonts w:ascii="Cambria Math" w:hAnsi="Cambria Math"/>
+                      <w:i/>
+                      <w:sz w:val="24"/>
+                      <w:szCs w:val="24"/>
+                      <w:lang w:val="en-US"/>
+                    </w:rPr>
+                  </m:ctrlPr>
+                </m:dPr>
+                <m:e>
+                  <m:f>
+                    <m:fPr>
+                      <m:ctrlPr>
+                        <w:rPr>
+                          <w:rFonts w:ascii="Cambria Math" w:hAnsi="Cambria Math"/>
+                          <w:i/>
+                          <w:sz w:val="24"/>
+                          <w:szCs w:val="24"/>
+                          <w:lang w:val="en-US"/>
+                        </w:rPr>
+                      </m:ctrlPr>
+                    </m:fPr>
+                    <m:num>
+                      <m:r>
+                        <w:rPr>
+                          <w:rFonts w:ascii="Cambria Math" w:hAnsi="Cambria Math"/>
+                          <w:sz w:val="24"/>
+                          <w:szCs w:val="24"/>
+                          <w:lang w:val="en-US"/>
+                        </w:rPr>
+                        <m:t>h</m:t>
+                      </m:r>
+                    </m:num>
+                    <m:den>
+                      <m:r>
+                        <w:rPr>
+                          <w:rFonts w:ascii="Cambria Math" w:hAnsi="Cambria Math"/>
+                          <w:sz w:val="24"/>
+                          <w:szCs w:val="24"/>
+                          <w:lang w:val="en-US"/>
+                        </w:rPr>
+                        <m:t>n</m:t>
+                      </m:r>
+                    </m:den>
+                  </m:f>
+                </m:e>
+              </m:d>
+            </m:e>
+          </m:d>
+        </m:oMath>
+      </m:oMathPara>
+    </w:p>
+    <w:p>
+      <w:pPr>
+        <w:bidi/>
+        <w:rPr>
+          <w:sz w:val="24"/>
+          <w:szCs w:val="24"/>
+          <w:rtl/>
+          <w:lang w:val="en-US"/>
+        </w:rPr>
+      </w:pPr>
+      <w:r>
+        <w:rPr>
+          <w:rFonts w:hint="cs"/>
+          <w:sz w:val="24"/>
+          <w:szCs w:val="24"/>
+          <w:rtl/>
+          <w:lang w:val="en-US"/>
+        </w:rPr>
+        <w:t xml:space="preserve">כאשר אי השיוויון </w:t>
+      </w:r>
+      <w:r>
+        <w:rPr>
+          <w:rFonts w:hint="cs"/>
+          <w:sz w:val="24"/>
+          <w:szCs w:val="24"/>
+          <w:rtl/>
+          <w:lang w:val="en-US"/>
+        </w:rPr>
+        <w:t xml:space="preserve">הראשון </w:t>
+      </w:r>
+      <w:r>
+        <w:rPr>
+          <w:rFonts w:hint="cs"/>
+          <w:sz w:val="24"/>
+          <w:szCs w:val="24"/>
+          <w:rtl/>
+          <w:lang w:val="en-US"/>
+        </w:rPr>
+        <w:t>נובע מאי-שיוויון הממוצע</w:t>
+      </w:r>
+      <w:r>
+        <w:rPr>
+          <w:rFonts w:hint="cs"/>
+          <w:sz w:val="24"/>
+          <w:szCs w:val="24"/>
+          <w:rtl/>
+          <w:lang w:val="en-US"/>
+        </w:rPr>
+        <w:t>ים.</w:t>
+      </w:r>
+    </w:p>
+    <w:p>
+      <w:pPr>
+        <w:bidi/>
+        <w:rPr>
+          <w:rFonts w:hint="cs"/>
+          <w:sz w:val="24"/>
+          <w:szCs w:val="24"/>
+          <w:rtl/>
+          <w:lang w:val="en-US"/>
+        </w:rPr>
+      </w:pPr>
+      <w:r>
+        <w:rPr>
+          <w:rFonts w:hint="cs"/>
+          <w:sz w:val="24"/>
+          <w:szCs w:val="24"/>
+          <w:rtl/>
+          <w:lang w:val="en-US"/>
+        </w:rPr>
+        <w:t xml:space="preserve">נשים לב שכאשר </w:t>
+      </w:r>
+      <w:r>
+        <w:rPr>
+          <w:sz w:val="24"/>
+          <w:szCs w:val="24"/>
+          <w:lang w:val="en-US"/>
+        </w:rPr>
+        <w:t>h&lt;n</w:t>
+      </w:r>
+      <w:r>
+        <w:rPr>
+          <w:rFonts w:hint="cs"/>
+          <w:sz w:val="24"/>
+          <w:szCs w:val="24"/>
+          <w:rtl/>
+          <w:lang w:val="en-US"/>
+        </w:rPr>
+        <w:t xml:space="preserve"> נקבל למעשה </w:t>
+      </w:r>
+      <m:oMath>
+        <m:r>
+          <w:rPr>
+            <w:rFonts w:ascii="Cambria Math" w:hAnsi="Cambria Math"/>
+            <w:sz w:val="24"/>
+            <w:szCs w:val="24"/>
+            <w:lang w:val="en-US"/>
+          </w:rPr>
+          <m:t>O</m:t>
+        </m:r>
+        <m:d>
+          <m:dPr>
+            <m:ctrlPr>
+              <w:rPr>
+                <w:rFonts w:ascii="Cambria Math" w:hAnsi="Cambria Math"/>
+                <w:i/>
+                <w:sz w:val="24"/>
+                <w:szCs w:val="24"/>
+                <w:lang w:val="en-US"/>
+              </w:rPr>
+            </m:ctrlPr>
+          </m:dPr>
+          <m:e>
+            <m:r>
+              <m:rPr>
+                <m:sty m:val="p"/>
+              </m:rPr>
+              <w:rPr>
+                <w:rFonts w:ascii="Cambria Math" w:hAnsi="Cambria Math"/>
+                <w:sz w:val="24"/>
+                <w:szCs w:val="24"/>
+                <w:lang w:val="en-US"/>
+              </w:rPr>
+              <m:t>max⁡</m:t>
+            </m:r>
+            <m:r>
+              <w:rPr>
+                <w:rFonts w:ascii="Cambria Math" w:hAnsi="Cambria Math"/>
+                <w:sz w:val="24"/>
+                <w:szCs w:val="24"/>
+                <w:lang w:val="en-US"/>
+              </w:rPr>
+              <m:t xml:space="preserve">{n , </m:t>
+            </m:r>
+            <m:r>
+              <w:rPr>
+                <w:rFonts w:ascii="Cambria Math" w:hAnsi="Cambria Math"/>
+                <w:sz w:val="24"/>
+                <w:szCs w:val="24"/>
+                <w:lang w:val="en-US"/>
+              </w:rPr>
+              <m:t>nlog</m:t>
+            </m:r>
+            <m:d>
+              <m:dPr>
+                <m:ctrlPr>
+                  <w:rPr>
+                    <w:rFonts w:ascii="Cambria Math" w:hAnsi="Cambria Math"/>
+                    <w:i/>
+                    <w:sz w:val="24"/>
+                    <w:szCs w:val="24"/>
+                    <w:lang w:val="en-US"/>
+                  </w:rPr>
+                </m:ctrlPr>
+              </m:dPr>
+              <m:e>
+                <m:f>
+                  <m:fPr>
+                    <m:ctrlPr>
+                      <w:rPr>
+                        <w:rFonts w:ascii="Cambria Math" w:hAnsi="Cambria Math"/>
+                        <w:i/>
+                        <w:sz w:val="24"/>
+                        <w:szCs w:val="24"/>
+                        <w:lang w:val="en-US"/>
+                      </w:rPr>
+                    </m:ctrlPr>
+                  </m:fPr>
+                  <m:num>
+                    <m:r>
+                      <w:rPr>
+                        <w:rFonts w:ascii="Cambria Math" w:hAnsi="Cambria Math"/>
+                        <w:sz w:val="24"/>
+                        <w:szCs w:val="24"/>
+                        <w:lang w:val="en-US"/>
+                      </w:rPr>
+                      <m:t>h</m:t>
+                    </m:r>
+                  </m:num>
+                  <m:den>
+                    <m:r>
+                      <w:rPr>
+                        <w:rFonts w:ascii="Cambria Math" w:hAnsi="Cambria Math"/>
+                        <w:sz w:val="24"/>
+                        <w:szCs w:val="24"/>
+                        <w:lang w:val="en-US"/>
+                      </w:rPr>
+                      <m:t>n</m:t>
+                    </m:r>
+                  </m:den>
+                </m:f>
+              </m:e>
+            </m:d>
+            <m:r>
+              <w:rPr>
+                <w:rFonts w:ascii="Cambria Math" w:hAnsi="Cambria Math"/>
+                <w:sz w:val="24"/>
+                <w:szCs w:val="24"/>
+                <w:lang w:val="en-US"/>
+              </w:rPr>
+              <m:t>}</m:t>
+            </m:r>
+          </m:e>
+        </m:d>
+      </m:oMath>
+      <w:r>
+        <w:rPr>
+          <w:rFonts w:eastAsiaTheme="minorEastAsia"/>
+          <w:sz w:val="24"/>
+          <w:szCs w:val="24"/>
+          <w:lang w:val="en-US"/>
+        </w:rPr>
+        <w:t xml:space="preserve"> </w:t>
+      </w:r>
+      <w:r>
+        <w:rPr>
+          <w:rFonts w:eastAsiaTheme="minorEastAsia" w:hint="cs"/>
+          <w:sz w:val="24"/>
+          <w:szCs w:val="24"/>
+          <w:rtl/>
+          <w:lang w:val="en-US"/>
+        </w:rPr>
+        <w:t xml:space="preserve">שכן </w:t>
+      </w:r>
+      <w:r>
+        <w:rPr>
+          <w:rFonts w:hint="cs"/>
+          <w:sz w:val="24"/>
+          <w:szCs w:val="24"/>
+          <w:rtl/>
+          <w:lang w:val="en-US"/>
+        </w:rPr>
+        <w:t xml:space="preserve">עלות החיפוש היא לפחות </w:t>
+      </w:r>
+      <w:r>
+        <w:rPr>
+          <w:sz w:val="24"/>
+          <w:szCs w:val="24"/>
+          <w:lang w:val="en-US"/>
+        </w:rPr>
+        <w:t>n</w:t>
+      </w:r>
+      <w:r>
+        <w:rPr>
+          <w:rFonts w:hint="cs"/>
+          <w:sz w:val="24"/>
+          <w:szCs w:val="24"/>
+          <w:rtl/>
+          <w:lang w:val="en-US"/>
+        </w:rPr>
+        <w:t xml:space="preserve"> שכן חיפוש מינימילי לכל איבר עולה לנו לפחות 1.</w:t>
+      </w:r>
+    </w:p>
+    <w:p>
+      <w:pPr>
+        <w:bidi/>
+        <w:rPr>
+          <w:sz w:val="24"/>
+          <w:szCs w:val="24"/>
+          <w:rtl/>
+          <w:lang w:val="en-US"/>
+        </w:rPr>
+      </w:pPr>
+    </w:p>
+    <w:p>
+      <w:pPr>
+        <w:bidi/>
+        <w:rPr>
+          <w:rFonts w:eastAsiaTheme="minorEastAsia"/>
+          <w:sz w:val="24"/>
+          <w:szCs w:val="24"/>
+          <w:lang w:val="en-US"/>
+        </w:rPr>
+      </w:pPr>
+      <w:r>
+        <w:rPr>
+          <w:rFonts w:hint="cs"/>
+          <w:sz w:val="24"/>
+          <w:szCs w:val="24"/>
+          <w:rtl/>
+          <w:lang w:val="en-US"/>
+        </w:rPr>
+        <w:t>ה.</w:t>
+      </w:r>
+      <w:r>
+        <w:rPr>
+          <w:rFonts w:hint="cs"/>
+          <w:sz w:val="24"/>
+          <w:szCs w:val="24"/>
+          <w:rtl/>
+          <w:lang w:val="en-US"/>
+        </w:rPr>
+        <w:t xml:space="preserve"> נתבונן בהכנסה של מערך ממויין</w:t>
+      </w:r>
+      <w:r>
+        <w:rPr>
+          <w:rFonts w:hint="cs"/>
+          <w:sz w:val="24"/>
+          <w:szCs w:val="24"/>
+          <w:rtl/>
+          <w:lang w:val="en-US"/>
+        </w:rPr>
+        <w:t xml:space="preserve"> בסדר עולה אז כל חיפוש עולה לנו </w:t>
+      </w:r>
+      <m:oMath>
+        <m:r>
+          <w:rPr>
+            <w:rFonts w:ascii="Cambria Math" w:hAnsi="Cambria Math"/>
+            <w:sz w:val="24"/>
+            <w:szCs w:val="24"/>
+            <w:lang w:val="en-US"/>
+          </w:rPr>
+          <m:t>O</m:t>
+        </m:r>
+        <m:d>
+          <m:dPr>
+            <m:ctrlPr>
+              <w:rPr>
+                <w:rFonts w:ascii="Cambria Math" w:hAnsi="Cambria Math"/>
+                <w:i/>
+                <w:sz w:val="24"/>
+                <w:szCs w:val="24"/>
+                <w:lang w:val="en-US"/>
+              </w:rPr>
+            </m:ctrlPr>
+          </m:dPr>
+          <m:e>
+            <m:r>
+              <w:rPr>
+                <w:rFonts w:ascii="Cambria Math" w:hAnsi="Cambria Math"/>
+                <w:sz w:val="24"/>
+                <w:szCs w:val="24"/>
+                <w:lang w:val="en-US"/>
+              </w:rPr>
+              <m:t>1</m:t>
+            </m:r>
+          </m:e>
+        </m:d>
+      </m:oMath>
+      <w:r>
+        <w:rPr>
+          <w:rFonts w:eastAsiaTheme="minorEastAsia" w:hint="cs"/>
+          <w:sz w:val="24"/>
+          <w:szCs w:val="24"/>
+          <w:rtl/>
+          <w:lang w:val="en-US"/>
+        </w:rPr>
+        <w:t xml:space="preserve"> ולכן סה"כ נקבל </w:t>
+      </w:r>
+      <m:oMath>
+        <m:r>
+          <w:rPr>
+            <w:rFonts w:ascii="Cambria Math" w:hAnsi="Cambria Math"/>
+            <w:sz w:val="24"/>
+            <w:szCs w:val="24"/>
+            <w:lang w:val="en-US"/>
+          </w:rPr>
+          <m:t>O</m:t>
+        </m:r>
+        <m:d>
+          <m:dPr>
+            <m:ctrlPr>
+              <w:rPr>
+                <w:rFonts w:ascii="Cambria Math" w:hAnsi="Cambria Math"/>
+                <w:i/>
+                <w:sz w:val="24"/>
+                <w:szCs w:val="24"/>
+                <w:lang w:val="en-US"/>
+              </w:rPr>
+            </m:ctrlPr>
+          </m:dPr>
+          <m:e>
+            <m:r>
+              <w:rPr>
+                <w:rFonts w:ascii="Cambria Math" w:hAnsi="Cambria Math"/>
+                <w:sz w:val="24"/>
+                <w:szCs w:val="24"/>
+                <w:lang w:val="en-US"/>
+              </w:rPr>
+              <m:t>n</m:t>
+            </m:r>
+          </m:e>
+        </m:d>
+      </m:oMath>
+    </w:p>
+    <w:p>
+      <w:pPr>
+        <w:bidi/>
+        <w:rPr>
+          <w:rFonts w:eastAsiaTheme="minorEastAsia"/>
+          <w:sz w:val="24"/>
+          <w:szCs w:val="24"/>
+          <w:lang w:val="en-US"/>
+        </w:rPr>
+      </w:pPr>
+      <w:r>
+        <w:rPr>
+          <w:rFonts w:eastAsiaTheme="minorEastAsia" w:hint="cs"/>
+          <w:sz w:val="24"/>
+          <w:szCs w:val="24"/>
+          <w:rtl/>
+          <w:lang w:val="en-US"/>
+        </w:rPr>
+        <w:t xml:space="preserve">כלומר לא ניתן לתת חסם הדוק מכיוון שכפי שהראינו בסעיף הקודם ייתכן כי </w:t>
+      </w:r>
+      <w:r>
+        <w:rPr>
+          <w:rFonts w:eastAsiaTheme="minorEastAsia"/>
+          <w:sz w:val="24"/>
+          <w:szCs w:val="24"/>
+          <w:lang w:val="en-US"/>
+        </w:rPr>
+        <w:t>h</w:t>
+      </w:r>
+      <w:r>
+        <w:rPr>
+          <w:rFonts w:eastAsiaTheme="minorEastAsia" w:hint="cs"/>
+          <w:sz w:val="24"/>
+          <w:szCs w:val="24"/>
+          <w:rtl/>
+          <w:lang w:val="en-US"/>
+        </w:rPr>
+        <w:t>=</w:t>
+      </w:r>
+      <w:r>
+        <w:rPr>
+          <w:rFonts w:eastAsiaTheme="minorEastAsia"/>
+          <w:sz w:val="24"/>
+          <w:szCs w:val="24"/>
+          <w:lang w:val="en-US"/>
+        </w:rPr>
+        <w:t>n^2</w:t>
+      </w:r>
+      <w:r>
+        <w:rPr>
+          <w:rFonts w:eastAsiaTheme="minorEastAsia" w:hint="cs"/>
+          <w:sz w:val="24"/>
+          <w:szCs w:val="24"/>
+          <w:rtl/>
+          <w:lang w:val="en-US"/>
+        </w:rPr>
+        <w:t xml:space="preserve"> ואז נקבל כי עלות החיפוש היא </w:t>
+      </w:r>
+      <m:oMath>
+        <m:r>
+          <w:rPr>
+            <w:rFonts w:ascii="Cambria Math" w:hAnsi="Cambria Math"/>
+            <w:sz w:val="24"/>
+            <w:szCs w:val="24"/>
+            <w:lang w:val="en-US"/>
+          </w:rPr>
+          <m:t>O(nlog</m:t>
+        </m:r>
+        <m:d>
+          <m:dPr>
+            <m:ctrlPr>
+              <w:rPr>
+                <w:rFonts w:ascii="Cambria Math" w:hAnsi="Cambria Math"/>
+                <w:i/>
+                <w:sz w:val="24"/>
+                <w:szCs w:val="24"/>
+                <w:lang w:val="en-US"/>
+              </w:rPr>
+            </m:ctrlPr>
+          </m:dPr>
+          <m:e>
+            <m:r>
+              <w:rPr>
+                <w:rFonts w:ascii="Cambria Math" w:hAnsi="Cambria Math"/>
+                <w:sz w:val="24"/>
+                <w:szCs w:val="24"/>
+                <w:lang w:val="en-US"/>
+              </w:rPr>
+              <m:t>n</m:t>
+            </m:r>
+          </m:e>
+        </m:d>
+        <m:r>
+          <w:rPr>
+            <w:rFonts w:ascii="Cambria Math" w:hAnsi="Cambria Math"/>
+            <w:sz w:val="24"/>
+            <w:szCs w:val="24"/>
+            <w:lang w:val="en-US"/>
+          </w:rPr>
+          <m:t>)</m:t>
+        </m:r>
+      </m:oMath>
+      <w:r>
+        <w:rPr>
+          <w:rFonts w:eastAsiaTheme="minorEastAsia" w:hint="cs"/>
+          <w:sz w:val="24"/>
+          <w:szCs w:val="24"/>
+          <w:rtl/>
+          <w:lang w:val="en-US"/>
+        </w:rPr>
+        <w:t xml:space="preserve">. </w:t>
+      </w:r>
+    </w:p>
+    <w:p>
+      <w:pPr>
+        <w:bidi/>
+        <w:rPr>
+          <w:sz w:val="24"/>
+          <w:szCs w:val="24"/>
+          <w:lang w:val="en-US"/>
+        </w:rPr>
+      </w:pPr>
+    </w:p>
+    <w:p>
+      <w:pPr>
+        <w:bidi/>
+        <w:rPr>
+          <w:sz w:val="24"/>
+          <w:szCs w:val="24"/>
           <w:lang w:val="en-US"/>
         </w:rPr>
       </w:pPr>
@@ -5678,440 +8053,1029 @@
           <w:lang w:val="en-US"/>
         </w:rPr>
         <w:lastRenderedPageBreak/>
-        <w:t>ובטרנספורמציית שורש של ציר ה</w:t>
-      </w:r>
-      <w:r>
-        <w:rPr>
-          <w:rFonts w:hint="cs"/>
-          <w:sz w:val="24"/>
-          <w:szCs w:val="24"/>
-          <w:lang w:val="en-US"/>
-        </w:rPr>
-        <w:t>Y</w:t>
-      </w:r>
-      <w:r>
-        <w:rPr>
-          <w:rFonts w:hint="cs"/>
-          <w:sz w:val="24"/>
-          <w:szCs w:val="24"/>
-          <w:rtl/>
-          <w:lang w:val="en-US"/>
-        </w:rPr>
-        <w:t>:</w:t>
-      </w:r>
-    </w:p>
-    <w:p>
-      <w:pPr>
-        <w:bidi/>
-        <w:rPr>
-          <w:sz w:val="24"/>
-          <w:szCs w:val="24"/>
-          <w:rtl/>
-          <w:lang w:val="en-US"/>
-        </w:rPr>
-      </w:pPr>
-      <w:r>
-        <w:rPr>
-          <w:rFonts w:cs="Arial"/>
-          <w:sz w:val="24"/>
-          <w:szCs w:val="24"/>
-          <w:rtl/>
-          <w:lang w:val="en-US"/>
-        </w:rPr>
-        <w:drawing>
-          <wp:anchor distT="0" distB="0" distL="114300" distR="114300" simplePos="0" relativeHeight="251664384" behindDoc="0" locked="0" layoutInCell="1" allowOverlap="1" wp14:anchorId="23C2056D" wp14:editId="086DA9E5">
-            <wp:simplePos x="0" y="0"/>
-            <wp:positionH relativeFrom="margin">
-              <wp:posOffset>3641627</wp:posOffset>
-            </wp:positionH>
-            <wp:positionV relativeFrom="paragraph">
-              <wp:posOffset>5971</wp:posOffset>
-            </wp:positionV>
-            <wp:extent cx="2441575" cy="1831340"/>
-            <wp:effectExtent l="0" t="0" r="0" b="0"/>
-            <wp:wrapSquare wrapText="bothSides"/>
-            <wp:docPr id="12" name="Picture 12" descr="Chart, line chart&#10;&#10;Description automatically generated"/>
-            <wp:cNvGraphicFramePr>
-              <a:graphicFrameLocks xmlns:a="http://schemas.openxmlformats.org/drawingml/2006/main" noChangeAspect="1"/>
-            </wp:cNvGraphicFramePr>
-            <a:graphic xmlns:a="http://schemas.openxmlformats.org/drawingml/2006/main">
-              <a:graphicData uri="http://schemas.openxmlformats.org/drawingml/2006/picture">
-                <pic:pic xmlns:pic="http://schemas.openxmlformats.org/drawingml/2006/picture">
-                  <pic:nvPicPr>
-                    <pic:cNvPr id="12" name="Picture 12" descr="Chart, line chart&#10;&#10;Description automatically generated"/>
-                    <pic:cNvPicPr/>
-                  </pic:nvPicPr>
-                  <pic:blipFill>
-                    <a:blip r:embed="rId10" cstate="print">
-                      <a:extLst>
-                        <a:ext uri="{28A0092B-C50C-407E-A947-70E740481C1C}">
-                          <a14:useLocalDpi xmlns:a14="http://schemas.microsoft.com/office/drawing/2010/main" val="0"/>
-                        </a:ext>
-                      </a:extLst>
-                    </a:blip>
-                    <a:stretch>
-                      <a:fillRect/>
-                    </a:stretch>
-                  </pic:blipFill>
-                  <pic:spPr>
-                    <a:xfrm>
-                      <a:off x="0" y="0"/>
-                      <a:ext cx="2441575" cy="1831340"/>
-                    </a:xfrm>
-                    <a:prstGeom prst="rect">
-                      <a:avLst/>
-                    </a:prstGeom>
-                  </pic:spPr>
-                </pic:pic>
-              </a:graphicData>
-            </a:graphic>
-            <wp14:sizeRelH relativeFrom="margin">
-              <wp14:pctWidth>0</wp14:pctWidth>
-            </wp14:sizeRelH>
-            <wp14:sizeRelV relativeFrom="margin">
-              <wp14:pctHeight>0</wp14:pctHeight>
-            </wp14:sizeRelV>
-          </wp:anchor>
-        </w:drawing>
-      </w:r>
-    </w:p>
-    <w:p>
-      <w:pPr>
-        <w:bidi/>
-        <w:rPr>
-          <w:sz w:val="24"/>
-          <w:szCs w:val="24"/>
-          <w:lang w:val="en-US"/>
-        </w:rPr>
-      </w:pPr>
-    </w:p>
-    <w:p>
-      <w:pPr>
-        <w:bidi/>
-        <w:rPr>
-          <w:sz w:val="24"/>
-          <w:szCs w:val="24"/>
-          <w:rtl/>
-          <w:lang w:val="en-US"/>
-        </w:rPr>
-      </w:pPr>
-      <w:r>
-        <w:rPr>
-          <w:sz w:val="24"/>
-          <w:szCs w:val="24"/>
-          <w:lang w:val="en-US"/>
-        </w:rPr>
-        <w:t>the correlation R^2 is:  0.9999979763356204</w:t>
-      </w:r>
-    </w:p>
-    <w:p>
-      <w:pPr>
-        <w:bidi/>
-        <w:rPr>
-          <w:sz w:val="24"/>
-          <w:szCs w:val="24"/>
-          <w:rtl/>
-          <w:lang w:val="en-US"/>
-        </w:rPr>
-      </w:pPr>
-    </w:p>
-    <w:p>
-      <w:pPr>
-        <w:bidi/>
-        <w:rPr>
-          <w:sz w:val="24"/>
-          <w:szCs w:val="24"/>
-          <w:u w:val="single"/>
-          <w:lang w:val="en-US"/>
-        </w:rPr>
-      </w:pPr>
-    </w:p>
-    <w:p>
-      <w:pPr>
-        <w:bidi/>
-        <w:rPr>
-          <w:sz w:val="24"/>
-          <w:szCs w:val="24"/>
-          <w:u w:val="single"/>
-          <w:lang w:val="en-US"/>
-        </w:rPr>
-      </w:pPr>
-    </w:p>
-    <w:p>
-      <w:pPr>
-        <w:bidi/>
-        <w:rPr>
-          <w:sz w:val="24"/>
-          <w:szCs w:val="24"/>
-          <w:u w:val="single"/>
-          <w:lang w:val="en-US"/>
-        </w:rPr>
-      </w:pPr>
-    </w:p>
-    <w:p>
-      <w:pPr>
-        <w:bidi/>
-        <w:rPr>
-          <w:sz w:val="24"/>
-          <w:szCs w:val="24"/>
-          <w:u w:val="single"/>
-          <w:lang w:val="en-US"/>
-        </w:rPr>
-      </w:pPr>
-    </w:p>
-    <w:p>
-      <w:pPr>
-        <w:bidi/>
-        <w:rPr>
-          <w:rFonts w:hint="cs"/>
-          <w:sz w:val="24"/>
-          <w:szCs w:val="24"/>
-          <w:u w:val="single"/>
-          <w:rtl/>
-          <w:lang w:val="en-US"/>
-        </w:rPr>
-      </w:pPr>
-      <w:r>
-        <w:rPr>
-          <w:rFonts w:hint="cs"/>
-          <w:sz w:val="24"/>
-          <w:szCs w:val="24"/>
-          <w:u w:val="single"/>
-          <w:rtl/>
-          <w:lang w:val="en-US"/>
-        </w:rPr>
-        <w:t xml:space="preserve">עלות החיפושים במיון </w:t>
-      </w:r>
-      <w:r>
-        <w:rPr>
-          <w:rFonts w:hint="cs"/>
-          <w:sz w:val="24"/>
-          <w:szCs w:val="24"/>
-          <w:u w:val="single"/>
-          <w:lang w:val="en-US"/>
-        </w:rPr>
-        <w:t>AVL</w:t>
-      </w:r>
-      <w:r>
-        <w:rPr>
-          <w:rFonts w:hint="cs"/>
-          <w:sz w:val="24"/>
-          <w:szCs w:val="24"/>
-          <w:u w:val="single"/>
-          <w:rtl/>
-          <w:lang w:val="en-US"/>
-        </w:rPr>
-        <w:t xml:space="preserve"> עבור מערך מסודר אקראית</w:t>
-      </w:r>
-      <w:r>
-        <w:rPr>
-          <w:rFonts w:hint="cs"/>
-          <w:sz w:val="24"/>
-          <w:szCs w:val="24"/>
-          <w:u w:val="single"/>
-          <w:rtl/>
-          <w:lang w:val="en-US"/>
-        </w:rPr>
-        <w:t>:</w:t>
-      </w:r>
-    </w:p>
-    <w:p>
-      <w:pPr>
-        <w:bidi/>
-        <w:rPr>
-          <w:sz w:val="24"/>
-          <w:szCs w:val="24"/>
-          <w:lang w:val="en-US"/>
-        </w:rPr>
-      </w:pPr>
-      <w:r>
-        <w:rPr>
-          <w:rFonts w:cs="Arial"/>
-          <w:sz w:val="24"/>
-          <w:szCs w:val="24"/>
-          <w:rtl/>
-          <w:lang w:val="en-US"/>
-        </w:rPr>
-        <w:drawing>
-          <wp:anchor distT="0" distB="0" distL="114300" distR="114300" simplePos="0" relativeHeight="251662336" behindDoc="0" locked="0" layoutInCell="1" allowOverlap="1" wp14:anchorId="2F435066" wp14:editId="5D3B0F9C">
-            <wp:simplePos x="0" y="0"/>
-            <wp:positionH relativeFrom="margin">
-              <wp:posOffset>3568700</wp:posOffset>
-            </wp:positionH>
-            <wp:positionV relativeFrom="paragraph">
-              <wp:posOffset>128905</wp:posOffset>
-            </wp:positionV>
-            <wp:extent cx="2214245" cy="1660525"/>
-            <wp:effectExtent l="0" t="0" r="0" b="0"/>
-            <wp:wrapSquare wrapText="bothSides"/>
-            <wp:docPr id="10" name="Picture 10" descr="Chart, line chart&#10;&#10;Description automatically generated"/>
-            <wp:cNvGraphicFramePr>
-              <a:graphicFrameLocks xmlns:a="http://schemas.openxmlformats.org/drawingml/2006/main" noChangeAspect="1"/>
-            </wp:cNvGraphicFramePr>
-            <a:graphic xmlns:a="http://schemas.openxmlformats.org/drawingml/2006/main">
-              <a:graphicData uri="http://schemas.openxmlformats.org/drawingml/2006/picture">
-                <pic:pic xmlns:pic="http://schemas.openxmlformats.org/drawingml/2006/picture">
-                  <pic:nvPicPr>
-                    <pic:cNvPr id="10" name="Picture 10" descr="Chart, line chart&#10;&#10;Description automatically generated"/>
-                    <pic:cNvPicPr/>
-                  </pic:nvPicPr>
-                  <pic:blipFill>
-                    <a:blip r:embed="rId11" cstate="print">
-                      <a:extLst>
-                        <a:ext uri="{28A0092B-C50C-407E-A947-70E740481C1C}">
-                          <a14:useLocalDpi xmlns:a14="http://schemas.microsoft.com/office/drawing/2010/main" val="0"/>
-                        </a:ext>
-                      </a:extLst>
-                    </a:blip>
-                    <a:stretch>
-                      <a:fillRect/>
-                    </a:stretch>
-                  </pic:blipFill>
-                  <pic:spPr>
-                    <a:xfrm>
-                      <a:off x="0" y="0"/>
-                      <a:ext cx="2214245" cy="1660525"/>
-                    </a:xfrm>
-                    <a:prstGeom prst="rect">
-                      <a:avLst/>
-                    </a:prstGeom>
-                  </pic:spPr>
-                </pic:pic>
-              </a:graphicData>
-            </a:graphic>
-            <wp14:sizeRelH relativeFrom="margin">
-              <wp14:pctWidth>0</wp14:pctWidth>
-            </wp14:sizeRelH>
-            <wp14:sizeRelV relativeFrom="margin">
-              <wp14:pctHeight>0</wp14:pctHeight>
-            </wp14:sizeRelV>
-          </wp:anchor>
-        </w:drawing>
-      </w:r>
-    </w:p>
-    <w:p>
-      <w:pPr>
-        <w:bidi/>
-        <w:rPr>
-          <w:sz w:val="24"/>
-          <w:szCs w:val="24"/>
-          <w:rtl/>
-          <w:lang w:val="en-US"/>
-        </w:rPr>
-      </w:pPr>
-    </w:p>
-    <w:p>
-      <w:pPr>
-        <w:bidi/>
-        <w:rPr>
-          <w:sz w:val="24"/>
-          <w:szCs w:val="24"/>
-          <w:rtl/>
-          <w:lang w:val="en-US"/>
-        </w:rPr>
-      </w:pPr>
-      <w:r>
-        <w:rPr>
-          <w:sz w:val="24"/>
-          <w:szCs w:val="24"/>
-          <w:lang w:val="en-US"/>
-        </w:rPr>
-        <w:t>the correlation R^2 is:  0.9994657435525897</w:t>
-      </w:r>
-    </w:p>
-    <w:p>
-      <w:pPr>
-        <w:bidi/>
-        <w:rPr>
-          <w:sz w:val="24"/>
-          <w:szCs w:val="24"/>
-          <w:rtl/>
-          <w:lang w:val="en-US"/>
-        </w:rPr>
-      </w:pPr>
-    </w:p>
-    <w:p>
-      <w:pPr>
-        <w:bidi/>
-        <w:rPr>
-          <w:sz w:val="24"/>
-          <w:szCs w:val="24"/>
-          <w:rtl/>
-          <w:lang w:val="en-US"/>
-        </w:rPr>
-      </w:pPr>
-    </w:p>
-    <w:p>
-      <w:pPr>
-        <w:bidi/>
-        <w:rPr>
-          <w:sz w:val="24"/>
-          <w:szCs w:val="24"/>
-          <w:rtl/>
-          <w:lang w:val="en-US"/>
-        </w:rPr>
-      </w:pPr>
-    </w:p>
-    <w:p>
-      <w:pPr>
-        <w:bidi/>
-        <w:rPr>
-          <w:sz w:val="24"/>
-          <w:szCs w:val="24"/>
-          <w:rtl/>
-          <w:lang w:val="en-US"/>
-        </w:rPr>
-      </w:pPr>
-    </w:p>
-    <w:p>
-      <w:pPr>
-        <w:bidi/>
-        <w:rPr>
-          <w:sz w:val="24"/>
-          <w:szCs w:val="24"/>
-          <w:lang w:val="en-US"/>
-        </w:rPr>
-      </w:pPr>
-    </w:p>
-    <w:p>
-      <w:pPr>
-        <w:bidi/>
-        <w:rPr>
-          <w:sz w:val="24"/>
-          <w:szCs w:val="24"/>
-          <w:lang w:val="en-US"/>
-        </w:rPr>
-      </w:pPr>
-    </w:p>
-    <w:p>
-      <w:pPr>
-        <w:bidi/>
-        <w:rPr>
-          <w:sz w:val="24"/>
-          <w:szCs w:val="24"/>
-          <w:lang w:val="en-US"/>
-        </w:rPr>
-      </w:pPr>
-    </w:p>
-    <w:p>
-      <w:pPr>
-        <w:bidi/>
-        <w:rPr>
-          <w:sz w:val="24"/>
-          <w:szCs w:val="24"/>
-          <w:lang w:val="en-US"/>
-        </w:rPr>
-      </w:pPr>
-    </w:p>
-    <w:p>
-      <w:pPr>
-        <w:bidi/>
-        <w:rPr>
-          <w:sz w:val="24"/>
-          <w:szCs w:val="24"/>
-          <w:lang w:val="en-US"/>
-        </w:rPr>
-      </w:pPr>
+        <w:t>שאלה 2:</w:t>
+      </w:r>
+    </w:p>
+    <w:p>
+      <w:pPr>
+        <w:bidi/>
+        <w:rPr>
+          <w:sz w:val="24"/>
+          <w:szCs w:val="24"/>
+          <w:rtl/>
+          <w:lang w:val="en-US"/>
+        </w:rPr>
+      </w:pPr>
+      <w:r>
+        <w:rPr>
+          <w:rFonts w:hint="cs"/>
+          <w:sz w:val="24"/>
+          <w:szCs w:val="24"/>
+          <w:rtl/>
+          <w:lang w:val="en-US"/>
+        </w:rPr>
+        <w:t xml:space="preserve">ב. נוכיח כי עלות </w:t>
+      </w:r>
+      <w:r>
+        <w:rPr>
+          <w:sz w:val="24"/>
+          <w:szCs w:val="24"/>
+          <w:lang w:val="en-US"/>
+        </w:rPr>
+        <w:t>join</w:t>
+      </w:r>
+      <w:r>
+        <w:rPr>
+          <w:rFonts w:hint="cs"/>
+          <w:sz w:val="24"/>
+          <w:szCs w:val="24"/>
+          <w:rtl/>
+          <w:lang w:val="en-US"/>
+        </w:rPr>
+        <w:t xml:space="preserve"> ממוצע לשני התרחישים הינו </w:t>
+      </w:r>
+      <w:r>
+        <w:rPr>
+          <w:sz w:val="24"/>
+          <w:szCs w:val="24"/>
+          <w:lang w:val="en-US"/>
+        </w:rPr>
+        <w:t>amortized O(1)</w:t>
+      </w:r>
+      <w:r>
+        <w:rPr>
+          <w:rFonts w:hint="cs"/>
+          <w:sz w:val="24"/>
+          <w:szCs w:val="24"/>
+          <w:rtl/>
+          <w:lang w:val="en-US"/>
+        </w:rPr>
+        <w:t>.</w:t>
+      </w:r>
+    </w:p>
+    <w:p>
+      <w:pPr>
+        <w:bidi/>
+        <w:rPr>
+          <w:sz w:val="24"/>
+          <w:szCs w:val="24"/>
+          <w:rtl/>
+          <w:lang w:val="en-US"/>
+        </w:rPr>
+      </w:pPr>
+      <w:r>
+        <w:rPr>
+          <w:rFonts w:hint="cs"/>
+          <w:sz w:val="24"/>
+          <w:szCs w:val="24"/>
+          <w:rtl/>
+          <w:lang w:val="en-US"/>
+        </w:rPr>
+        <w:t>נוכיח בשיטת הבנק:</w:t>
+      </w:r>
+    </w:p>
+    <w:p>
+      <w:pPr>
+        <w:bidi/>
+        <w:rPr>
+          <w:sz w:val="24"/>
+          <w:szCs w:val="24"/>
+          <w:rtl/>
+          <w:lang w:val="en-US"/>
+        </w:rPr>
+      </w:pPr>
+      <w:r>
+        <w:rPr>
+          <w:rFonts w:hint="cs"/>
+          <w:sz w:val="24"/>
+          <w:szCs w:val="24"/>
+          <w:rtl/>
+          <w:lang w:val="en-US"/>
+        </w:rPr>
+        <w:t xml:space="preserve">תהי צומת במרחק </w:t>
+      </w:r>
+      <w:proofErr w:type="spellStart"/>
+      <w:r>
+        <w:rPr>
+          <w:sz w:val="24"/>
+          <w:szCs w:val="24"/>
+          <w:lang w:val="en-US"/>
+        </w:rPr>
+        <w:t>i</w:t>
+      </w:r>
+      <w:proofErr w:type="spellEnd"/>
+      <w:r>
+        <w:rPr>
+          <w:rFonts w:hint="cs"/>
+          <w:sz w:val="24"/>
+          <w:szCs w:val="24"/>
+          <w:rtl/>
+          <w:lang w:val="en-US"/>
+        </w:rPr>
+        <w:t xml:space="preserve"> מהשורש.</w:t>
+      </w:r>
+    </w:p>
+    <w:p>
+      <w:pPr>
+        <w:bidi/>
+        <w:rPr>
+          <w:sz w:val="24"/>
+          <w:szCs w:val="24"/>
+          <w:rtl/>
+          <w:lang w:val="en-US"/>
+        </w:rPr>
+      </w:pPr>
+      <w:r>
+        <w:rPr>
+          <w:rFonts w:hint="cs"/>
+          <w:sz w:val="24"/>
+          <w:szCs w:val="24"/>
+          <w:rtl/>
+          <w:lang w:val="en-US"/>
+        </w:rPr>
+        <w:t>נזכיר כי במהלך פעולת ה</w:t>
+      </w:r>
+      <w:r>
+        <w:rPr>
+          <w:sz w:val="24"/>
+          <w:szCs w:val="24"/>
+          <w:lang w:val="en-US"/>
+        </w:rPr>
+        <w:t>join</w:t>
+      </w:r>
+      <w:r>
+        <w:rPr>
+          <w:rFonts w:hint="cs"/>
+          <w:sz w:val="24"/>
+          <w:szCs w:val="24"/>
+          <w:rtl/>
+          <w:lang w:val="en-US"/>
+        </w:rPr>
+        <w:t xml:space="preserve"> אנו מטפסים במעלה העץ עד השורש (</w:t>
+      </w:r>
+      <w:proofErr w:type="spellStart"/>
+      <w:r>
+        <w:rPr>
+          <w:sz w:val="24"/>
+          <w:szCs w:val="24"/>
+          <w:lang w:val="en-US"/>
+        </w:rPr>
+        <w:t>i</w:t>
+      </w:r>
+      <w:proofErr w:type="spellEnd"/>
+      <w:r>
+        <w:rPr>
+          <w:rFonts w:hint="cs"/>
+          <w:sz w:val="24"/>
+          <w:szCs w:val="24"/>
+          <w:rtl/>
+          <w:lang w:val="en-US"/>
+        </w:rPr>
+        <w:t xml:space="preserve"> </w:t>
+      </w:r>
+      <w:r>
+        <w:rPr>
+          <w:sz w:val="24"/>
+          <w:szCs w:val="24"/>
+          <w:lang w:val="en-US"/>
+        </w:rPr>
+        <w:t xml:space="preserve"> </w:t>
+      </w:r>
+      <w:r>
+        <w:rPr>
+          <w:rFonts w:hint="cs"/>
+          <w:sz w:val="24"/>
+          <w:szCs w:val="24"/>
+          <w:rtl/>
+          <w:lang w:val="en-US"/>
+        </w:rPr>
+        <w:t>טיפוסים) .</w:t>
+      </w:r>
+    </w:p>
+    <w:p>
+      <w:pPr>
+        <w:bidi/>
+        <w:rPr>
+          <w:sz w:val="24"/>
+          <w:szCs w:val="24"/>
+          <w:rtl/>
+          <w:lang w:val="en-US"/>
+        </w:rPr>
+      </w:pPr>
+      <w:r>
+        <w:rPr>
+          <w:rFonts w:hint="cs"/>
+          <w:sz w:val="24"/>
+          <w:szCs w:val="24"/>
+          <w:rtl/>
+          <w:lang w:val="en-US"/>
+        </w:rPr>
+        <w:t xml:space="preserve">בכל טיפוס, אנו מבצעים פעולת </w:t>
+      </w:r>
+      <w:r>
+        <w:rPr>
+          <w:sz w:val="24"/>
+          <w:szCs w:val="24"/>
+          <w:lang w:val="en-US"/>
+        </w:rPr>
+        <w:t>join</w:t>
+      </w:r>
+      <w:r>
+        <w:rPr>
+          <w:rFonts w:hint="cs"/>
+          <w:sz w:val="24"/>
+          <w:szCs w:val="24"/>
+          <w:rtl/>
+          <w:lang w:val="en-US"/>
+        </w:rPr>
+        <w:t xml:space="preserve"> של האיברים הקטנים (השמאליים) או הגדולים (הימניים).</w:t>
+      </w:r>
+    </w:p>
+    <w:p>
+      <w:pPr>
+        <w:bidi/>
+        <w:rPr>
+          <w:sz w:val="24"/>
+          <w:szCs w:val="24"/>
+          <w:rtl/>
+          <w:lang w:val="en-US"/>
+        </w:rPr>
+      </w:pPr>
+      <w:r>
+        <w:rPr>
+          <w:rFonts w:hint="cs"/>
+          <w:sz w:val="24"/>
+          <w:szCs w:val="24"/>
+          <w:rtl/>
+          <w:lang w:val="en-US"/>
+        </w:rPr>
+        <w:t xml:space="preserve">נפעל באופן הבא: נצבור עבור כל טיפוס אסימון בבנק. אם עשינו </w:t>
+      </w:r>
+      <w:r>
+        <w:rPr>
+          <w:sz w:val="24"/>
+          <w:szCs w:val="24"/>
+          <w:lang w:val="en-US"/>
+        </w:rPr>
+        <w:t>join</w:t>
+      </w:r>
+      <w:r>
+        <w:rPr>
+          <w:rFonts w:hint="cs"/>
+          <w:sz w:val="24"/>
+          <w:szCs w:val="24"/>
+          <w:rtl/>
+          <w:lang w:val="en-US"/>
+        </w:rPr>
+        <w:t xml:space="preserve"> של האיברים בקטנים (טיפסנו שמאלה) אז האסימון שהפקדנו ישמש ל</w:t>
+      </w:r>
+      <w:r>
+        <w:rPr>
+          <w:sz w:val="24"/>
+          <w:szCs w:val="24"/>
+          <w:lang w:val="en-US"/>
+        </w:rPr>
+        <w:t>join</w:t>
+      </w:r>
+      <w:r>
+        <w:rPr>
+          <w:rFonts w:hint="cs"/>
+          <w:sz w:val="24"/>
+          <w:szCs w:val="24"/>
+          <w:rtl/>
+          <w:lang w:val="en-US"/>
+        </w:rPr>
+        <w:t xml:space="preserve"> עתידי של האיברים הגדולים ולהיפך.</w:t>
+      </w:r>
+    </w:p>
+    <w:p>
+      <w:pPr>
+        <w:bidi/>
+        <w:rPr>
+          <w:sz w:val="24"/>
+          <w:szCs w:val="24"/>
+          <w:rtl/>
+          <w:lang w:val="en-US"/>
+        </w:rPr>
+      </w:pPr>
+      <w:r>
+        <w:rPr>
+          <w:rFonts w:hint="cs"/>
+          <w:sz w:val="24"/>
+          <w:szCs w:val="24"/>
+          <w:rtl/>
+          <w:lang w:val="en-US"/>
+        </w:rPr>
+        <w:t xml:space="preserve">נוכיח כי עבור פעולת </w:t>
+      </w:r>
+      <w:r>
+        <w:rPr>
+          <w:sz w:val="24"/>
+          <w:szCs w:val="24"/>
+          <w:lang w:val="en-US"/>
+        </w:rPr>
+        <w:t>join</w:t>
+      </w:r>
+      <w:r>
+        <w:rPr>
+          <w:rFonts w:hint="cs"/>
+          <w:sz w:val="24"/>
+          <w:szCs w:val="24"/>
+          <w:rtl/>
+          <w:lang w:val="en-US"/>
+        </w:rPr>
+        <w:t xml:space="preserve"> יקרה יהיו מספיק אסימונים בבנק:</w:t>
+      </w:r>
+    </w:p>
+    <w:p>
+      <w:pPr>
+        <w:bidi/>
+        <w:rPr>
+          <w:sz w:val="24"/>
+          <w:szCs w:val="24"/>
+          <w:rtl/>
+          <w:lang w:val="en-US"/>
+        </w:rPr>
+      </w:pPr>
+      <w:r>
+        <w:rPr>
+          <w:rFonts w:hint="cs"/>
+          <w:sz w:val="24"/>
+          <w:szCs w:val="24"/>
+          <w:rtl/>
+          <w:lang w:val="en-US"/>
+        </w:rPr>
+        <w:t xml:space="preserve">תהי פעולת </w:t>
+      </w:r>
+      <w:r>
+        <w:rPr>
+          <w:sz w:val="24"/>
+          <w:szCs w:val="24"/>
+          <w:lang w:val="en-US"/>
+        </w:rPr>
+        <w:t>join</w:t>
+      </w:r>
+      <w:r>
+        <w:rPr>
+          <w:rFonts w:hint="cs"/>
+          <w:sz w:val="24"/>
+          <w:szCs w:val="24"/>
+          <w:rtl/>
+          <w:lang w:val="en-US"/>
+        </w:rPr>
+        <w:t xml:space="preserve"> בעלות </w:t>
+      </w:r>
+      <w:r>
+        <w:rPr>
+          <w:rFonts w:hint="cs"/>
+          <w:sz w:val="24"/>
+          <w:szCs w:val="24"/>
+          <w:lang w:val="en-US"/>
+        </w:rPr>
+        <w:t>K</w:t>
+      </w:r>
+      <w:r>
+        <w:rPr>
+          <w:rFonts w:hint="cs"/>
+          <w:sz w:val="24"/>
+          <w:szCs w:val="24"/>
+          <w:rtl/>
+          <w:lang w:val="en-US"/>
+        </w:rPr>
+        <w:t>.</w:t>
+      </w:r>
+      <w:r>
+        <w:rPr>
+          <w:rFonts w:hint="cs"/>
+          <w:sz w:val="24"/>
+          <w:szCs w:val="24"/>
+          <w:lang w:val="en-US"/>
+        </w:rPr>
+        <w:t xml:space="preserve"> </w:t>
+      </w:r>
+      <w:r>
+        <w:rPr>
+          <w:rFonts w:hint="cs"/>
+          <w:sz w:val="24"/>
+          <w:szCs w:val="24"/>
+          <w:rtl/>
+          <w:lang w:val="en-US"/>
+        </w:rPr>
+        <w:t xml:space="preserve">בה"כ פעולת </w:t>
+      </w:r>
+      <w:r>
+        <w:rPr>
+          <w:sz w:val="24"/>
+          <w:szCs w:val="24"/>
+          <w:lang w:val="en-US"/>
+        </w:rPr>
+        <w:t>join</w:t>
+      </w:r>
+      <w:r>
+        <w:rPr>
+          <w:rFonts w:hint="cs"/>
+          <w:sz w:val="24"/>
+          <w:szCs w:val="24"/>
+          <w:rtl/>
+          <w:lang w:val="en-US"/>
+        </w:rPr>
+        <w:t xml:space="preserve"> של איברים גדולים (ימנית).</w:t>
+      </w:r>
+    </w:p>
+    <w:p>
+      <w:pPr>
+        <w:bidi/>
+        <w:rPr>
+          <w:sz w:val="24"/>
+          <w:szCs w:val="24"/>
+          <w:rtl/>
+          <w:lang w:val="en-US"/>
+        </w:rPr>
+      </w:pPr>
+      <w:r>
+        <w:rPr>
+          <w:rFonts w:hint="cs"/>
+          <w:sz w:val="24"/>
+          <w:szCs w:val="24"/>
+          <w:rtl/>
+          <w:lang w:val="en-US"/>
+        </w:rPr>
+        <w:t xml:space="preserve">על מנת להגיע להפרש גבהים </w:t>
+      </w:r>
+      <w:r>
+        <w:rPr>
+          <w:sz w:val="24"/>
+          <w:szCs w:val="24"/>
+          <w:lang w:val="en-US"/>
+        </w:rPr>
+        <w:t>k</w:t>
+      </w:r>
+      <w:r>
+        <w:rPr>
+          <w:rFonts w:hint="cs"/>
+          <w:sz w:val="24"/>
+          <w:szCs w:val="24"/>
+          <w:rtl/>
+          <w:lang w:val="en-US"/>
+        </w:rPr>
+        <w:t xml:space="preserve"> </w:t>
+      </w:r>
+      <w:r>
+        <w:rPr>
+          <w:rFonts w:hint="cs"/>
+          <w:sz w:val="24"/>
+          <w:szCs w:val="24"/>
+          <w:rtl/>
+          <w:lang w:val="en-US"/>
+        </w:rPr>
+        <w:t xml:space="preserve">עלינו לעלות במעלה העץ </w:t>
+      </w:r>
+      <w:r>
+        <w:rPr>
+          <w:sz w:val="24"/>
+          <w:szCs w:val="24"/>
+          <w:lang w:val="en-US"/>
+        </w:rPr>
+        <w:t>k</w:t>
+      </w:r>
+      <w:r>
+        <w:rPr>
+          <w:rFonts w:hint="cs"/>
+          <w:sz w:val="24"/>
+          <w:szCs w:val="24"/>
+          <w:rtl/>
+          <w:lang w:val="en-US"/>
+        </w:rPr>
+        <w:t xml:space="preserve"> פעמים מבלי לעשות </w:t>
+      </w:r>
+      <w:r>
+        <w:rPr>
+          <w:sz w:val="24"/>
+          <w:szCs w:val="24"/>
+          <w:lang w:val="en-US"/>
+        </w:rPr>
+        <w:t>join</w:t>
+      </w:r>
+      <w:r>
+        <w:rPr>
+          <w:rFonts w:hint="cs"/>
+          <w:sz w:val="24"/>
+          <w:szCs w:val="24"/>
+          <w:rtl/>
+          <w:lang w:val="en-US"/>
+        </w:rPr>
+        <w:t xml:space="preserve"> ימני, כלומר לעלות </w:t>
+      </w:r>
+      <w:r>
+        <w:rPr>
+          <w:sz w:val="24"/>
+          <w:szCs w:val="24"/>
+          <w:lang w:val="en-US"/>
+        </w:rPr>
+        <w:t>k</w:t>
+      </w:r>
+      <w:r>
+        <w:rPr>
+          <w:rFonts w:hint="cs"/>
+          <w:sz w:val="24"/>
+          <w:szCs w:val="24"/>
+          <w:rtl/>
+          <w:lang w:val="en-US"/>
+        </w:rPr>
+        <w:t xml:space="preserve"> פעמים שמאלה. ולכן יש </w:t>
+      </w:r>
+      <w:r>
+        <w:rPr>
+          <w:sz w:val="24"/>
+          <w:szCs w:val="24"/>
+          <w:lang w:val="en-US"/>
+        </w:rPr>
+        <w:t xml:space="preserve">k </w:t>
+      </w:r>
+      <w:r>
+        <w:rPr>
+          <w:rFonts w:hint="cs"/>
+          <w:sz w:val="24"/>
+          <w:szCs w:val="24"/>
+          <w:rtl/>
+          <w:lang w:val="en-US"/>
+        </w:rPr>
+        <w:t>אסימונים בבנק.</w:t>
+      </w:r>
+    </w:p>
+    <w:p>
+      <w:pPr>
+        <w:bidi/>
+        <w:rPr>
+          <w:sz w:val="24"/>
+          <w:szCs w:val="24"/>
+          <w:rtl/>
+          <w:lang w:val="en-US"/>
+        </w:rPr>
+      </w:pPr>
+      <w:r>
+        <w:rPr>
+          <w:rFonts w:hint="cs"/>
+          <w:sz w:val="24"/>
+          <w:szCs w:val="24"/>
+          <w:rtl/>
+          <w:lang w:val="en-US"/>
+        </w:rPr>
+        <w:t>כמו כן, עבור כל פעולה שמאלה כזו שילמנו לכל היותר 2- הפרש גבהים של אב ובן.</w:t>
+      </w:r>
+    </w:p>
+    <w:p>
+      <w:pPr>
+        <w:bidi/>
+        <w:rPr>
+          <w:sz w:val="24"/>
+          <w:szCs w:val="24"/>
+          <w:rtl/>
+          <w:lang w:val="en-US"/>
+        </w:rPr>
+      </w:pPr>
+      <w:r>
+        <w:rPr>
+          <w:rFonts w:hint="cs"/>
+          <w:sz w:val="24"/>
+          <w:szCs w:val="24"/>
+          <w:rtl/>
+          <w:lang w:val="en-US"/>
+        </w:rPr>
+        <w:t xml:space="preserve">לכן סה"כ שילמנו בכל פעולה לכל היותר 3 אסימונים, </w:t>
+      </w:r>
+      <w:proofErr w:type="spellStart"/>
+      <w:r>
+        <w:rPr>
+          <w:sz w:val="24"/>
+          <w:szCs w:val="24"/>
+          <w:lang w:val="en-US"/>
+        </w:rPr>
+        <w:t>i</w:t>
+      </w:r>
+      <w:proofErr w:type="spellEnd"/>
+      <w:r>
+        <w:rPr>
+          <w:rFonts w:hint="cs"/>
+          <w:sz w:val="24"/>
+          <w:szCs w:val="24"/>
+          <w:rtl/>
+          <w:lang w:val="en-US"/>
+        </w:rPr>
+        <w:t xml:space="preserve"> פעמים וביצענו </w:t>
+      </w:r>
+      <w:proofErr w:type="spellStart"/>
+      <w:r>
+        <w:rPr>
+          <w:sz w:val="24"/>
+          <w:szCs w:val="24"/>
+          <w:lang w:val="en-US"/>
+        </w:rPr>
+        <w:t>i</w:t>
+      </w:r>
+      <w:proofErr w:type="spellEnd"/>
+      <w:r>
+        <w:rPr>
+          <w:rFonts w:hint="cs"/>
+          <w:sz w:val="24"/>
+          <w:szCs w:val="24"/>
+          <w:rtl/>
+          <w:lang w:val="en-US"/>
+        </w:rPr>
+        <w:t xml:space="preserve"> פעמים</w:t>
+      </w:r>
+      <w:r>
+        <w:rPr>
+          <w:sz w:val="24"/>
+          <w:szCs w:val="24"/>
+          <w:lang w:val="en-US"/>
+        </w:rPr>
+        <w:t xml:space="preserve"> </w:t>
+      </w:r>
+      <w:r>
+        <w:rPr>
+          <w:rFonts w:hint="cs"/>
+          <w:sz w:val="24"/>
+          <w:szCs w:val="24"/>
+          <w:rtl/>
+          <w:lang w:val="en-US"/>
+        </w:rPr>
+        <w:t xml:space="preserve"> </w:t>
+      </w:r>
+      <w:r>
+        <w:rPr>
+          <w:sz w:val="24"/>
+          <w:szCs w:val="24"/>
+          <w:lang w:val="en-US"/>
+        </w:rPr>
+        <w:t>join</w:t>
+      </w:r>
+      <w:r>
+        <w:rPr>
+          <w:rFonts w:hint="cs"/>
+          <w:sz w:val="24"/>
+          <w:szCs w:val="24"/>
+          <w:rtl/>
+          <w:lang w:val="en-US"/>
+        </w:rPr>
+        <w:t xml:space="preserve"> ולכן סה"כ:</w:t>
+      </w:r>
+    </w:p>
+    <w:p>
+      <w:pPr>
+        <w:bidi/>
+        <w:rPr>
+          <w:rFonts w:eastAsiaTheme="minorEastAsia"/>
+          <w:sz w:val="24"/>
+          <w:szCs w:val="24"/>
+          <w:lang w:val="en-US"/>
+        </w:rPr>
+      </w:pPr>
+      <m:oMathPara>
+        <m:oMath>
+          <m:f>
+            <m:fPr>
+              <m:ctrlPr>
+                <w:rPr>
+                  <w:rFonts w:ascii="Cambria Math" w:hAnsi="Cambria Math"/>
+                  <w:i/>
+                  <w:sz w:val="24"/>
+                  <w:szCs w:val="24"/>
+                  <w:lang w:val="en-US"/>
+                </w:rPr>
+              </m:ctrlPr>
+            </m:fPr>
+            <m:num>
+              <m:r>
+                <w:rPr>
+                  <w:rFonts w:ascii="Cambria Math" w:hAnsi="Cambria Math"/>
+                  <w:sz w:val="24"/>
+                  <w:szCs w:val="24"/>
+                  <w:lang w:val="en-US"/>
+                </w:rPr>
+                <m:t>3i</m:t>
+              </m:r>
+            </m:num>
+            <m:den>
+              <m:r>
+                <w:rPr>
+                  <w:rFonts w:ascii="Cambria Math" w:hAnsi="Cambria Math"/>
+                  <w:sz w:val="24"/>
+                  <w:szCs w:val="24"/>
+                  <w:lang w:val="en-US"/>
+                </w:rPr>
+                <m:t>i</m:t>
+              </m:r>
+            </m:den>
+          </m:f>
+          <m:r>
+            <w:rPr>
+              <w:rFonts w:ascii="Cambria Math" w:hAnsi="Cambria Math"/>
+              <w:sz w:val="24"/>
+              <w:szCs w:val="24"/>
+              <w:lang w:val="en-US"/>
+            </w:rPr>
+            <m:t>=3=O(1)</m:t>
+          </m:r>
+        </m:oMath>
+      </m:oMathPara>
+    </w:p>
+    <w:p>
+      <w:pPr>
+        <w:bidi/>
+        <w:rPr>
+          <w:rFonts w:eastAsiaTheme="minorEastAsia"/>
+          <w:sz w:val="24"/>
+          <w:szCs w:val="24"/>
+          <w:rtl/>
+          <w:lang w:val="en-US"/>
+        </w:rPr>
+      </w:pPr>
+      <w:r>
+        <w:rPr>
+          <w:rFonts w:eastAsiaTheme="minorEastAsia" w:hint="cs"/>
+          <w:sz w:val="24"/>
+          <w:szCs w:val="24"/>
+          <w:rtl/>
+          <w:lang w:val="en-US"/>
+        </w:rPr>
+        <w:t xml:space="preserve">באותו אופן, עבור האיבר המקסימלי בתת העץ השמאלי, ניתן לראות כי </w:t>
+      </w:r>
+      <w:r>
+        <w:rPr>
+          <w:rFonts w:eastAsiaTheme="minorEastAsia" w:hint="cs"/>
+          <w:sz w:val="24"/>
+          <w:szCs w:val="24"/>
+          <w:rtl/>
+          <w:lang w:val="en-US"/>
+        </w:rPr>
+        <w:t xml:space="preserve">בתרחיש זה, </w:t>
+      </w:r>
+      <w:r>
+        <w:rPr>
+          <w:rFonts w:eastAsiaTheme="minorEastAsia" w:hint="cs"/>
+          <w:sz w:val="24"/>
+          <w:szCs w:val="24"/>
+          <w:rtl/>
+          <w:lang w:val="en-US"/>
+        </w:rPr>
+        <w:t xml:space="preserve">נטפס שמאלה </w:t>
+      </w:r>
+      <w:r>
+        <w:rPr>
+          <w:rFonts w:eastAsiaTheme="minorEastAsia"/>
+          <w:sz w:val="24"/>
+          <w:szCs w:val="24"/>
+          <w:lang w:val="en-US"/>
+        </w:rPr>
+        <w:t>O(</w:t>
+      </w:r>
+      <w:proofErr w:type="spellStart"/>
+      <w:r>
+        <w:rPr>
+          <w:rFonts w:eastAsiaTheme="minorEastAsia"/>
+          <w:sz w:val="24"/>
+          <w:szCs w:val="24"/>
+          <w:lang w:val="en-US"/>
+        </w:rPr>
+        <w:t>logn</w:t>
+      </w:r>
+      <w:proofErr w:type="spellEnd"/>
+      <w:r>
+        <w:rPr>
+          <w:rFonts w:eastAsiaTheme="minorEastAsia"/>
+          <w:sz w:val="24"/>
+          <w:szCs w:val="24"/>
+          <w:lang w:val="en-US"/>
+        </w:rPr>
+        <w:t>)</w:t>
+      </w:r>
+      <w:r>
+        <w:rPr>
+          <w:rFonts w:eastAsiaTheme="minorEastAsia" w:hint="cs"/>
+          <w:sz w:val="24"/>
+          <w:szCs w:val="24"/>
+          <w:rtl/>
+          <w:lang w:val="en-US"/>
+        </w:rPr>
+        <w:t xml:space="preserve"> פעמים ולכל טיפוס נצבור אסימון</w:t>
+      </w:r>
+      <w:r>
+        <w:rPr>
+          <w:rFonts w:eastAsiaTheme="minorEastAsia" w:hint="cs"/>
+          <w:sz w:val="24"/>
+          <w:szCs w:val="24"/>
+          <w:rtl/>
+          <w:lang w:val="en-US"/>
+        </w:rPr>
+        <w:t>.</w:t>
+      </w:r>
+      <w:r>
+        <w:rPr>
+          <w:rFonts w:eastAsiaTheme="minorEastAsia" w:hint="cs"/>
+          <w:sz w:val="24"/>
+          <w:szCs w:val="24"/>
+          <w:rtl/>
+          <w:lang w:val="en-US"/>
+        </w:rPr>
+        <w:t xml:space="preserve"> </w:t>
+      </w:r>
+    </w:p>
+    <w:p>
+      <w:pPr>
+        <w:bidi/>
+        <w:rPr>
+          <w:rFonts w:eastAsiaTheme="minorEastAsia"/>
+          <w:sz w:val="24"/>
+          <w:szCs w:val="24"/>
+          <w:rtl/>
+          <w:lang w:val="en-US"/>
+        </w:rPr>
+      </w:pPr>
+      <w:r>
+        <w:rPr>
+          <w:rFonts w:eastAsiaTheme="minorEastAsia" w:hint="cs"/>
+          <w:sz w:val="24"/>
+          <w:szCs w:val="24"/>
+          <w:rtl/>
+          <w:lang w:val="en-US"/>
+        </w:rPr>
+        <w:t xml:space="preserve">לבסוף יהיו בבנק </w:t>
+      </w:r>
+      <w:proofErr w:type="spellStart"/>
+      <w:r>
+        <w:rPr>
+          <w:rFonts w:eastAsiaTheme="minorEastAsia"/>
+          <w:sz w:val="24"/>
+          <w:szCs w:val="24"/>
+          <w:lang w:val="en-US"/>
+        </w:rPr>
+        <w:t>logn</w:t>
+      </w:r>
+      <w:proofErr w:type="spellEnd"/>
+      <w:r>
+        <w:rPr>
+          <w:rFonts w:eastAsiaTheme="minorEastAsia" w:hint="cs"/>
+          <w:sz w:val="24"/>
+          <w:szCs w:val="24"/>
+          <w:rtl/>
+          <w:lang w:val="en-US"/>
+        </w:rPr>
+        <w:t xml:space="preserve"> אסימונים עבור פעולת ה</w:t>
+      </w:r>
+      <w:r>
+        <w:rPr>
+          <w:rFonts w:eastAsiaTheme="minorEastAsia"/>
+          <w:sz w:val="24"/>
+          <w:szCs w:val="24"/>
+          <w:lang w:val="en-US"/>
+        </w:rPr>
+        <w:t>join</w:t>
+      </w:r>
+      <w:r>
+        <w:rPr>
+          <w:rFonts w:eastAsiaTheme="minorEastAsia" w:hint="cs"/>
+          <w:sz w:val="24"/>
+          <w:szCs w:val="24"/>
+          <w:rtl/>
+          <w:lang w:val="en-US"/>
+        </w:rPr>
+        <w:t xml:space="preserve"> היקרה של תת העץ הימני הריק של האיבר עם </w:t>
+      </w:r>
+      <w:r>
+        <w:rPr>
+          <w:rFonts w:eastAsiaTheme="minorEastAsia" w:hint="cs"/>
+          <w:sz w:val="24"/>
+          <w:szCs w:val="24"/>
+          <w:rtl/>
+          <w:lang w:val="en-US"/>
+        </w:rPr>
+        <w:t xml:space="preserve">תת העץ הימני של השורש שגובהו </w:t>
+      </w:r>
+      <w:proofErr w:type="spellStart"/>
+      <w:r>
+        <w:rPr>
+          <w:rFonts w:eastAsiaTheme="minorEastAsia"/>
+          <w:sz w:val="24"/>
+          <w:szCs w:val="24"/>
+          <w:lang w:val="en-US"/>
+        </w:rPr>
+        <w:t>logn</w:t>
+      </w:r>
+      <w:proofErr w:type="spellEnd"/>
+      <w:r>
+        <w:rPr>
+          <w:rFonts w:eastAsiaTheme="minorEastAsia" w:hint="cs"/>
+          <w:sz w:val="24"/>
+          <w:szCs w:val="24"/>
+          <w:rtl/>
+          <w:lang w:val="en-US"/>
+        </w:rPr>
+        <w:t xml:space="preserve">. לכן גם במקרה זה נקבל זמן </w:t>
+      </w:r>
+      <w:r>
+        <w:rPr>
+          <w:rFonts w:eastAsiaTheme="minorEastAsia"/>
+          <w:sz w:val="24"/>
+          <w:szCs w:val="24"/>
+          <w:lang w:val="en-US"/>
+        </w:rPr>
+        <w:t>O(1)</w:t>
+      </w:r>
+      <w:r>
+        <w:rPr>
+          <w:rFonts w:eastAsiaTheme="minorEastAsia" w:hint="cs"/>
+          <w:sz w:val="24"/>
+          <w:szCs w:val="24"/>
+          <w:rtl/>
+          <w:lang w:val="en-US"/>
+        </w:rPr>
+        <w:t>.</w:t>
+      </w:r>
+    </w:p>
+    <w:p>
+      <w:pPr>
+        <w:bidi/>
+        <w:rPr>
+          <w:rFonts w:eastAsiaTheme="minorEastAsia"/>
+          <w:sz w:val="24"/>
+          <w:szCs w:val="24"/>
+          <w:rtl/>
+          <w:lang w:val="en-US"/>
+        </w:rPr>
+      </w:pPr>
+      <w:r>
+        <w:rPr>
+          <w:rFonts w:eastAsiaTheme="minorEastAsia" w:hint="cs"/>
+          <w:sz w:val="24"/>
+          <w:szCs w:val="24"/>
+          <w:rtl/>
+          <w:lang w:val="en-US"/>
+        </w:rPr>
+        <w:t>ניתן להבחין כי הניתוח התיאורטי תואם לתוצאות שקיבלנו בסעיף א, שאכן ה</w:t>
+      </w:r>
+      <w:r>
+        <w:rPr>
+          <w:rFonts w:eastAsiaTheme="minorEastAsia"/>
+          <w:sz w:val="24"/>
+          <w:szCs w:val="24"/>
+          <w:lang w:val="en-US"/>
+        </w:rPr>
+        <w:t>join</w:t>
+      </w:r>
+      <w:r>
+        <w:rPr>
+          <w:rFonts w:eastAsiaTheme="minorEastAsia" w:hint="cs"/>
+          <w:sz w:val="24"/>
+          <w:szCs w:val="24"/>
+          <w:rtl/>
+          <w:lang w:val="en-US"/>
+        </w:rPr>
+        <w:t xml:space="preserve"> הממוצע עלה בשני התרחישים בין 1-2. כלומר </w:t>
+      </w:r>
+      <m:oMath>
+        <m:r>
+          <w:rPr>
+            <w:rFonts w:ascii="Cambria Math" w:eastAsiaTheme="minorEastAsia" w:hAnsi="Cambria Math"/>
+            <w:sz w:val="24"/>
+            <w:szCs w:val="24"/>
+            <w:lang w:val="en-US"/>
+          </w:rPr>
+          <m:t>O(1)</m:t>
+        </m:r>
+      </m:oMath>
+      <w:r>
+        <w:rPr>
+          <w:rFonts w:eastAsiaTheme="minorEastAsia" w:hint="cs"/>
+          <w:sz w:val="24"/>
+          <w:szCs w:val="24"/>
+          <w:rtl/>
+          <w:lang w:val="en-US"/>
+        </w:rPr>
+        <w:t xml:space="preserve"> .</w:t>
+      </w:r>
+    </w:p>
+    <w:p>
+      <w:pPr>
+        <w:bidi/>
+        <w:rPr>
+          <w:rFonts w:eastAsiaTheme="minorEastAsia" w:hint="cs"/>
+          <w:sz w:val="24"/>
+          <w:szCs w:val="24"/>
+          <w:rtl/>
+          <w:lang w:val="en-US"/>
+        </w:rPr>
+      </w:pPr>
+      <w:r>
+        <w:rPr>
+          <w:rFonts w:eastAsiaTheme="minorEastAsia" w:hint="cs"/>
+          <w:sz w:val="24"/>
+          <w:szCs w:val="24"/>
+          <w:rtl/>
+          <w:lang w:val="en-US"/>
+        </w:rPr>
+        <w:t xml:space="preserve">ג. </w:t>
+      </w:r>
     </w:p>
     <w:p>
       <w:pPr>
@@ -6617,6 +9581,7 @@
   <w:style w:type="paragraph" w:default="1" w:styleId="Normal">
     <w:name w:val="Normal"/>
     <w:qFormat/>
+    <w:rsid w:val="008D5C57"/>
   </w:style>
   <w:style w:type="character" w:default="1" w:styleId="DefaultParagraphFont">
     <w:name w:val="Default Paragraph Font"/>
